--- a/Doc/Source/RomWBW Architecture.docx
+++ b/Doc/Source/RomWBW Architecture.docx
@@ -2,7 +2,6 @@
 <file path=word/document.xml><?xml version="1.0" encoding="utf-8"?>
 <w:document xmlns:wpc="http://schemas.microsoft.com/office/word/2010/wordprocessingCanvas" xmlns:mc="http://schemas.openxmlformats.org/markup-compatibility/2006" xmlns:o="urn:schemas-microsoft-com:office:office" xmlns:r="http://schemas.openxmlformats.org/officeDocument/2006/relationships" xmlns:m="http://schemas.openxmlformats.org/officeDocument/2006/math" xmlns:v="urn:schemas-microsoft-com:vml" xmlns:wp14="http://schemas.microsoft.com/office/word/2010/wordprocessingDrawing" xmlns:wp="http://schemas.openxmlformats.org/drawingml/2006/wordprocessingDrawing" xmlns:w10="urn:schemas-microsoft-com:office:word" xmlns:w="http://schemas.openxmlformats.org/wordprocessingml/2006/main" xmlns:w14="http://schemas.microsoft.com/office/word/2010/wordml" xmlns:w15="http://schemas.microsoft.com/office/word/2012/wordml" xmlns:wpg="http://schemas.microsoft.com/office/word/2010/wordprocessingGroup" xmlns:wpi="http://schemas.microsoft.com/office/word/2010/wordprocessingInk" xmlns:wne="http://schemas.microsoft.com/office/word/2006/wordml" xmlns:wps="http://schemas.microsoft.com/office/word/2010/wordprocessingShape" mc:Ignorable="w14 w15 wp14">
   <w:body>
-    <w:bookmarkStart w:id="0" w:name="_GoBack" w:displacedByCustomXml="next"/>
     <w:sdt>
       <w:sdtPr>
         <w:rPr>
@@ -150,37 +149,7 @@
                     <w:sz w:val="40"/>
                     <w:szCs w:val="40"/>
                   </w:rPr>
-                  <w:t xml:space="preserve"> Version 2.</w:t>
-                </w:r>
-                <w:r>
-                  <w:rPr>
-                    <w:sz w:val="40"/>
-                    <w:szCs w:val="40"/>
-                  </w:rPr>
-                  <w:t>6</w:t>
-                </w:r>
-                <w:r>
-                  <w:rPr>
-                    <w:sz w:val="40"/>
-                    <w:szCs w:val="40"/>
-                  </w:rPr>
-                  <w:br/>
-                </w:r>
-              </w:p>
-              <w:p>
-                <w:pPr>
-                  <w:pStyle w:val="NoSpacing"/>
-                  <w:rPr>
-                    <w:sz w:val="40"/>
-                    <w:szCs w:val="40"/>
-                  </w:rPr>
-                </w:pPr>
-                <w:r>
-                  <w:rPr>
-                    <w:sz w:val="40"/>
-                    <w:szCs w:val="40"/>
-                  </w:rPr>
-                  <w:t>*** DRAFT ***</w:t>
+                  <w:t xml:space="preserve"> Version 2.5</w:t>
                 </w:r>
               </w:p>
             </w:tc>
@@ -225,7 +194,7 @@
                     <w:sz w:val="28"/>
                     <w:szCs w:val="28"/>
                   </w:rPr>
-                  <w:t>April 18, 2014</w:t>
+                  <w:t>January 20, 2014</w:t>
                 </w:r>
                 <w:r>
                   <w:rPr>
@@ -253,6 +222,8 @@
             <w:br w:type="page"/>
           </w:r>
         </w:p>
+        <w:bookmarkStart w:id="0" w:name="_GoBack" w:displacedByCustomXml="next"/>
+        <w:bookmarkEnd w:id="0" w:displacedByCustomXml="next"/>
       </w:sdtContent>
     </w:sdt>
     <w:sdt>
@@ -306,7 +277,7 @@
           <w:r>
             <w:fldChar w:fldCharType="separate"/>
           </w:r>
-          <w:hyperlink w:anchor="_Toc385599129" w:history="1">
+          <w:hyperlink w:anchor="_Toc378002415" w:history="1">
             <w:r>
               <w:rPr>
                 <w:rStyle w:val="Hyperlink"/>
@@ -333,7 +304,7 @@
                 <w:noProof/>
                 <w:webHidden/>
               </w:rPr>
-              <w:instrText xml:space="preserve"> PAGEREF _Toc385599129 \h </w:instrText>
+              <w:instrText xml:space="preserve"> PAGEREF _Toc378002415 \h </w:instrText>
             </w:r>
             <w:r>
               <w:rPr>
@@ -375,7 +346,7 @@
               <w:noProof/>
             </w:rPr>
           </w:pPr>
-          <w:hyperlink w:anchor="_Toc385599130" w:history="1">
+          <w:hyperlink w:anchor="_Toc378002416" w:history="1">
             <w:r>
               <w:rPr>
                 <w:rStyle w:val="Hyperlink"/>
@@ -402,7 +373,7 @@
                 <w:noProof/>
                 <w:webHidden/>
               </w:rPr>
-              <w:instrText xml:space="preserve"> PAGEREF _Toc385599130 \h </w:instrText>
+              <w:instrText xml:space="preserve"> PAGEREF _Toc378002416 \h </w:instrText>
             </w:r>
             <w:r>
               <w:rPr>
@@ -444,7 +415,7 @@
               <w:noProof/>
             </w:rPr>
           </w:pPr>
-          <w:hyperlink w:anchor="_Toc385599131" w:history="1">
+          <w:hyperlink w:anchor="_Toc378002417" w:history="1">
             <w:r>
               <w:rPr>
                 <w:rStyle w:val="Hyperlink"/>
@@ -471,7 +442,7 @@
                 <w:noProof/>
                 <w:webHidden/>
               </w:rPr>
-              <w:instrText xml:space="preserve"> PAGEREF _Toc385599131 \h </w:instrText>
+              <w:instrText xml:space="preserve"> PAGEREF _Toc378002417 \h </w:instrText>
             </w:r>
             <w:r>
               <w:rPr>
@@ -513,7 +484,7 @@
               <w:noProof/>
             </w:rPr>
           </w:pPr>
-          <w:hyperlink w:anchor="_Toc385599132" w:history="1">
+          <w:hyperlink w:anchor="_Toc378002418" w:history="1">
             <w:r>
               <w:rPr>
                 <w:rStyle w:val="Hyperlink"/>
@@ -540,7 +511,7 @@
                 <w:noProof/>
                 <w:webHidden/>
               </w:rPr>
-              <w:instrText xml:space="preserve"> PAGEREF _Toc385599132 \h </w:instrText>
+              <w:instrText xml:space="preserve"> PAGEREF _Toc378002418 \h </w:instrText>
             </w:r>
             <w:r>
               <w:rPr>
@@ -582,7 +553,7 @@
               <w:noProof/>
             </w:rPr>
           </w:pPr>
-          <w:hyperlink w:anchor="_Toc385599133" w:history="1">
+          <w:hyperlink w:anchor="_Toc378002419" w:history="1">
             <w:r>
               <w:rPr>
                 <w:rStyle w:val="Hyperlink"/>
@@ -609,7 +580,7 @@
                 <w:noProof/>
                 <w:webHidden/>
               </w:rPr>
-              <w:instrText xml:space="preserve"> PAGEREF _Toc385599133 \h </w:instrText>
+              <w:instrText xml:space="preserve"> PAGEREF _Toc378002419 \h </w:instrText>
             </w:r>
             <w:r>
               <w:rPr>
@@ -651,13 +622,13 @@
               <w:noProof/>
             </w:rPr>
           </w:pPr>
-          <w:hyperlink w:anchor="_Toc385599134" w:history="1">
+          <w:hyperlink w:anchor="_Toc378002420" w:history="1">
             <w:r>
               <w:rPr>
                 <w:rStyle w:val="Hyperlink"/>
                 <w:noProof/>
               </w:rPr>
-              <w:t>A more detailed explanation of these two boot processes is presented below.  You can refer to the section of this document called Core Functions</w:t>
+              <w:t>ROM Boot</w:t>
             </w:r>
             <w:r>
               <w:rPr>
@@ -678,7 +649,7 @@
                 <w:noProof/>
                 <w:webHidden/>
               </w:rPr>
-              <w:instrText xml:space="preserve"> PAGEREF _Toc385599134 \h </w:instrText>
+              <w:instrText xml:space="preserve"> PAGEREF _Toc378002420 \h </w:instrText>
             </w:r>
             <w:r>
               <w:rPr>
@@ -720,13 +691,13 @@
               <w:noProof/>
             </w:rPr>
           </w:pPr>
-          <w:hyperlink w:anchor="_Toc385599135" w:history="1">
+          <w:hyperlink w:anchor="_Toc378002421" w:history="1">
             <w:r>
               <w:rPr>
                 <w:rStyle w:val="Hyperlink"/>
                 <w:noProof/>
               </w:rPr>
-              <w:t>Core Function Summary</w:t>
+              <w:t>Application Boot</w:t>
             </w:r>
             <w:r>
               <w:rPr>
@@ -747,7 +718,7 @@
                 <w:noProof/>
                 <w:webHidden/>
               </w:rPr>
-              <w:instrText xml:space="preserve"> PAGEREF _Toc385599135 \h </w:instrText>
+              <w:instrText xml:space="preserve"> PAGEREF _Toc378002421 \h </w:instrText>
             </w:r>
             <w:r>
               <w:rPr>
@@ -767,7 +738,283 @@
                 <w:noProof/>
                 <w:webHidden/>
               </w:rPr>
-              <w:t>5</w:t>
+              <w:t>6</w:t>
+            </w:r>
+            <w:r>
+              <w:rPr>
+                <w:noProof/>
+                <w:webHidden/>
+              </w:rPr>
+              <w:fldChar w:fldCharType="end"/>
+            </w:r>
+          </w:hyperlink>
+        </w:p>
+        <w:p>
+          <w:pPr>
+            <w:pStyle w:val="TOC1"/>
+            <w:tabs>
+              <w:tab w:val="right" w:leader="dot" w:pos="9350"/>
+            </w:tabs>
+            <w:rPr>
+              <w:rFonts w:eastAsiaTheme="minorEastAsia"/>
+              <w:noProof/>
+            </w:rPr>
+          </w:pPr>
+          <w:hyperlink w:anchor="_Toc378002422" w:history="1">
+            <w:r>
+              <w:rPr>
+                <w:rStyle w:val="Hyperlink"/>
+                <w:noProof/>
+              </w:rPr>
+              <w:t>Notes</w:t>
+            </w:r>
+            <w:r>
+              <w:rPr>
+                <w:noProof/>
+                <w:webHidden/>
+              </w:rPr>
+              <w:tab/>
+            </w:r>
+            <w:r>
+              <w:rPr>
+                <w:noProof/>
+                <w:webHidden/>
+              </w:rPr>
+              <w:fldChar w:fldCharType="begin"/>
+            </w:r>
+            <w:r>
+              <w:rPr>
+                <w:noProof/>
+                <w:webHidden/>
+              </w:rPr>
+              <w:instrText xml:space="preserve"> PAGEREF _Toc378002422 \h </w:instrText>
+            </w:r>
+            <w:r>
+              <w:rPr>
+                <w:noProof/>
+                <w:webHidden/>
+              </w:rPr>
+            </w:r>
+            <w:r>
+              <w:rPr>
+                <w:noProof/>
+                <w:webHidden/>
+              </w:rPr>
+              <w:fldChar w:fldCharType="separate"/>
+            </w:r>
+            <w:r>
+              <w:rPr>
+                <w:noProof/>
+                <w:webHidden/>
+              </w:rPr>
+              <w:t>6</w:t>
+            </w:r>
+            <w:r>
+              <w:rPr>
+                <w:noProof/>
+                <w:webHidden/>
+              </w:rPr>
+              <w:fldChar w:fldCharType="end"/>
+            </w:r>
+          </w:hyperlink>
+        </w:p>
+        <w:p>
+          <w:pPr>
+            <w:pStyle w:val="TOC1"/>
+            <w:tabs>
+              <w:tab w:val="right" w:leader="dot" w:pos="9350"/>
+            </w:tabs>
+            <w:rPr>
+              <w:rFonts w:eastAsiaTheme="minorEastAsia"/>
+              <w:noProof/>
+            </w:rPr>
+          </w:pPr>
+          <w:hyperlink w:anchor="_Toc378002423" w:history="1">
+            <w:r>
+              <w:rPr>
+                <w:rStyle w:val="Hyperlink"/>
+                <w:noProof/>
+              </w:rPr>
+              <w:t>Driver Model</w:t>
+            </w:r>
+            <w:r>
+              <w:rPr>
+                <w:noProof/>
+                <w:webHidden/>
+              </w:rPr>
+              <w:tab/>
+            </w:r>
+            <w:r>
+              <w:rPr>
+                <w:noProof/>
+                <w:webHidden/>
+              </w:rPr>
+              <w:fldChar w:fldCharType="begin"/>
+            </w:r>
+            <w:r>
+              <w:rPr>
+                <w:noProof/>
+                <w:webHidden/>
+              </w:rPr>
+              <w:instrText xml:space="preserve"> PAGEREF _Toc378002423 \h </w:instrText>
+            </w:r>
+            <w:r>
+              <w:rPr>
+                <w:noProof/>
+                <w:webHidden/>
+              </w:rPr>
+            </w:r>
+            <w:r>
+              <w:rPr>
+                <w:noProof/>
+                <w:webHidden/>
+              </w:rPr>
+              <w:fldChar w:fldCharType="separate"/>
+            </w:r>
+            <w:r>
+              <w:rPr>
+                <w:noProof/>
+                <w:webHidden/>
+              </w:rPr>
+              <w:t>6</w:t>
+            </w:r>
+            <w:r>
+              <w:rPr>
+                <w:noProof/>
+                <w:webHidden/>
+              </w:rPr>
+              <w:fldChar w:fldCharType="end"/>
+            </w:r>
+          </w:hyperlink>
+        </w:p>
+        <w:p>
+          <w:pPr>
+            <w:pStyle w:val="TOC1"/>
+            <w:tabs>
+              <w:tab w:val="right" w:leader="dot" w:pos="9350"/>
+            </w:tabs>
+            <w:rPr>
+              <w:rFonts w:eastAsiaTheme="minorEastAsia"/>
+              <w:noProof/>
+            </w:rPr>
+          </w:pPr>
+          <w:hyperlink w:anchor="_Toc378002424" w:history="1">
+            <w:r>
+              <w:rPr>
+                <w:rStyle w:val="Hyperlink"/>
+                <w:noProof/>
+              </w:rPr>
+              <w:t>Character / Emulation / Video Services</w:t>
+            </w:r>
+            <w:r>
+              <w:rPr>
+                <w:noProof/>
+                <w:webHidden/>
+              </w:rPr>
+              <w:tab/>
+            </w:r>
+            <w:r>
+              <w:rPr>
+                <w:noProof/>
+                <w:webHidden/>
+              </w:rPr>
+              <w:fldChar w:fldCharType="begin"/>
+            </w:r>
+            <w:r>
+              <w:rPr>
+                <w:noProof/>
+                <w:webHidden/>
+              </w:rPr>
+              <w:instrText xml:space="preserve"> PAGEREF _Toc378002424 \h </w:instrText>
+            </w:r>
+            <w:r>
+              <w:rPr>
+                <w:noProof/>
+                <w:webHidden/>
+              </w:rPr>
+            </w:r>
+            <w:r>
+              <w:rPr>
+                <w:noProof/>
+                <w:webHidden/>
+              </w:rPr>
+              <w:fldChar w:fldCharType="separate"/>
+            </w:r>
+            <w:r>
+              <w:rPr>
+                <w:noProof/>
+                <w:webHidden/>
+              </w:rPr>
+              <w:t>7</w:t>
+            </w:r>
+            <w:r>
+              <w:rPr>
+                <w:noProof/>
+                <w:webHidden/>
+              </w:rPr>
+              <w:fldChar w:fldCharType="end"/>
+            </w:r>
+          </w:hyperlink>
+        </w:p>
+        <w:p>
+          <w:pPr>
+            <w:pStyle w:val="TOC1"/>
+            <w:tabs>
+              <w:tab w:val="right" w:leader="dot" w:pos="9350"/>
+            </w:tabs>
+            <w:rPr>
+              <w:rFonts w:eastAsiaTheme="minorEastAsia"/>
+              <w:noProof/>
+            </w:rPr>
+          </w:pPr>
+          <w:hyperlink w:anchor="_Toc378002425" w:history="1">
+            <w:r>
+              <w:rPr>
+                <w:rStyle w:val="Hyperlink"/>
+                <w:noProof/>
+              </w:rPr>
+              <w:t>HBIOS Reference</w:t>
+            </w:r>
+            <w:r>
+              <w:rPr>
+                <w:noProof/>
+                <w:webHidden/>
+              </w:rPr>
+              <w:tab/>
+            </w:r>
+            <w:r>
+              <w:rPr>
+                <w:noProof/>
+                <w:webHidden/>
+              </w:rPr>
+              <w:fldChar w:fldCharType="begin"/>
+            </w:r>
+            <w:r>
+              <w:rPr>
+                <w:noProof/>
+                <w:webHidden/>
+              </w:rPr>
+              <w:instrText xml:space="preserve"> PAGEREF _Toc378002425 \h </w:instrText>
+            </w:r>
+            <w:r>
+              <w:rPr>
+                <w:noProof/>
+                <w:webHidden/>
+              </w:rPr>
+            </w:r>
+            <w:r>
+              <w:rPr>
+                <w:noProof/>
+                <w:webHidden/>
+              </w:rPr>
+              <w:fldChar w:fldCharType="separate"/>
+            </w:r>
+            <w:r>
+              <w:rPr>
+                <w:noProof/>
+                <w:webHidden/>
+              </w:rPr>
+              <w:t>9</w:t>
             </w:r>
             <w:r>
               <w:rPr>
@@ -789,13 +1036,13 @@
               <w:noProof/>
             </w:rPr>
           </w:pPr>
-          <w:hyperlink w:anchor="_Toc385599136" w:history="1">
+          <w:hyperlink w:anchor="_Toc378002426" w:history="1">
             <w:r>
               <w:rPr>
                 <w:rStyle w:val="Hyperlink"/>
                 <w:noProof/>
               </w:rPr>
-              <w:t>Core Function Reference</w:t>
+              <w:t>Invocation</w:t>
             </w:r>
             <w:r>
               <w:rPr>
@@ -816,7 +1063,7 @@
                 <w:noProof/>
                 <w:webHidden/>
               </w:rPr>
-              <w:instrText xml:space="preserve"> PAGEREF _Toc385599136 \h </w:instrText>
+              <w:instrText xml:space="preserve"> PAGEREF _Toc378002426 \h </w:instrText>
             </w:r>
             <w:r>
               <w:rPr>
@@ -836,7 +1083,7 @@
                 <w:noProof/>
                 <w:webHidden/>
               </w:rPr>
-              <w:t>6</w:t>
+              <w:t>9</w:t>
             </w:r>
             <w:r>
               <w:rPr>
@@ -858,13 +1105,13 @@
               <w:noProof/>
             </w:rPr>
           </w:pPr>
-          <w:hyperlink w:anchor="_Toc385599137" w:history="1">
+          <w:hyperlink w:anchor="_Toc378002427" w:history="1">
             <w:r>
               <w:rPr>
                 <w:rStyle w:val="Hyperlink"/>
                 <w:noProof/>
               </w:rPr>
-              <w:t>ROM Boot</w:t>
+              <w:t>Function Overview</w:t>
             </w:r>
             <w:r>
               <w:rPr>
@@ -885,7 +1132,7 @@
                 <w:noProof/>
                 <w:webHidden/>
               </w:rPr>
-              <w:instrText xml:space="preserve"> PAGEREF _Toc385599137 \h </w:instrText>
+              <w:instrText xml:space="preserve"> PAGEREF _Toc378002427 \h </w:instrText>
             </w:r>
             <w:r>
               <w:rPr>
@@ -905,7 +1152,7 @@
                 <w:noProof/>
                 <w:webHidden/>
               </w:rPr>
-              <w:t>7</w:t>
+              <w:t>10</w:t>
             </w:r>
             <w:r>
               <w:rPr>
@@ -927,13 +1174,13 @@
               <w:noProof/>
             </w:rPr>
           </w:pPr>
-          <w:hyperlink w:anchor="_Toc385599138" w:history="1">
+          <w:hyperlink w:anchor="_Toc378002428" w:history="1">
             <w:r>
               <w:rPr>
                 <w:rStyle w:val="Hyperlink"/>
                 <w:noProof/>
               </w:rPr>
-              <w:t>Application Boot</w:t>
+              <w:t>Character Input/Output (CIO)</w:t>
             </w:r>
             <w:r>
               <w:rPr>
@@ -954,7 +1201,7 @@
                 <w:noProof/>
                 <w:webHidden/>
               </w:rPr>
-              <w:instrText xml:space="preserve"> PAGEREF _Toc385599138 \h </w:instrText>
+              <w:instrText xml:space="preserve"> PAGEREF _Toc378002428 \h </w:instrText>
             </w:r>
             <w:r>
               <w:rPr>
@@ -974,7 +1221,352 @@
                 <w:noProof/>
                 <w:webHidden/>
               </w:rPr>
-              <w:t>8</w:t>
+              <w:t>11</w:t>
+            </w:r>
+            <w:r>
+              <w:rPr>
+                <w:noProof/>
+                <w:webHidden/>
+              </w:rPr>
+              <w:fldChar w:fldCharType="end"/>
+            </w:r>
+          </w:hyperlink>
+        </w:p>
+        <w:p>
+          <w:pPr>
+            <w:pStyle w:val="TOC2"/>
+            <w:tabs>
+              <w:tab w:val="right" w:leader="dot" w:pos="9350"/>
+            </w:tabs>
+            <w:rPr>
+              <w:rFonts w:eastAsiaTheme="minorEastAsia"/>
+              <w:noProof/>
+            </w:rPr>
+          </w:pPr>
+          <w:hyperlink w:anchor="_Toc378002429" w:history="1">
+            <w:r>
+              <w:rPr>
+                <w:rStyle w:val="Hyperlink"/>
+                <w:noProof/>
+              </w:rPr>
+              <w:t>Disk Input/Output (DIO)</w:t>
+            </w:r>
+            <w:r>
+              <w:rPr>
+                <w:noProof/>
+                <w:webHidden/>
+              </w:rPr>
+              <w:tab/>
+            </w:r>
+            <w:r>
+              <w:rPr>
+                <w:noProof/>
+                <w:webHidden/>
+              </w:rPr>
+              <w:fldChar w:fldCharType="begin"/>
+            </w:r>
+            <w:r>
+              <w:rPr>
+                <w:noProof/>
+                <w:webHidden/>
+              </w:rPr>
+              <w:instrText xml:space="preserve"> PAGEREF _Toc378002429 \h </w:instrText>
+            </w:r>
+            <w:r>
+              <w:rPr>
+                <w:noProof/>
+                <w:webHidden/>
+              </w:rPr>
+            </w:r>
+            <w:r>
+              <w:rPr>
+                <w:noProof/>
+                <w:webHidden/>
+              </w:rPr>
+              <w:fldChar w:fldCharType="separate"/>
+            </w:r>
+            <w:r>
+              <w:rPr>
+                <w:noProof/>
+                <w:webHidden/>
+              </w:rPr>
+              <w:t>13</w:t>
+            </w:r>
+            <w:r>
+              <w:rPr>
+                <w:noProof/>
+                <w:webHidden/>
+              </w:rPr>
+              <w:fldChar w:fldCharType="end"/>
+            </w:r>
+          </w:hyperlink>
+        </w:p>
+        <w:p>
+          <w:pPr>
+            <w:pStyle w:val="TOC2"/>
+            <w:tabs>
+              <w:tab w:val="right" w:leader="dot" w:pos="9350"/>
+            </w:tabs>
+            <w:rPr>
+              <w:rFonts w:eastAsiaTheme="minorEastAsia"/>
+              <w:noProof/>
+            </w:rPr>
+          </w:pPr>
+          <w:hyperlink w:anchor="_Toc378002430" w:history="1">
+            <w:r>
+              <w:rPr>
+                <w:rStyle w:val="Hyperlink"/>
+                <w:noProof/>
+              </w:rPr>
+              <w:t>Real Time Clock (RTC)</w:t>
+            </w:r>
+            <w:r>
+              <w:rPr>
+                <w:noProof/>
+                <w:webHidden/>
+              </w:rPr>
+              <w:tab/>
+            </w:r>
+            <w:r>
+              <w:rPr>
+                <w:noProof/>
+                <w:webHidden/>
+              </w:rPr>
+              <w:fldChar w:fldCharType="begin"/>
+            </w:r>
+            <w:r>
+              <w:rPr>
+                <w:noProof/>
+                <w:webHidden/>
+              </w:rPr>
+              <w:instrText xml:space="preserve"> PAGEREF _Toc378002430 \h </w:instrText>
+            </w:r>
+            <w:r>
+              <w:rPr>
+                <w:noProof/>
+                <w:webHidden/>
+              </w:rPr>
+            </w:r>
+            <w:r>
+              <w:rPr>
+                <w:noProof/>
+                <w:webHidden/>
+              </w:rPr>
+              <w:fldChar w:fldCharType="separate"/>
+            </w:r>
+            <w:r>
+              <w:rPr>
+                <w:noProof/>
+                <w:webHidden/>
+              </w:rPr>
+              <w:t>16</w:t>
+            </w:r>
+            <w:r>
+              <w:rPr>
+                <w:noProof/>
+                <w:webHidden/>
+              </w:rPr>
+              <w:fldChar w:fldCharType="end"/>
+            </w:r>
+          </w:hyperlink>
+        </w:p>
+        <w:p>
+          <w:pPr>
+            <w:pStyle w:val="TOC2"/>
+            <w:tabs>
+              <w:tab w:val="right" w:leader="dot" w:pos="9350"/>
+            </w:tabs>
+            <w:rPr>
+              <w:rFonts w:eastAsiaTheme="minorEastAsia"/>
+              <w:noProof/>
+            </w:rPr>
+          </w:pPr>
+          <w:hyperlink w:anchor="_Toc378002431" w:history="1">
+            <w:r>
+              <w:rPr>
+                <w:rStyle w:val="Hyperlink"/>
+                <w:noProof/>
+              </w:rPr>
+              <w:t>Emulation (EMU)</w:t>
+            </w:r>
+            <w:r>
+              <w:rPr>
+                <w:noProof/>
+                <w:webHidden/>
+              </w:rPr>
+              <w:tab/>
+            </w:r>
+            <w:r>
+              <w:rPr>
+                <w:noProof/>
+                <w:webHidden/>
+              </w:rPr>
+              <w:fldChar w:fldCharType="begin"/>
+            </w:r>
+            <w:r>
+              <w:rPr>
+                <w:noProof/>
+                <w:webHidden/>
+              </w:rPr>
+              <w:instrText xml:space="preserve"> PAGEREF _Toc378002431 \h </w:instrText>
+            </w:r>
+            <w:r>
+              <w:rPr>
+                <w:noProof/>
+                <w:webHidden/>
+              </w:rPr>
+            </w:r>
+            <w:r>
+              <w:rPr>
+                <w:noProof/>
+                <w:webHidden/>
+              </w:rPr>
+              <w:fldChar w:fldCharType="separate"/>
+            </w:r>
+            <w:r>
+              <w:rPr>
+                <w:noProof/>
+                <w:webHidden/>
+              </w:rPr>
+              <w:t>18</w:t>
+            </w:r>
+            <w:r>
+              <w:rPr>
+                <w:noProof/>
+                <w:webHidden/>
+              </w:rPr>
+              <w:fldChar w:fldCharType="end"/>
+            </w:r>
+          </w:hyperlink>
+        </w:p>
+        <w:p>
+          <w:pPr>
+            <w:pStyle w:val="TOC2"/>
+            <w:tabs>
+              <w:tab w:val="right" w:leader="dot" w:pos="9350"/>
+            </w:tabs>
+            <w:rPr>
+              <w:rFonts w:eastAsiaTheme="minorEastAsia"/>
+              <w:noProof/>
+            </w:rPr>
+          </w:pPr>
+          <w:hyperlink w:anchor="_Toc378002432" w:history="1">
+            <w:r>
+              <w:rPr>
+                <w:rStyle w:val="Hyperlink"/>
+                <w:noProof/>
+              </w:rPr>
+              <w:t>Video Display Adapter (VDA)</w:t>
+            </w:r>
+            <w:r>
+              <w:rPr>
+                <w:noProof/>
+                <w:webHidden/>
+              </w:rPr>
+              <w:tab/>
+            </w:r>
+            <w:r>
+              <w:rPr>
+                <w:noProof/>
+                <w:webHidden/>
+              </w:rPr>
+              <w:fldChar w:fldCharType="begin"/>
+            </w:r>
+            <w:r>
+              <w:rPr>
+                <w:noProof/>
+                <w:webHidden/>
+              </w:rPr>
+              <w:instrText xml:space="preserve"> PAGEREF _Toc378002432 \h </w:instrText>
+            </w:r>
+            <w:r>
+              <w:rPr>
+                <w:noProof/>
+                <w:webHidden/>
+              </w:rPr>
+            </w:r>
+            <w:r>
+              <w:rPr>
+                <w:noProof/>
+                <w:webHidden/>
+              </w:rPr>
+              <w:fldChar w:fldCharType="separate"/>
+            </w:r>
+            <w:r>
+              <w:rPr>
+                <w:noProof/>
+                <w:webHidden/>
+              </w:rPr>
+              <w:t>19</w:t>
+            </w:r>
+            <w:r>
+              <w:rPr>
+                <w:noProof/>
+                <w:webHidden/>
+              </w:rPr>
+              <w:fldChar w:fldCharType="end"/>
+            </w:r>
+          </w:hyperlink>
+        </w:p>
+        <w:p>
+          <w:pPr>
+            <w:pStyle w:val="TOC2"/>
+            <w:tabs>
+              <w:tab w:val="right" w:leader="dot" w:pos="9350"/>
+            </w:tabs>
+            <w:rPr>
+              <w:rFonts w:eastAsiaTheme="minorEastAsia"/>
+              <w:noProof/>
+            </w:rPr>
+          </w:pPr>
+          <w:hyperlink w:anchor="_Toc378002433" w:history="1">
+            <w:r>
+              <w:rPr>
+                <w:rStyle w:val="Hyperlink"/>
+                <w:noProof/>
+              </w:rPr>
+              <w:t>System (SYS)</w:t>
+            </w:r>
+            <w:r>
+              <w:rPr>
+                <w:noProof/>
+                <w:webHidden/>
+              </w:rPr>
+              <w:tab/>
+            </w:r>
+            <w:r>
+              <w:rPr>
+                <w:noProof/>
+                <w:webHidden/>
+              </w:rPr>
+              <w:fldChar w:fldCharType="begin"/>
+            </w:r>
+            <w:r>
+              <w:rPr>
+                <w:noProof/>
+                <w:webHidden/>
+              </w:rPr>
+              <w:instrText xml:space="preserve"> PAGEREF _Toc378002433 \h </w:instrText>
+            </w:r>
+            <w:r>
+              <w:rPr>
+                <w:noProof/>
+                <w:webHidden/>
+              </w:rPr>
+            </w:r>
+            <w:r>
+              <w:rPr>
+                <w:noProof/>
+                <w:webHidden/>
+              </w:rPr>
+              <w:fldChar w:fldCharType="separate"/>
+            </w:r>
+            <w:r>
+              <w:rPr>
+                <w:noProof/>
+                <w:webHidden/>
+              </w:rPr>
+              <w:t>27</w:t>
             </w:r>
             <w:r>
               <w:rPr>
@@ -996,13 +1588,13 @@
               <w:noProof/>
             </w:rPr>
           </w:pPr>
-          <w:hyperlink w:anchor="_Toc385599139" w:history="1">
+          <w:hyperlink w:anchor="_Toc378002434" w:history="1">
             <w:r>
               <w:rPr>
                 <w:rStyle w:val="Hyperlink"/>
                 <w:noProof/>
               </w:rPr>
-              <w:t>Notes</w:t>
+              <w:t>Memory Layout Detail</w:t>
             </w:r>
             <w:r>
               <w:rPr>
@@ -1023,7 +1615,7 @@
                 <w:noProof/>
                 <w:webHidden/>
               </w:rPr>
-              <w:instrText xml:space="preserve"> PAGEREF _Toc385599139 \h </w:instrText>
+              <w:instrText xml:space="preserve"> PAGEREF _Toc378002434 \h </w:instrText>
             </w:r>
             <w:r>
               <w:rPr>
@@ -1043,1042 +1635,7 @@
                 <w:noProof/>
                 <w:webHidden/>
               </w:rPr>
-              <w:t>8</w:t>
-            </w:r>
-            <w:r>
-              <w:rPr>
-                <w:noProof/>
-                <w:webHidden/>
-              </w:rPr>
-              <w:fldChar w:fldCharType="end"/>
-            </w:r>
-          </w:hyperlink>
-        </w:p>
-        <w:p>
-          <w:pPr>
-            <w:pStyle w:val="TOC1"/>
-            <w:tabs>
-              <w:tab w:val="right" w:leader="dot" w:pos="9350"/>
-            </w:tabs>
-            <w:rPr>
-              <w:rFonts w:eastAsiaTheme="minorEastAsia"/>
-              <w:noProof/>
-            </w:rPr>
-          </w:pPr>
-          <w:hyperlink w:anchor="_Toc385599140" w:history="1">
-            <w:r>
-              <w:rPr>
-                <w:rStyle w:val="Hyperlink"/>
-                <w:noProof/>
-              </w:rPr>
-              <w:t>Driver Model</w:t>
-            </w:r>
-            <w:r>
-              <w:rPr>
-                <w:noProof/>
-                <w:webHidden/>
-              </w:rPr>
-              <w:tab/>
-            </w:r>
-            <w:r>
-              <w:rPr>
-                <w:noProof/>
-                <w:webHidden/>
-              </w:rPr>
-              <w:fldChar w:fldCharType="begin"/>
-            </w:r>
-            <w:r>
-              <w:rPr>
-                <w:noProof/>
-                <w:webHidden/>
-              </w:rPr>
-              <w:instrText xml:space="preserve"> PAGEREF _Toc385599140 \h </w:instrText>
-            </w:r>
-            <w:r>
-              <w:rPr>
-                <w:noProof/>
-                <w:webHidden/>
-              </w:rPr>
-            </w:r>
-            <w:r>
-              <w:rPr>
-                <w:noProof/>
-                <w:webHidden/>
-              </w:rPr>
-              <w:fldChar w:fldCharType="separate"/>
-            </w:r>
-            <w:r>
-              <w:rPr>
-                <w:noProof/>
-                <w:webHidden/>
-              </w:rPr>
-              <w:t>9</w:t>
-            </w:r>
-            <w:r>
-              <w:rPr>
-                <w:noProof/>
-                <w:webHidden/>
-              </w:rPr>
-              <w:fldChar w:fldCharType="end"/>
-            </w:r>
-          </w:hyperlink>
-        </w:p>
-        <w:p>
-          <w:pPr>
-            <w:pStyle w:val="TOC1"/>
-            <w:tabs>
-              <w:tab w:val="right" w:leader="dot" w:pos="9350"/>
-            </w:tabs>
-            <w:rPr>
-              <w:rFonts w:eastAsiaTheme="minorEastAsia"/>
-              <w:noProof/>
-            </w:rPr>
-          </w:pPr>
-          <w:hyperlink w:anchor="_Toc385599141" w:history="1">
-            <w:r>
-              <w:rPr>
-                <w:rStyle w:val="Hyperlink"/>
-                <w:noProof/>
-              </w:rPr>
-              <w:t>Character / Emulation / Video Services</w:t>
-            </w:r>
-            <w:r>
-              <w:rPr>
-                <w:noProof/>
-                <w:webHidden/>
-              </w:rPr>
-              <w:tab/>
-            </w:r>
-            <w:r>
-              <w:rPr>
-                <w:noProof/>
-                <w:webHidden/>
-              </w:rPr>
-              <w:fldChar w:fldCharType="begin"/>
-            </w:r>
-            <w:r>
-              <w:rPr>
-                <w:noProof/>
-                <w:webHidden/>
-              </w:rPr>
-              <w:instrText xml:space="preserve"> PAGEREF _Toc385599141 \h </w:instrText>
-            </w:r>
-            <w:r>
-              <w:rPr>
-                <w:noProof/>
-                <w:webHidden/>
-              </w:rPr>
-            </w:r>
-            <w:r>
-              <w:rPr>
-                <w:noProof/>
-                <w:webHidden/>
-              </w:rPr>
-              <w:fldChar w:fldCharType="separate"/>
-            </w:r>
-            <w:r>
-              <w:rPr>
-                <w:noProof/>
-                <w:webHidden/>
-              </w:rPr>
-              <w:t>9</w:t>
-            </w:r>
-            <w:r>
-              <w:rPr>
-                <w:noProof/>
-                <w:webHidden/>
-              </w:rPr>
-              <w:fldChar w:fldCharType="end"/>
-            </w:r>
-          </w:hyperlink>
-        </w:p>
-        <w:p>
-          <w:pPr>
-            <w:pStyle w:val="TOC1"/>
-            <w:tabs>
-              <w:tab w:val="right" w:leader="dot" w:pos="9350"/>
-            </w:tabs>
-            <w:rPr>
-              <w:rFonts w:eastAsiaTheme="minorEastAsia"/>
-              <w:noProof/>
-            </w:rPr>
-          </w:pPr>
-          <w:hyperlink w:anchor="_Toc385599142" w:history="1">
-            <w:r>
-              <w:rPr>
-                <w:rStyle w:val="Hyperlink"/>
-                <w:noProof/>
-              </w:rPr>
-              <w:t>HBIOS Reference</w:t>
-            </w:r>
-            <w:r>
-              <w:rPr>
-                <w:noProof/>
-                <w:webHidden/>
-              </w:rPr>
-              <w:tab/>
-            </w:r>
-            <w:r>
-              <w:rPr>
-                <w:noProof/>
-                <w:webHidden/>
-              </w:rPr>
-              <w:fldChar w:fldCharType="begin"/>
-            </w:r>
-            <w:r>
-              <w:rPr>
-                <w:noProof/>
-                <w:webHidden/>
-              </w:rPr>
-              <w:instrText xml:space="preserve"> PAGEREF _Toc385599142 \h </w:instrText>
-            </w:r>
-            <w:r>
-              <w:rPr>
-                <w:noProof/>
-                <w:webHidden/>
-              </w:rPr>
-            </w:r>
-            <w:r>
-              <w:rPr>
-                <w:noProof/>
-                <w:webHidden/>
-              </w:rPr>
-              <w:fldChar w:fldCharType="separate"/>
-            </w:r>
-            <w:r>
-              <w:rPr>
-                <w:noProof/>
-                <w:webHidden/>
-              </w:rPr>
-              <w:t>11</w:t>
-            </w:r>
-            <w:r>
-              <w:rPr>
-                <w:noProof/>
-                <w:webHidden/>
-              </w:rPr>
-              <w:fldChar w:fldCharType="end"/>
-            </w:r>
-          </w:hyperlink>
-        </w:p>
-        <w:p>
-          <w:pPr>
-            <w:pStyle w:val="TOC2"/>
-            <w:tabs>
-              <w:tab w:val="right" w:leader="dot" w:pos="9350"/>
-            </w:tabs>
-            <w:rPr>
-              <w:rFonts w:eastAsiaTheme="minorEastAsia"/>
-              <w:noProof/>
-            </w:rPr>
-          </w:pPr>
-          <w:hyperlink w:anchor="_Toc385599143" w:history="1">
-            <w:r>
-              <w:rPr>
-                <w:rStyle w:val="Hyperlink"/>
-                <w:noProof/>
-              </w:rPr>
-              <w:t>Invocation</w:t>
-            </w:r>
-            <w:r>
-              <w:rPr>
-                <w:noProof/>
-                <w:webHidden/>
-              </w:rPr>
-              <w:tab/>
-            </w:r>
-            <w:r>
-              <w:rPr>
-                <w:noProof/>
-                <w:webHidden/>
-              </w:rPr>
-              <w:fldChar w:fldCharType="begin"/>
-            </w:r>
-            <w:r>
-              <w:rPr>
-                <w:noProof/>
-                <w:webHidden/>
-              </w:rPr>
-              <w:instrText xml:space="preserve"> PAGEREF _Toc385599143 \h </w:instrText>
-            </w:r>
-            <w:r>
-              <w:rPr>
-                <w:noProof/>
-                <w:webHidden/>
-              </w:rPr>
-            </w:r>
-            <w:r>
-              <w:rPr>
-                <w:noProof/>
-                <w:webHidden/>
-              </w:rPr>
-              <w:fldChar w:fldCharType="separate"/>
-            </w:r>
-            <w:r>
-              <w:rPr>
-                <w:noProof/>
-                <w:webHidden/>
-              </w:rPr>
-              <w:t>11</w:t>
-            </w:r>
-            <w:r>
-              <w:rPr>
-                <w:noProof/>
-                <w:webHidden/>
-              </w:rPr>
-              <w:fldChar w:fldCharType="end"/>
-            </w:r>
-          </w:hyperlink>
-        </w:p>
-        <w:p>
-          <w:pPr>
-            <w:pStyle w:val="TOC2"/>
-            <w:tabs>
-              <w:tab w:val="right" w:leader="dot" w:pos="9350"/>
-            </w:tabs>
-            <w:rPr>
-              <w:rFonts w:eastAsiaTheme="minorEastAsia"/>
-              <w:noProof/>
-            </w:rPr>
-          </w:pPr>
-          <w:hyperlink w:anchor="_Toc385599144" w:history="1">
-            <w:r>
-              <w:rPr>
-                <w:rStyle w:val="Hyperlink"/>
-                <w:noProof/>
-              </w:rPr>
-              <w:t>Function Overview</w:t>
-            </w:r>
-            <w:r>
-              <w:rPr>
-                <w:noProof/>
-                <w:webHidden/>
-              </w:rPr>
-              <w:tab/>
-            </w:r>
-            <w:r>
-              <w:rPr>
-                <w:noProof/>
-                <w:webHidden/>
-              </w:rPr>
-              <w:fldChar w:fldCharType="begin"/>
-            </w:r>
-            <w:r>
-              <w:rPr>
-                <w:noProof/>
-                <w:webHidden/>
-              </w:rPr>
-              <w:instrText xml:space="preserve"> PAGEREF _Toc385599144 \h </w:instrText>
-            </w:r>
-            <w:r>
-              <w:rPr>
-                <w:noProof/>
-                <w:webHidden/>
-              </w:rPr>
-            </w:r>
-            <w:r>
-              <w:rPr>
-                <w:noProof/>
-                <w:webHidden/>
-              </w:rPr>
-              <w:fldChar w:fldCharType="separate"/>
-            </w:r>
-            <w:r>
-              <w:rPr>
-                <w:noProof/>
-                <w:webHidden/>
-              </w:rPr>
-              <w:t>12</w:t>
-            </w:r>
-            <w:r>
-              <w:rPr>
-                <w:noProof/>
-                <w:webHidden/>
-              </w:rPr>
-              <w:fldChar w:fldCharType="end"/>
-            </w:r>
-          </w:hyperlink>
-        </w:p>
-        <w:p>
-          <w:pPr>
-            <w:pStyle w:val="TOC2"/>
-            <w:tabs>
-              <w:tab w:val="right" w:leader="dot" w:pos="9350"/>
-            </w:tabs>
-            <w:rPr>
-              <w:rFonts w:eastAsiaTheme="minorEastAsia"/>
-              <w:noProof/>
-            </w:rPr>
-          </w:pPr>
-          <w:hyperlink w:anchor="_Toc385599145" w:history="1">
-            <w:r>
-              <w:rPr>
-                <w:rStyle w:val="Hyperlink"/>
-                <w:noProof/>
-              </w:rPr>
-              <w:t>Character Input/Output (CIO)</w:t>
-            </w:r>
-            <w:r>
-              <w:rPr>
-                <w:noProof/>
-                <w:webHidden/>
-              </w:rPr>
-              <w:tab/>
-            </w:r>
-            <w:r>
-              <w:rPr>
-                <w:noProof/>
-                <w:webHidden/>
-              </w:rPr>
-              <w:fldChar w:fldCharType="begin"/>
-            </w:r>
-            <w:r>
-              <w:rPr>
-                <w:noProof/>
-                <w:webHidden/>
-              </w:rPr>
-              <w:instrText xml:space="preserve"> PAGEREF _Toc385599145 \h </w:instrText>
-            </w:r>
-            <w:r>
-              <w:rPr>
-                <w:noProof/>
-                <w:webHidden/>
-              </w:rPr>
-            </w:r>
-            <w:r>
-              <w:rPr>
-                <w:noProof/>
-                <w:webHidden/>
-              </w:rPr>
-              <w:fldChar w:fldCharType="separate"/>
-            </w:r>
-            <w:r>
-              <w:rPr>
-                <w:noProof/>
-                <w:webHidden/>
-              </w:rPr>
-              <w:t>13</w:t>
-            </w:r>
-            <w:r>
-              <w:rPr>
-                <w:noProof/>
-                <w:webHidden/>
-              </w:rPr>
-              <w:fldChar w:fldCharType="end"/>
-            </w:r>
-          </w:hyperlink>
-        </w:p>
-        <w:p>
-          <w:pPr>
-            <w:pStyle w:val="TOC2"/>
-            <w:tabs>
-              <w:tab w:val="right" w:leader="dot" w:pos="9350"/>
-            </w:tabs>
-            <w:rPr>
-              <w:rFonts w:eastAsiaTheme="minorEastAsia"/>
-              <w:noProof/>
-            </w:rPr>
-          </w:pPr>
-          <w:hyperlink w:anchor="_Toc385599146" w:history="1">
-            <w:r>
-              <w:rPr>
-                <w:rStyle w:val="Hyperlink"/>
-                <w:noProof/>
-              </w:rPr>
-              <w:t>Disk Input/Output (DIO)</w:t>
-            </w:r>
-            <w:r>
-              <w:rPr>
-                <w:noProof/>
-                <w:webHidden/>
-              </w:rPr>
-              <w:tab/>
-            </w:r>
-            <w:r>
-              <w:rPr>
-                <w:noProof/>
-                <w:webHidden/>
-              </w:rPr>
-              <w:fldChar w:fldCharType="begin"/>
-            </w:r>
-            <w:r>
-              <w:rPr>
-                <w:noProof/>
-                <w:webHidden/>
-              </w:rPr>
-              <w:instrText xml:space="preserve"> PAGEREF _Toc385599146 \h </w:instrText>
-            </w:r>
-            <w:r>
-              <w:rPr>
-                <w:noProof/>
-                <w:webHidden/>
-              </w:rPr>
-            </w:r>
-            <w:r>
-              <w:rPr>
-                <w:noProof/>
-                <w:webHidden/>
-              </w:rPr>
-              <w:fldChar w:fldCharType="separate"/>
-            </w:r>
-            <w:r>
-              <w:rPr>
-                <w:noProof/>
-                <w:webHidden/>
-              </w:rPr>
-              <w:t>15</w:t>
-            </w:r>
-            <w:r>
-              <w:rPr>
-                <w:noProof/>
-                <w:webHidden/>
-              </w:rPr>
-              <w:fldChar w:fldCharType="end"/>
-            </w:r>
-          </w:hyperlink>
-        </w:p>
-        <w:p>
-          <w:pPr>
-            <w:pStyle w:val="TOC2"/>
-            <w:tabs>
-              <w:tab w:val="right" w:leader="dot" w:pos="9350"/>
-            </w:tabs>
-            <w:rPr>
-              <w:rFonts w:eastAsiaTheme="minorEastAsia"/>
-              <w:noProof/>
-            </w:rPr>
-          </w:pPr>
-          <w:hyperlink w:anchor="_Toc385599147" w:history="1">
-            <w:r>
-              <w:rPr>
-                <w:rStyle w:val="Hyperlink"/>
-                <w:noProof/>
-              </w:rPr>
-              <w:t>Real Time Clock (RTC)</w:t>
-            </w:r>
-            <w:r>
-              <w:rPr>
-                <w:noProof/>
-                <w:webHidden/>
-              </w:rPr>
-              <w:tab/>
-            </w:r>
-            <w:r>
-              <w:rPr>
-                <w:noProof/>
-                <w:webHidden/>
-              </w:rPr>
-              <w:fldChar w:fldCharType="begin"/>
-            </w:r>
-            <w:r>
-              <w:rPr>
-                <w:noProof/>
-                <w:webHidden/>
-              </w:rPr>
-              <w:instrText xml:space="preserve"> PAGEREF _Toc385599147 \h </w:instrText>
-            </w:r>
-            <w:r>
-              <w:rPr>
-                <w:noProof/>
-                <w:webHidden/>
-              </w:rPr>
-            </w:r>
-            <w:r>
-              <w:rPr>
-                <w:noProof/>
-                <w:webHidden/>
-              </w:rPr>
-              <w:fldChar w:fldCharType="separate"/>
-            </w:r>
-            <w:r>
-              <w:rPr>
-                <w:noProof/>
-                <w:webHidden/>
-              </w:rPr>
-              <w:t>18</w:t>
-            </w:r>
-            <w:r>
-              <w:rPr>
-                <w:noProof/>
-                <w:webHidden/>
-              </w:rPr>
-              <w:fldChar w:fldCharType="end"/>
-            </w:r>
-          </w:hyperlink>
-        </w:p>
-        <w:p>
-          <w:pPr>
-            <w:pStyle w:val="TOC2"/>
-            <w:tabs>
-              <w:tab w:val="right" w:leader="dot" w:pos="9350"/>
-            </w:tabs>
-            <w:rPr>
-              <w:rFonts w:eastAsiaTheme="minorEastAsia"/>
-              <w:noProof/>
-            </w:rPr>
-          </w:pPr>
-          <w:hyperlink w:anchor="_Toc385599148" w:history="1">
-            <w:r>
-              <w:rPr>
-                <w:rStyle w:val="Hyperlink"/>
-                <w:noProof/>
-              </w:rPr>
-              <w:t>Emulation (EMU)</w:t>
-            </w:r>
-            <w:r>
-              <w:rPr>
-                <w:noProof/>
-                <w:webHidden/>
-              </w:rPr>
-              <w:tab/>
-            </w:r>
-            <w:r>
-              <w:rPr>
-                <w:noProof/>
-                <w:webHidden/>
-              </w:rPr>
-              <w:fldChar w:fldCharType="begin"/>
-            </w:r>
-            <w:r>
-              <w:rPr>
-                <w:noProof/>
-                <w:webHidden/>
-              </w:rPr>
-              <w:instrText xml:space="preserve"> PAGEREF _Toc385599148 \h </w:instrText>
-            </w:r>
-            <w:r>
-              <w:rPr>
-                <w:noProof/>
-                <w:webHidden/>
-              </w:rPr>
-            </w:r>
-            <w:r>
-              <w:rPr>
-                <w:noProof/>
-                <w:webHidden/>
-              </w:rPr>
-              <w:fldChar w:fldCharType="separate"/>
-            </w:r>
-            <w:r>
-              <w:rPr>
-                <w:noProof/>
-                <w:webHidden/>
-              </w:rPr>
-              <w:t>20</w:t>
-            </w:r>
-            <w:r>
-              <w:rPr>
-                <w:noProof/>
-                <w:webHidden/>
-              </w:rPr>
-              <w:fldChar w:fldCharType="end"/>
-            </w:r>
-          </w:hyperlink>
-        </w:p>
-        <w:p>
-          <w:pPr>
-            <w:pStyle w:val="TOC2"/>
-            <w:tabs>
-              <w:tab w:val="right" w:leader="dot" w:pos="9350"/>
-            </w:tabs>
-            <w:rPr>
-              <w:rFonts w:eastAsiaTheme="minorEastAsia"/>
-              <w:noProof/>
-            </w:rPr>
-          </w:pPr>
-          <w:hyperlink w:anchor="_Toc385599149" w:history="1">
-            <w:r>
-              <w:rPr>
-                <w:rStyle w:val="Hyperlink"/>
-                <w:noProof/>
-              </w:rPr>
-              <w:t>Video Display Adapter (VDA)</w:t>
-            </w:r>
-            <w:r>
-              <w:rPr>
-                <w:noProof/>
-                <w:webHidden/>
-              </w:rPr>
-              <w:tab/>
-            </w:r>
-            <w:r>
-              <w:rPr>
-                <w:noProof/>
-                <w:webHidden/>
-              </w:rPr>
-              <w:fldChar w:fldCharType="begin"/>
-            </w:r>
-            <w:r>
-              <w:rPr>
-                <w:noProof/>
-                <w:webHidden/>
-              </w:rPr>
-              <w:instrText xml:space="preserve"> PAGEREF _Toc385599149 \h </w:instrText>
-            </w:r>
-            <w:r>
-              <w:rPr>
-                <w:noProof/>
-                <w:webHidden/>
-              </w:rPr>
-            </w:r>
-            <w:r>
-              <w:rPr>
-                <w:noProof/>
-                <w:webHidden/>
-              </w:rPr>
-              <w:fldChar w:fldCharType="separate"/>
-            </w:r>
-            <w:r>
-              <w:rPr>
-                <w:noProof/>
-                <w:webHidden/>
-              </w:rPr>
-              <w:t>21</w:t>
-            </w:r>
-            <w:r>
-              <w:rPr>
-                <w:noProof/>
-                <w:webHidden/>
-              </w:rPr>
-              <w:fldChar w:fldCharType="end"/>
-            </w:r>
-          </w:hyperlink>
-        </w:p>
-        <w:p>
-          <w:pPr>
-            <w:pStyle w:val="TOC2"/>
-            <w:tabs>
-              <w:tab w:val="right" w:leader="dot" w:pos="9350"/>
-            </w:tabs>
-            <w:rPr>
-              <w:rFonts w:eastAsiaTheme="minorEastAsia"/>
-              <w:noProof/>
-            </w:rPr>
-          </w:pPr>
-          <w:hyperlink w:anchor="_Toc385599150" w:history="1">
-            <w:r>
-              <w:rPr>
-                <w:rStyle w:val="Hyperlink"/>
-                <w:noProof/>
-              </w:rPr>
-              <w:t>System (SYS)</w:t>
-            </w:r>
-            <w:r>
-              <w:rPr>
-                <w:noProof/>
-                <w:webHidden/>
-              </w:rPr>
-              <w:tab/>
-            </w:r>
-            <w:r>
-              <w:rPr>
-                <w:noProof/>
-                <w:webHidden/>
-              </w:rPr>
-              <w:fldChar w:fldCharType="begin"/>
-            </w:r>
-            <w:r>
-              <w:rPr>
-                <w:noProof/>
-                <w:webHidden/>
-              </w:rPr>
-              <w:instrText xml:space="preserve"> PAGEREF _Toc385599150 \h </w:instrText>
-            </w:r>
-            <w:r>
-              <w:rPr>
-                <w:noProof/>
-                <w:webHidden/>
-              </w:rPr>
-            </w:r>
-            <w:r>
-              <w:rPr>
-                <w:noProof/>
-                <w:webHidden/>
-              </w:rPr>
-              <w:fldChar w:fldCharType="separate"/>
-            </w:r>
-            <w:r>
-              <w:rPr>
-                <w:noProof/>
-                <w:webHidden/>
-              </w:rPr>
               <w:t>29</w:t>
-            </w:r>
-            <w:r>
-              <w:rPr>
-                <w:noProof/>
-                <w:webHidden/>
-              </w:rPr>
-              <w:fldChar w:fldCharType="end"/>
-            </w:r>
-          </w:hyperlink>
-        </w:p>
-        <w:p>
-          <w:pPr>
-            <w:pStyle w:val="TOC2"/>
-            <w:tabs>
-              <w:tab w:val="right" w:leader="dot" w:pos="9350"/>
-            </w:tabs>
-            <w:rPr>
-              <w:rFonts w:eastAsiaTheme="minorEastAsia"/>
-              <w:noProof/>
-            </w:rPr>
-          </w:pPr>
-          <w:hyperlink w:anchor="_Toc385599151" w:history="1">
-            <w:r>
-              <w:rPr>
-                <w:rStyle w:val="Hyperlink"/>
-                <w:noProof/>
-              </w:rPr>
-              <w:t>Core Functions</w:t>
-            </w:r>
-            <w:r>
-              <w:rPr>
-                <w:noProof/>
-                <w:webHidden/>
-              </w:rPr>
-              <w:tab/>
-            </w:r>
-            <w:r>
-              <w:rPr>
-                <w:noProof/>
-                <w:webHidden/>
-              </w:rPr>
-              <w:fldChar w:fldCharType="begin"/>
-            </w:r>
-            <w:r>
-              <w:rPr>
-                <w:noProof/>
-                <w:webHidden/>
-              </w:rPr>
-              <w:instrText xml:space="preserve"> PAGEREF _Toc385599151 \h </w:instrText>
-            </w:r>
-            <w:r>
-              <w:rPr>
-                <w:noProof/>
-                <w:webHidden/>
-              </w:rPr>
-            </w:r>
-            <w:r>
-              <w:rPr>
-                <w:noProof/>
-                <w:webHidden/>
-              </w:rPr>
-              <w:fldChar w:fldCharType="separate"/>
-            </w:r>
-            <w:r>
-              <w:rPr>
-                <w:noProof/>
-                <w:webHidden/>
-              </w:rPr>
-              <w:t>31</w:t>
-            </w:r>
-            <w:r>
-              <w:rPr>
-                <w:noProof/>
-                <w:webHidden/>
-              </w:rPr>
-              <w:fldChar w:fldCharType="end"/>
-            </w:r>
-          </w:hyperlink>
-        </w:p>
-        <w:p>
-          <w:pPr>
-            <w:pStyle w:val="TOC2"/>
-            <w:tabs>
-              <w:tab w:val="right" w:leader="dot" w:pos="9350"/>
-            </w:tabs>
-            <w:rPr>
-              <w:rFonts w:eastAsiaTheme="minorEastAsia"/>
-              <w:noProof/>
-            </w:rPr>
-          </w:pPr>
-          <w:hyperlink w:anchor="_Toc385599152" w:history="1">
-            <w:r>
-              <w:rPr>
-                <w:rStyle w:val="Hyperlink"/>
-                <w:noProof/>
-              </w:rPr>
-              <w:t>Core Function Summary</w:t>
-            </w:r>
-            <w:r>
-              <w:rPr>
-                <w:noProof/>
-                <w:webHidden/>
-              </w:rPr>
-              <w:tab/>
-            </w:r>
-            <w:r>
-              <w:rPr>
-                <w:noProof/>
-                <w:webHidden/>
-              </w:rPr>
-              <w:fldChar w:fldCharType="begin"/>
-            </w:r>
-            <w:r>
-              <w:rPr>
-                <w:noProof/>
-                <w:webHidden/>
-              </w:rPr>
-              <w:instrText xml:space="preserve"> PAGEREF _Toc385599152 \h </w:instrText>
-            </w:r>
-            <w:r>
-              <w:rPr>
-                <w:noProof/>
-                <w:webHidden/>
-              </w:rPr>
-            </w:r>
-            <w:r>
-              <w:rPr>
-                <w:noProof/>
-                <w:webHidden/>
-              </w:rPr>
-              <w:fldChar w:fldCharType="separate"/>
-            </w:r>
-            <w:r>
-              <w:rPr>
-                <w:noProof/>
-                <w:webHidden/>
-              </w:rPr>
-              <w:t>31</w:t>
-            </w:r>
-            <w:r>
-              <w:rPr>
-                <w:noProof/>
-                <w:webHidden/>
-              </w:rPr>
-              <w:fldChar w:fldCharType="end"/>
-            </w:r>
-          </w:hyperlink>
-        </w:p>
-        <w:p>
-          <w:pPr>
-            <w:pStyle w:val="TOC2"/>
-            <w:tabs>
-              <w:tab w:val="right" w:leader="dot" w:pos="9350"/>
-            </w:tabs>
-            <w:rPr>
-              <w:rFonts w:eastAsiaTheme="minorEastAsia"/>
-              <w:noProof/>
-            </w:rPr>
-          </w:pPr>
-          <w:hyperlink w:anchor="_Toc385599153" w:history="1">
-            <w:r>
-              <w:rPr>
-                <w:rStyle w:val="Hyperlink"/>
-                <w:noProof/>
-              </w:rPr>
-              <w:t>Core Function Reference</w:t>
-            </w:r>
-            <w:r>
-              <w:rPr>
-                <w:noProof/>
-                <w:webHidden/>
-              </w:rPr>
-              <w:tab/>
-            </w:r>
-            <w:r>
-              <w:rPr>
-                <w:noProof/>
-                <w:webHidden/>
-              </w:rPr>
-              <w:fldChar w:fldCharType="begin"/>
-            </w:r>
-            <w:r>
-              <w:rPr>
-                <w:noProof/>
-                <w:webHidden/>
-              </w:rPr>
-              <w:instrText xml:space="preserve"> PAGEREF _Toc385599153 \h </w:instrText>
-            </w:r>
-            <w:r>
-              <w:rPr>
-                <w:noProof/>
-                <w:webHidden/>
-              </w:rPr>
-            </w:r>
-            <w:r>
-              <w:rPr>
-                <w:noProof/>
-                <w:webHidden/>
-              </w:rPr>
-              <w:fldChar w:fldCharType="separate"/>
-            </w:r>
-            <w:r>
-              <w:rPr>
-                <w:noProof/>
-                <w:webHidden/>
-              </w:rPr>
-              <w:t>32</w:t>
-            </w:r>
-            <w:r>
-              <w:rPr>
-                <w:noProof/>
-                <w:webHidden/>
-              </w:rPr>
-              <w:fldChar w:fldCharType="end"/>
-            </w:r>
-          </w:hyperlink>
-        </w:p>
-        <w:p>
-          <w:pPr>
-            <w:pStyle w:val="TOC1"/>
-            <w:tabs>
-              <w:tab w:val="right" w:leader="dot" w:pos="9350"/>
-            </w:tabs>
-            <w:rPr>
-              <w:rFonts w:eastAsiaTheme="minorEastAsia"/>
-              <w:noProof/>
-            </w:rPr>
-          </w:pPr>
-          <w:hyperlink w:anchor="_Toc385599154" w:history="1">
-            <w:r>
-              <w:rPr>
-                <w:rStyle w:val="Hyperlink"/>
-                <w:noProof/>
-              </w:rPr>
-              <w:t>Memory Layout Detail</w:t>
-            </w:r>
-            <w:r>
-              <w:rPr>
-                <w:noProof/>
-                <w:webHidden/>
-              </w:rPr>
-              <w:tab/>
-            </w:r>
-            <w:r>
-              <w:rPr>
-                <w:noProof/>
-                <w:webHidden/>
-              </w:rPr>
-              <w:fldChar w:fldCharType="begin"/>
-            </w:r>
-            <w:r>
-              <w:rPr>
-                <w:noProof/>
-                <w:webHidden/>
-              </w:rPr>
-              <w:instrText xml:space="preserve"> PAGEREF _Toc385599154 \h </w:instrText>
-            </w:r>
-            <w:r>
-              <w:rPr>
-                <w:noProof/>
-                <w:webHidden/>
-              </w:rPr>
-            </w:r>
-            <w:r>
-              <w:rPr>
-                <w:noProof/>
-                <w:webHidden/>
-              </w:rPr>
-              <w:fldChar w:fldCharType="separate"/>
-            </w:r>
-            <w:r>
-              <w:rPr>
-                <w:noProof/>
-                <w:webHidden/>
-              </w:rPr>
-              <w:t>34</w:t>
             </w:r>
             <w:r>
               <w:rPr>
@@ -2120,7 +1677,7 @@
       <w:pPr>
         <w:pStyle w:val="Heading1"/>
       </w:pPr>
-      <w:bookmarkStart w:id="1" w:name="_Toc385599129"/>
+      <w:bookmarkStart w:id="1" w:name="_Toc378002415"/>
       <w:r>
         <w:lastRenderedPageBreak/>
         <w:t>Overview</w:t>
@@ -2292,7 +1849,7 @@
       <w:pPr>
         <w:pStyle w:val="Heading1"/>
       </w:pPr>
-      <w:bookmarkStart w:id="2" w:name="_Toc385599130"/>
+      <w:bookmarkStart w:id="2" w:name="_Toc378002416"/>
       <w:r>
         <w:t>Background</w:t>
       </w:r>
@@ -2353,7 +1910,11 @@
         <w:t xml:space="preserve">  You can think of this as a window that can be adjusted to view portions of the physical memory in 32K blocks.</w:t>
       </w:r>
       <w:r>
-        <w:t xml:space="preserve">  In the case of N8VEM platforms, the lower 32K of the CPU address space is used for this purpose</w:t>
+        <w:t xml:space="preserve">  In the case of N8VEM platforms, the lower 32K of the CPU address </w:t>
+      </w:r>
+      <w:r>
+        <w:lastRenderedPageBreak/>
+        <w:t>space is used for this purpose</w:t>
       </w:r>
       <w:r>
         <w:t xml:space="preserve"> (the window)</w:t>
@@ -2437,7 +1998,7 @@
       <w:pPr>
         <w:pStyle w:val="Heading1"/>
       </w:pPr>
-      <w:bookmarkStart w:id="3" w:name="_Toc385599131"/>
+      <w:bookmarkStart w:id="3" w:name="_Toc378002417"/>
       <w:r>
         <w:t>General Design Strategy</w:t>
       </w:r>
@@ -2565,8 +2126,9 @@
       <w:pPr>
         <w:pStyle w:val="Heading1"/>
       </w:pPr>
-      <w:bookmarkStart w:id="4" w:name="_Toc385599132"/>
-      <w:r>
+      <w:bookmarkStart w:id="4" w:name="_Toc378002418"/>
+      <w:r>
+        <w:lastRenderedPageBreak/>
         <w:t>Runtime Memory Layout</w:t>
       </w:r>
       <w:bookmarkEnd w:id="4"/>
@@ -2597,10 +2159,10 @@
             <v:path o:extrusionok="f" gradientshapeok="t" o:connecttype="rect"/>
             <o:lock v:ext="edit" aspectratio="t"/>
           </v:shapetype>
-          <v:shape id="_x0000_i1025" type="#_x0000_t75" style="width:468pt;height:414pt" o:ole="">
+          <v:shape id="_x0000_i1025" type="#_x0000_t75" style="width:466.2pt;height:414.6pt" o:ole="">
             <v:imagedata r:id="rId9" o:title=""/>
           </v:shape>
-          <o:OLEObject Type="Embed" ProgID="Visio.Drawing.11" ShapeID="_x0000_i1025" DrawAspect="Content" ObjectID="_1459340947" r:id="rId10"/>
+          <o:OLEObject Type="Embed" ProgID="Visio.Drawing.11" ShapeID="_x0000_i1025" DrawAspect="Content" ObjectID="_1451744247" r:id="rId10"/>
         </w:object>
       </w:r>
     </w:p>
@@ -2608,7 +2170,7 @@
       <w:pPr>
         <w:pStyle w:val="Heading1"/>
       </w:pPr>
-      <w:bookmarkStart w:id="5" w:name="_Toc385599133"/>
+      <w:bookmarkStart w:id="5" w:name="_Toc378002419"/>
       <w:r>
         <w:t>System Boot Process</w:t>
       </w:r>
@@ -2676,6 +2238,7 @@
     </w:p>
     <w:p>
       <w:r>
+        <w:lastRenderedPageBreak/>
         <w:t>Boot Phase</w:t>
       </w:r>
       <w:r>
@@ -2765,47 +2328,451 @@
       </w:r>
       <w:r>
         <w:t xml:space="preserve"> system image before programming it to the ROM; or 2) easily switch between system images on the fly.</w:t>
+      </w:r>
+    </w:p>
+    <w:p>
+      <w:r>
+        <w:t>A more detailed explanation of these two boot processes is presented below.</w:t>
+      </w:r>
+      <w:r>
+        <w:t xml:space="preserve">  </w:t>
+      </w:r>
+      <w:r>
+        <w:t xml:space="preserve">You can refer to the section of this document called </w:t>
+      </w:r>
+      <w:r>
+        <w:fldChar w:fldCharType="begin"/>
+      </w:r>
+      <w:r>
+        <w:instrText xml:space="preserve"> REF _Ref351444409 \h </w:instrText>
+      </w:r>
+      <w:r>
+        <w:fldChar w:fldCharType="separate"/>
+      </w:r>
+      <w:r>
+        <w:t>Memory Layout Detail</w:t>
+      </w:r>
+      <w:r>
+        <w:fldChar w:fldCharType="end"/>
+      </w:r>
+      <w:r>
+        <w:t xml:space="preserve"> to help understand the processes.</w:t>
       </w:r>
     </w:p>
     <w:p>
       <w:pPr>
         <w:pStyle w:val="Heading2"/>
       </w:pPr>
-      <w:bookmarkStart w:id="6" w:name="_Toc385599134"/>
-      <w:r>
-        <w:t>A more detailed explanation of these two boot processes is presented below.</w:t>
-      </w:r>
-      <w:r>
-        <w:t xml:space="preserve">  </w:t>
-      </w:r>
-      <w:r>
-        <w:t xml:space="preserve">You can refer to the section of this document called </w:t>
-      </w:r>
-      <w:r>
-        <w:fldChar w:fldCharType="begin"/>
-      </w:r>
-      <w:r>
-        <w:instrText xml:space="preserve"> REF _Ref351444409 \h </w:instrText>
-      </w:r>
-      <w:r>
-        <w:fldChar w:fldCharType="separate"/>
-      </w:r>
-      <w:r>
-        <w:t>Core Functions</w:t>
-      </w:r>
+      <w:bookmarkStart w:id="6" w:name="_Toc378002420"/>
+      <w:r>
+        <w:t>ROM Boot</w:t>
+      </w:r>
+      <w:bookmarkEnd w:id="6"/>
     </w:p>
     <w:p>
       <w:r>
-        <w:t>In order to support more advanced functionality (primarily memory management), there are a set of HBIOS functions which are accessed via direct vectors into a jump table at the start of the HBIOS proxy.</w:t>
+        <w:t xml:space="preserve">At power on (or hardware reset), ROM page 0 is automatically mapped to lower memory by hardware level system initialization.  </w:t>
+      </w:r>
+      <w:r>
+        <w:t>Page Zero (first 256 bytes of the CPU address space) is reserved to contain dispatching instructions for interrupt instructions.  Address $0000 performs a jump to the start of the phase 1 code so that this first page can be reserved.</w:t>
+      </w:r>
+    </w:p>
+    <w:p>
+      <w:r>
+        <w:t>The phase 1 code now copies the phase 2 code from lower memory to upper memory and jumps to it.  The phase 2 code now initializes the HBIOS by copying the ROM resident HBIOS from ROM page 1 to RAM page 1.  It subsequently calls the HBIOS initialization routine.  Finally, it starts the Boot Loader which prompts the user for the location of the target system image to execute.</w:t>
+      </w:r>
+    </w:p>
+    <w:p>
+      <w:r>
+        <w:t>Once the boot loader transfers control to the target system image, all of the Phase 1, Phase 2, and Boot Loader code is abandoned and the space it occupied is normally overwritten by the operating system.</w:t>
+      </w:r>
+    </w:p>
+    <w:p>
+      <w:r>
+        <w:t>The ROM Boot</w:t>
+      </w:r>
+      <w:r>
+        <w:t xml:space="preserve"> process is implemented in the source file “bootrom.asm”.</w:t>
       </w:r>
     </w:p>
     <w:p>
       <w:pPr>
         <w:pStyle w:val="Heading2"/>
       </w:pPr>
-      <w:r>
-        <w:t>Core Function Summary</w:t>
-      </w:r>
+      <w:bookmarkStart w:id="7" w:name="_Toc378002421"/>
+      <w:r>
+        <w:lastRenderedPageBreak/>
+        <w:t>Application Boot</w:t>
+      </w:r>
+      <w:bookmarkEnd w:id="7"/>
+    </w:p>
+    <w:p>
+      <w:r>
+        <w:t xml:space="preserve">When a new system image is built, one of the output files produced is an actual CP/M application (an executable .COM program file).  Once you have a running CP/M (or compatible) system, you can upload/copy this application file to the </w:t>
+      </w:r>
+      <w:proofErr w:type="spellStart"/>
+      <w:r>
+        <w:t>filesystem</w:t>
+      </w:r>
+      <w:proofErr w:type="spellEnd"/>
+      <w:r>
+        <w:t>.  By executing this file, you will initiate an Application Boot using the system image contained in the application file itself.</w:t>
+      </w:r>
+    </w:p>
+    <w:p>
+      <w:r>
+        <w:t>Upon execution, the Application Boot program is loaded into memory by the previously running operating system starting at $0100.  Note that program image contains a copy of the HBIOS to be installed and run.  Once the Application Boot program is loaded by the previous operating system, control is passed to it and it performs a system initialization similar to the ROM Boot, but using the image loaded in RAM.</w:t>
+      </w:r>
+    </w:p>
+    <w:p>
+      <w:r>
+        <w:t>Specifically, the code at $0100 (in low memory) copies phase 2 boot code to upper memory and transfers control to it.  The phase 2 boot code</w:t>
+      </w:r>
+      <w:r>
+        <w:t xml:space="preserve"> copies the HBIOS image from application RAM to RAM page 1, then calls </w:t>
+      </w:r>
+      <w:r>
+        <w:t xml:space="preserve">the HBIOS </w:t>
+      </w:r>
+      <w:r>
+        <w:t>initialization routine.  At this point, the prior HBIOS code has been discarded and overwritten.  Finally, the Boot Loader is invoked just like a ROM Boot.</w:t>
+      </w:r>
+    </w:p>
+    <w:p>
+      <w:r>
+        <w:t>This process is implemented in the source file “bootapp.asm”</w:t>
+      </w:r>
+    </w:p>
+    <w:p>
+      <w:pPr>
+        <w:pStyle w:val="Heading1"/>
+      </w:pPr>
+      <w:bookmarkStart w:id="8" w:name="_Toc378002422"/>
+      <w:r>
+        <w:t>Notes</w:t>
+      </w:r>
+      <w:bookmarkEnd w:id="8"/>
+    </w:p>
+    <w:p>
+      <w:pPr>
+        <w:pStyle w:val="ListParagraph"/>
+        <w:numPr>
+          <w:ilvl w:val="0"/>
+          <w:numId w:val="3"/>
+        </w:numPr>
+      </w:pPr>
+      <w:r>
+        <w:t xml:space="preserve">Size of ROM disk and RAM disk </w:t>
+      </w:r>
+      <w:r>
+        <w:t>will be decreased as needed to accommodate RAM and ROM memory bank usage for the banked BIOS.</w:t>
+      </w:r>
+    </w:p>
+    <w:p>
+      <w:pPr>
+        <w:pStyle w:val="ListParagraph"/>
+        <w:numPr>
+          <w:ilvl w:val="0"/>
+          <w:numId w:val="3"/>
+        </w:numPr>
+      </w:pPr>
+      <w:r>
+        <w:t>There is no support for interrupt driven drivers at this time.  Such support should be possible in a varie</w:t>
+      </w:r>
+      <w:r>
+        <w:t>t</w:t>
+      </w:r>
+      <w:r>
+        <w:t>y of ways, but none are yet implemented</w:t>
+      </w:r>
+      <w:r>
+        <w:t>.</w:t>
+      </w:r>
+    </w:p>
+    <w:p>
+      <w:pPr>
+        <w:pStyle w:val="ListParagraph"/>
+        <w:numPr>
+          <w:ilvl w:val="0"/>
+          <w:numId w:val="3"/>
+        </w:numPr>
+      </w:pPr>
+      <w:r>
+        <w:t>There are still some places in the CBIOS where it is manipulating memory banks directly.  This is inappropriate and will eventually be corrected.</w:t>
+      </w:r>
+    </w:p>
+    <w:p>
+      <w:pPr>
+        <w:pStyle w:val="Heading1"/>
+      </w:pPr>
+      <w:bookmarkStart w:id="9" w:name="_Toc378002423"/>
+      <w:r>
+        <w:t>Driver Model</w:t>
+      </w:r>
+      <w:bookmarkEnd w:id="9"/>
+    </w:p>
+    <w:p>
+      <w:r>
+        <w:t>The framework code for bank switching also allows hardware drivers to be implemented mostly without concern for memory management.  Drivers are coded to simply implement the HBIOS functions appropriate for the type of hardware being supported.  When the driver code gets control, it has already been mapped to the CPU address space and simply performs the requested function based on parameters passed in registers.  Upon return, the bank switching framework takes care of restoring the original memory layout expected by the operating system and application.</w:t>
+      </w:r>
+    </w:p>
+    <w:p>
+      <w:r>
+        <w:t>However, the one constraint of hardware drivers is that any data buffers that are to be returned to the operating system or applications must be allocated in high memory.  Buffers inside of the driver’s memory bank will be swapped out of the CPU address space when control is returned to the operating system.</w:t>
+      </w:r>
+    </w:p>
+    <w:p>
+      <w:r>
+        <w:lastRenderedPageBreak/>
+        <w:t>If the driver code must make calls to other code, drivers, or utilities in the driver bank, it must make those calls directly (it must not use RST 08).  This is to avoid a nested bank switch which is not supported at this time.</w:t>
+      </w:r>
+    </w:p>
+    <w:p>
+      <w:pPr>
+        <w:pStyle w:val="Heading1"/>
+      </w:pPr>
+      <w:bookmarkStart w:id="10" w:name="_Toc378002424"/>
+      <w:r>
+        <w:t xml:space="preserve">Character / Emulation / </w:t>
+      </w:r>
+      <w:r>
+        <w:t>Video</w:t>
+      </w:r>
+      <w:r>
+        <w:t xml:space="preserve"> Services</w:t>
+      </w:r>
+      <w:bookmarkEnd w:id="10"/>
+    </w:p>
+    <w:p>
+      <w:r>
+        <w:t>In addition to a generic set of routines to handle typical character input/output, HBIOS also includes functionality for managing built-in video display</w:t>
+      </w:r>
+      <w:r>
+        <w:t xml:space="preserve"> adapters</w:t>
+      </w:r>
+      <w:r>
+        <w:t>.  To start with there is a basic set of character input/output functions, the CIOX</w:t>
+      </w:r>
+      <w:r>
+        <w:t>X</w:t>
+      </w:r>
+      <w:r>
+        <w:t xml:space="preserve">X functions, which allow for simple character data streams.  These functions fully encompass routing byte stream data to/from serial ports.  Note that there is a special character </w:t>
+      </w:r>
+      <w:r>
+        <w:t>pseudo-</w:t>
+      </w:r>
+      <w:r>
+        <w:t>device called “</w:t>
+      </w:r>
+      <w:r>
+        <w:t>CRT</w:t>
+      </w:r>
+      <w:r>
+        <w:t xml:space="preserve">”.  When characters are read/written to/from the </w:t>
+      </w:r>
+      <w:r>
+        <w:t>CRT</w:t>
+      </w:r>
+      <w:r>
+        <w:t xml:space="preserve"> character device, the data is actually passed to a built-in terminal emulator which, in turn, utilizes a set of</w:t>
+      </w:r>
+      <w:r>
+        <w:t xml:space="preserve"> </w:t>
+      </w:r>
+      <w:r>
+        <w:t>VDA (Video Display Adapter)</w:t>
+      </w:r>
+      <w:r>
+        <w:t xml:space="preserve"> functions (such as cursor positioning, scrolling, etc.).</w:t>
+      </w:r>
+    </w:p>
+    <w:p>
+      <w:r>
+        <w:t>The following diagram depicts the relationship between these components of HBIOS</w:t>
+      </w:r>
+      <w:r>
+        <w:t xml:space="preserve"> video processing</w:t>
+      </w:r>
+      <w:r>
+        <w:t>:</w:t>
+      </w:r>
+    </w:p>
+    <w:p>
+      <w:pPr>
+        <w:jc w:val="center"/>
+      </w:pPr>
+      <w:r>
+        <w:object w:dxaOrig="8715" w:dyaOrig="8356">
+          <v:shape id="_x0000_i1026" type="#_x0000_t75" style="width:436.8pt;height:417.6pt" o:ole="">
+            <v:imagedata r:id="rId11" o:title=""/>
+          </v:shape>
+          <o:OLEObject Type="Embed" ProgID="Visio.Drawing.11" ShapeID="_x0000_i1026" DrawAspect="Content" ObjectID="_1451744248" r:id="rId12"/>
+        </w:object>
+      </w:r>
+    </w:p>
+    <w:p>
+      <w:r>
+        <w:t xml:space="preserve">Normally, the operating system will simply utilize the CIOXXX </w:t>
+      </w:r>
+      <w:r>
+        <w:t xml:space="preserve">functions </w:t>
+      </w:r>
+      <w:r>
+        <w:t xml:space="preserve">to send and receive character data.  The Character I/O Services will route I/O requests to the specified physical device which is most frequently a serial port (such as UART or ASCI).  As shown above, if the </w:t>
+      </w:r>
+      <w:r>
+        <w:t>CRT</w:t>
+      </w:r>
+      <w:r>
+        <w:t xml:space="preserve"> device is targeted by a CIOXXX function, it will actually be routed to the Emulation Services which implement TTY, ANSI, etc. escape sequences.  The Emulation Services </w:t>
+      </w:r>
+      <w:r>
+        <w:t xml:space="preserve">subsequently </w:t>
+      </w:r>
+      <w:r>
+        <w:t xml:space="preserve">rely on the Video </w:t>
+      </w:r>
+      <w:r>
+        <w:t xml:space="preserve">Display Adapter </w:t>
+      </w:r>
+      <w:r>
+        <w:t xml:space="preserve">Services as an additional layer of abstraction.  This allows the emulation code to be completely unaware of the actual physical device (device independent).  Video </w:t>
+      </w:r>
+      <w:r>
+        <w:t xml:space="preserve">Display Adapter (VDA) </w:t>
+      </w:r>
+      <w:r>
+        <w:t>Services contains drivers as needed to handle th</w:t>
+      </w:r>
+      <w:r>
+        <w:t>e available physical video adapters</w:t>
+      </w:r>
+      <w:r>
+        <w:t>.</w:t>
+      </w:r>
+    </w:p>
+    <w:p>
+      <w:r>
+        <w:t xml:space="preserve">Note that the Emulation and </w:t>
+      </w:r>
+      <w:r>
+        <w:t xml:space="preserve">VDA </w:t>
+      </w:r>
+      <w:r>
+        <w:t>Services API functions are available to be called directly.  Doing so must be done carefully so as to not corrupt the “state” of the emulation logic.</w:t>
+      </w:r>
+    </w:p>
+    <w:p>
+      <w:r>
+        <w:t xml:space="preserve">Before invoking CIOXXX functions targeting the </w:t>
+      </w:r>
+      <w:r>
+        <w:t>CRT</w:t>
+      </w:r>
+      <w:r>
+        <w:t xml:space="preserve"> device, it is necessary that the underlying layers (Emulation and </w:t>
+      </w:r>
+      <w:r>
+        <w:t>VDA</w:t>
+      </w:r>
+      <w:r>
+        <w:t xml:space="preserve">) be properly initialized.  The Emulation Services must be initialized to specify the </w:t>
+      </w:r>
+      <w:r>
+        <w:lastRenderedPageBreak/>
+        <w:t xml:space="preserve">desired emulation and specific physical </w:t>
+      </w:r>
+      <w:r>
+        <w:t>VDA</w:t>
+      </w:r>
+      <w:r>
+        <w:t xml:space="preserve"> </w:t>
+      </w:r>
+      <w:r>
+        <w:t xml:space="preserve">device to target.  Likewise, the </w:t>
+      </w:r>
+      <w:r>
+        <w:t>VDA</w:t>
+      </w:r>
+      <w:r>
+        <w:t xml:space="preserve"> Services may need to be initialized to put the specific video hardware into the proper mode, etc.</w:t>
+      </w:r>
+    </w:p>
+    <w:p>
+      <w:pPr>
+        <w:pStyle w:val="Heading1"/>
+      </w:pPr>
+      <w:bookmarkStart w:id="11" w:name="_Toc378002425"/>
+      <w:r>
+        <w:t xml:space="preserve">HBIOS </w:t>
+      </w:r>
+      <w:r>
+        <w:t>Reference</w:t>
+      </w:r>
+      <w:bookmarkEnd w:id="11"/>
+    </w:p>
+    <w:p>
+      <w:pPr>
+        <w:pStyle w:val="Heading2"/>
+      </w:pPr>
+      <w:bookmarkStart w:id="12" w:name="_Toc378002426"/>
+      <w:r>
+        <w:t>Invocation</w:t>
+      </w:r>
+      <w:bookmarkEnd w:id="12"/>
+    </w:p>
+    <w:p>
+      <w:r>
+        <w:t xml:space="preserve">HBIOS functions are invoked by placing the required parameters in CPU registers and executing an RST 08 instruction.  Note that HBIOS does not preserve register values that are unused.  However, it </w:t>
+      </w:r>
+      <w:r>
+        <w:t>must</w:t>
+      </w:r>
+      <w:r>
+        <w:t xml:space="preserve"> not modify the Z80 alternate registers or IX/IY</w:t>
+      </w:r>
+      <w:r>
+        <w:t xml:space="preserve"> (these registers can be used within HBIOS as long as they are saved and restored internally)</w:t>
+      </w:r>
+      <w:r>
+        <w:t>.</w:t>
+      </w:r>
+    </w:p>
+    <w:p>
+      <w:r>
+        <w:t>Normally, applications will not call HBIOS functions directly.  It is intended that the operating system makes all HBIOS function calls.  Applications that are considered system utilities may use HBIOS, but must be careful not to modify the operating environment in any way that the operating system does not expect.</w:t>
+      </w:r>
+    </w:p>
+    <w:p>
+      <w:r>
+        <w:t xml:space="preserve">In general, the desired function is placed in the B register.  Additional registers are used as defined by the specific function.  Register A should be used to return function result information.  A=0 should indicate success, other values are function </w:t>
+      </w:r>
+      <w:r>
+        <w:t>specific</w:t>
+      </w:r>
+      <w:r>
+        <w:t>.</w:t>
+      </w:r>
+    </w:p>
+    <w:p>
+      <w:r>
+        <w:t>Some functions utilize pointers to memory buffers.  Such memory buffers are required to be located in the upper 32K for CPU RAM address space.  This requirement significantly simplifies the HBIOS proxy and improves performance by avoiding “double copies” of buffers.</w:t>
+      </w:r>
+    </w:p>
+    <w:p>
+      <w:pPr>
+        <w:pStyle w:val="Heading2"/>
+      </w:pPr>
+      <w:bookmarkStart w:id="13" w:name="_Toc378002427"/>
+      <w:r>
+        <w:lastRenderedPageBreak/>
+        <w:t xml:space="preserve">Function </w:t>
+      </w:r>
+      <w:r>
+        <w:t>Overview</w:t>
+      </w:r>
+      <w:bookmarkEnd w:id="13"/>
     </w:p>
     <w:tbl>
       <w:tblPr>
@@ -2828,7 +2795,15 @@
               <w:keepLines/>
             </w:pPr>
             <w:r>
-              <w:t>HBIOS Initialize (INIT)</w:t>
+              <w:t xml:space="preserve">Character </w:t>
+            </w:r>
+            <w:proofErr w:type="spellStart"/>
+            <w:r>
+              <w:t>Input/Output</w:t>
+            </w:r>
+            <w:proofErr w:type="spellEnd"/>
+            <w:r>
+              <w:t xml:space="preserve"> (CIO)</w:t>
             </w:r>
           </w:p>
         </w:tc>
@@ -2842,67 +2817,49 @@
               <w:keepLines/>
             </w:pPr>
             <w:r>
-              <w:t>$FC00</w:t>
-            </w:r>
-          </w:p>
-        </w:tc>
-      </w:tr>
-      <w:tr>
-        <w:tc>
-          <w:tcPr>
-            <w:tcW w:w="4788" w:type="dxa"/>
-          </w:tcPr>
+              <w:t>Character Input – CIOIN</w:t>
+            </w:r>
+          </w:p>
           <w:p>
             <w:pPr>
               <w:keepNext/>
               <w:keepLines/>
             </w:pPr>
             <w:r>
-              <w:t>HBIOS Invoke (INVOKE)</w:t>
-            </w:r>
-          </w:p>
-        </w:tc>
-        <w:tc>
-          <w:tcPr>
-            <w:tcW w:w="4788" w:type="dxa"/>
-          </w:tcPr>
+              <w:t>Character Output – CIOIN</w:t>
+            </w:r>
+          </w:p>
           <w:p>
             <w:pPr>
               <w:keepNext/>
               <w:keepLines/>
             </w:pPr>
             <w:r>
-              <w:t>$FC03</w:t>
-            </w:r>
-          </w:p>
-        </w:tc>
-      </w:tr>
-      <w:tr>
-        <w:tc>
-          <w:tcPr>
-            <w:tcW w:w="4788" w:type="dxa"/>
-          </w:tcPr>
+              <w:t>Character Input Status – CIOIST</w:t>
+            </w:r>
+          </w:p>
           <w:p>
             <w:pPr>
               <w:keepNext/>
               <w:keepLines/>
             </w:pPr>
             <w:r>
-              <w:t>HBIOS Set Bank (SETBNK)</w:t>
-            </w:r>
-          </w:p>
-        </w:tc>
-        <w:tc>
-          <w:tcPr>
-            <w:tcW w:w="4788" w:type="dxa"/>
-          </w:tcPr>
+              <w:t>Character Output Status – CIOOST</w:t>
+            </w:r>
+          </w:p>
           <w:p>
             <w:pPr>
               <w:keepNext/>
               <w:keepLines/>
             </w:pPr>
             <w:r>
-              <w:t>$FC06</w:t>
+              <w:t xml:space="preserve">Character </w:t>
+            </w:r>
+            <w:r>
+              <w:t xml:space="preserve">I/O </w:t>
+            </w:r>
+            <w:r>
+              <w:t>Configuration – CIOCFG</w:t>
             </w:r>
           </w:p>
         </w:tc>
@@ -2918,7 +2875,15 @@
               <w:keepLines/>
             </w:pPr>
             <w:r>
-              <w:t>HBIOS Get Bank (GETBNK)</w:t>
+              <w:t xml:space="preserve">Disk </w:t>
+            </w:r>
+            <w:proofErr w:type="spellStart"/>
+            <w:r>
+              <w:t>Input/Output</w:t>
+            </w:r>
+            <w:proofErr w:type="spellEnd"/>
+            <w:r>
+              <w:t xml:space="preserve"> (DIO)</w:t>
             </w:r>
           </w:p>
         </w:tc>
@@ -2932,97 +2897,67 @@
               <w:keepLines/>
             </w:pPr>
             <w:r>
-              <w:t>$FC09</w:t>
-            </w:r>
-          </w:p>
-        </w:tc>
-      </w:tr>
-      <w:tr>
-        <w:tc>
-          <w:tcPr>
-            <w:tcW w:w="4788" w:type="dxa"/>
-          </w:tcPr>
+              <w:t>Disk Read – DIORD</w:t>
+            </w:r>
+          </w:p>
           <w:p>
             <w:pPr>
               <w:keepNext/>
               <w:keepLines/>
             </w:pPr>
             <w:r>
-              <w:t>HBIOS Memory Copy (COPY)</w:t>
-            </w:r>
-          </w:p>
-        </w:tc>
-        <w:tc>
-          <w:tcPr>
-            <w:tcW w:w="4788" w:type="dxa"/>
-          </w:tcPr>
+              <w:t>Disk Write – DIOWR</w:t>
+            </w:r>
+          </w:p>
           <w:p>
             <w:pPr>
               <w:keepNext/>
               <w:keepLines/>
             </w:pPr>
             <w:r>
-              <w:t>$FC0C</w:t>
-            </w:r>
-          </w:p>
-        </w:tc>
-      </w:tr>
-      <w:tr>
-        <w:tc>
-          <w:tcPr>
-            <w:tcW w:w="4788" w:type="dxa"/>
-          </w:tcPr>
+              <w:t>Disk Status – DIOST</w:t>
+            </w:r>
+          </w:p>
           <w:p>
             <w:pPr>
               <w:keepNext/>
               <w:keepLines/>
             </w:pPr>
             <w:r>
-              <w:t>HBIOS Extended Memory Copy (XCOPY)</w:t>
-            </w:r>
-          </w:p>
-        </w:tc>
-        <w:tc>
-          <w:tcPr>
-            <w:tcW w:w="4788" w:type="dxa"/>
-          </w:tcPr>
+              <w:t>Disk Media – DIOMED</w:t>
+            </w:r>
+          </w:p>
           <w:p>
             <w:pPr>
               <w:keepNext/>
               <w:keepLines/>
             </w:pPr>
             <w:r>
-              <w:t>$FC0F</w:t>
-            </w:r>
-          </w:p>
-        </w:tc>
-      </w:tr>
-      <w:tr>
-        <w:tc>
-          <w:tcPr>
-            <w:tcW w:w="4788" w:type="dxa"/>
-          </w:tcPr>
+              <w:t>Disk Identify – DIOID</w:t>
+            </w:r>
+          </w:p>
           <w:p>
             <w:pPr>
               <w:keepNext/>
               <w:keepLines/>
             </w:pPr>
             <w:r>
-              <w:t>HBIOS Far Get Byte (FRGETB)</w:t>
-            </w:r>
-          </w:p>
-        </w:tc>
-        <w:tc>
-          <w:tcPr>
-            <w:tcW w:w="4788" w:type="dxa"/>
-          </w:tcPr>
+              <w:t>Disk Get Buffer Address – DIO</w:t>
+            </w:r>
+            <w:r>
+              <w:t>GETBUF</w:t>
+            </w:r>
+          </w:p>
           <w:p>
             <w:pPr>
               <w:keepNext/>
               <w:keepLines/>
             </w:pPr>
             <w:r>
-              <w:t>$FC12</w:t>
+              <w:t>Disk Set Buffer Address – D</w:t>
+            </w:r>
+            <w:r>
+              <w:t>IOSETBUF</w:t>
             </w:r>
           </w:p>
         </w:tc>
@@ -3038,7 +2973,7 @@
               <w:keepLines/>
             </w:pPr>
             <w:r>
-              <w:t>HBIOS Far Get Word (FRGETW)</w:t>
+              <w:t>Real Time Clock (RTC)</w:t>
             </w:r>
           </w:p>
         </w:tc>
@@ -3052,67 +2987,536 @@
               <w:keepLines/>
             </w:pPr>
             <w:r>
-              <w:t>$FC15</w:t>
-            </w:r>
-          </w:p>
-        </w:tc>
-      </w:tr>
-      <w:tr>
-        <w:tc>
-          <w:tcPr>
-            <w:tcW w:w="4788" w:type="dxa"/>
-          </w:tcPr>
+              <w:t>RTC Get Time – RTCGETTIM</w:t>
+            </w:r>
+          </w:p>
           <w:p>
             <w:pPr>
               <w:keepNext/>
               <w:keepLines/>
             </w:pPr>
             <w:r>
-              <w:t>HBIOS Far Put Byte (FRPUTB)</w:t>
-            </w:r>
-          </w:p>
-        </w:tc>
-        <w:tc>
-          <w:tcPr>
-            <w:tcW w:w="4788" w:type="dxa"/>
-          </w:tcPr>
+              <w:t>RTC Set Time – RTCSETTIM</w:t>
+            </w:r>
+          </w:p>
           <w:p>
             <w:pPr>
               <w:keepNext/>
               <w:keepLines/>
             </w:pPr>
             <w:r>
-              <w:t>$FC18</w:t>
-            </w:r>
-          </w:p>
-        </w:tc>
-      </w:tr>
-      <w:tr>
-        <w:tc>
-          <w:tcPr>
-            <w:tcW w:w="4788" w:type="dxa"/>
-          </w:tcPr>
+              <w:t>RTC Get NVRAM Byte – RTCGETBYT</w:t>
+            </w:r>
+          </w:p>
           <w:p>
             <w:pPr>
               <w:keepNext/>
               <w:keepLines/>
             </w:pPr>
             <w:r>
-              <w:t>HBIOS Far Put Word (FRPUTW)</w:t>
-            </w:r>
-          </w:p>
-        </w:tc>
-        <w:tc>
-          <w:tcPr>
-            <w:tcW w:w="4788" w:type="dxa"/>
-          </w:tcPr>
+              <w:t>RTC Set NVRAM Byte – RTCSETBYT</w:t>
+            </w:r>
+          </w:p>
           <w:p>
             <w:pPr>
               <w:keepNext/>
               <w:keepLines/>
             </w:pPr>
             <w:r>
-              <w:t>$FC1B</w:t>
+              <w:t>RTC Get NVRAM Block – RTCGETBLK</w:t>
+            </w:r>
+          </w:p>
+          <w:p>
+            <w:pPr>
+              <w:keepNext/>
+              <w:keepLines/>
+            </w:pPr>
+            <w:r>
+              <w:t>RTC Set NVRAM Block – RTCSETBLK</w:t>
+            </w:r>
+          </w:p>
+        </w:tc>
+      </w:tr>
+      <w:tr>
+        <w:tc>
+          <w:tcPr>
+            <w:tcW w:w="4788" w:type="dxa"/>
+          </w:tcPr>
+          <w:p>
+            <w:pPr>
+              <w:keepNext/>
+              <w:keepLines/>
+            </w:pPr>
+            <w:r>
+              <w:t>Emulation (EMU)</w:t>
+            </w:r>
+          </w:p>
+        </w:tc>
+        <w:tc>
+          <w:tcPr>
+            <w:tcW w:w="4788" w:type="dxa"/>
+          </w:tcPr>
+          <w:p>
+            <w:pPr>
+              <w:keepNext/>
+              <w:keepLines/>
+            </w:pPr>
+            <w:r>
+              <w:t>Emulation Input – EMUIN</w:t>
+            </w:r>
+          </w:p>
+          <w:p>
+            <w:pPr>
+              <w:keepNext/>
+              <w:keepLines/>
+            </w:pPr>
+            <w:r>
+              <w:t>Emulation Output – EMUIN</w:t>
+            </w:r>
+          </w:p>
+          <w:p>
+            <w:pPr>
+              <w:keepNext/>
+              <w:keepLines/>
+            </w:pPr>
+            <w:r>
+              <w:t>Emulation Input Status – EMUIST</w:t>
+            </w:r>
+          </w:p>
+          <w:p>
+            <w:pPr>
+              <w:keepNext/>
+              <w:keepLines/>
+            </w:pPr>
+            <w:r>
+              <w:t>Emulation Output Status – EMUOST</w:t>
+            </w:r>
+          </w:p>
+          <w:p>
+            <w:pPr>
+              <w:keepNext/>
+              <w:keepLines/>
+            </w:pPr>
+            <w:r>
+              <w:t>Emulation Initialization – EMUINI</w:t>
+            </w:r>
+          </w:p>
+          <w:p>
+            <w:pPr>
+              <w:keepNext/>
+              <w:keepLines/>
+            </w:pPr>
+            <w:r>
+              <w:t>Emulation Query – EMUQRY</w:t>
+            </w:r>
+          </w:p>
+        </w:tc>
+      </w:tr>
+      <w:tr>
+        <w:tc>
+          <w:tcPr>
+            <w:tcW w:w="4788" w:type="dxa"/>
+          </w:tcPr>
+          <w:p>
+            <w:pPr>
+              <w:keepNext/>
+              <w:keepLines/>
+            </w:pPr>
+            <w:r>
+              <w:t>Video Display Adapter</w:t>
+            </w:r>
+            <w:r>
+              <w:t xml:space="preserve"> (</w:t>
+            </w:r>
+            <w:r>
+              <w:t>VDA</w:t>
+            </w:r>
+            <w:r>
+              <w:t>)</w:t>
+            </w:r>
+          </w:p>
+        </w:tc>
+        <w:tc>
+          <w:tcPr>
+            <w:tcW w:w="4788" w:type="dxa"/>
+          </w:tcPr>
+          <w:p>
+            <w:pPr>
+              <w:keepNext/>
+              <w:keepLines/>
+            </w:pPr>
+            <w:r>
+              <w:t>VDA</w:t>
+            </w:r>
+            <w:r>
+              <w:t xml:space="preserve"> Initialize –</w:t>
+            </w:r>
+            <w:r>
+              <w:t xml:space="preserve"> </w:t>
+            </w:r>
+            <w:r>
+              <w:t>VDA</w:t>
+            </w:r>
+            <w:r>
+              <w:t>INI</w:t>
+            </w:r>
+          </w:p>
+          <w:p>
+            <w:pPr>
+              <w:keepNext/>
+              <w:keepLines/>
+            </w:pPr>
+            <w:r>
+              <w:t>VDA Query – VDAQRY</w:t>
+            </w:r>
+          </w:p>
+          <w:p>
+            <w:pPr>
+              <w:keepNext/>
+              <w:keepLines/>
+            </w:pPr>
+            <w:r>
+              <w:t>VDA Reset – VDARES</w:t>
+            </w:r>
+          </w:p>
+          <w:p>
+            <w:pPr>
+              <w:keepNext/>
+              <w:keepLines/>
+            </w:pPr>
+            <w:r>
+              <w:t>VDA</w:t>
+            </w:r>
+            <w:r>
+              <w:t xml:space="preserve"> </w:t>
+            </w:r>
+            <w:r>
+              <w:t>Set Cursor Style –</w:t>
+            </w:r>
+            <w:r>
+              <w:t xml:space="preserve"> </w:t>
+            </w:r>
+            <w:r>
+              <w:t>VDA</w:t>
+            </w:r>
+            <w:r>
+              <w:t>SCS</w:t>
+            </w:r>
+          </w:p>
+          <w:p>
+            <w:pPr>
+              <w:keepNext/>
+              <w:keepLines/>
+            </w:pPr>
+            <w:r>
+              <w:t>VDA</w:t>
+            </w:r>
+            <w:r>
+              <w:t xml:space="preserve"> </w:t>
+            </w:r>
+            <w:r>
+              <w:t>Set Cursor Position –</w:t>
+            </w:r>
+            <w:r>
+              <w:t xml:space="preserve"> </w:t>
+            </w:r>
+            <w:r>
+              <w:t>VDA</w:t>
+            </w:r>
+            <w:r>
+              <w:t>SCP</w:t>
+            </w:r>
+          </w:p>
+          <w:p>
+            <w:pPr>
+              <w:keepNext/>
+              <w:keepLines/>
+            </w:pPr>
+            <w:r>
+              <w:t>VDA</w:t>
+            </w:r>
+            <w:r>
+              <w:t xml:space="preserve"> </w:t>
+            </w:r>
+            <w:r>
+              <w:t>Set Character Attribute –</w:t>
+            </w:r>
+            <w:r>
+              <w:t xml:space="preserve"> </w:t>
+            </w:r>
+            <w:r>
+              <w:t>VDA</w:t>
+            </w:r>
+            <w:r>
+              <w:t>SAT</w:t>
+            </w:r>
+          </w:p>
+          <w:p>
+            <w:pPr>
+              <w:keepNext/>
+              <w:keepLines/>
+            </w:pPr>
+            <w:r>
+              <w:t>VDA</w:t>
+            </w:r>
+            <w:r>
+              <w:t xml:space="preserve"> </w:t>
+            </w:r>
+            <w:r>
+              <w:t>Set Character Col</w:t>
+            </w:r>
+            <w:r>
+              <w:t>or –</w:t>
+            </w:r>
+            <w:r>
+              <w:t xml:space="preserve"> </w:t>
+            </w:r>
+            <w:r>
+              <w:t>VDA</w:t>
+            </w:r>
+            <w:r>
+              <w:t>SCO</w:t>
+            </w:r>
+          </w:p>
+          <w:p>
+            <w:pPr>
+              <w:keepNext/>
+              <w:keepLines/>
+            </w:pPr>
+            <w:r>
+              <w:t>VDA</w:t>
+            </w:r>
+            <w:r>
+              <w:t xml:space="preserve"> </w:t>
+            </w:r>
+            <w:r>
+              <w:t>Write Character –</w:t>
+            </w:r>
+            <w:r>
+              <w:t xml:space="preserve"> </w:t>
+            </w:r>
+            <w:r>
+              <w:t>VDA</w:t>
+            </w:r>
+            <w:r>
+              <w:t>WRC</w:t>
+            </w:r>
+          </w:p>
+          <w:p>
+            <w:pPr>
+              <w:keepNext/>
+              <w:keepLines/>
+            </w:pPr>
+            <w:r>
+              <w:t>VDA</w:t>
+            </w:r>
+            <w:r>
+              <w:t xml:space="preserve"> </w:t>
+            </w:r>
+            <w:r>
+              <w:t>Fill –</w:t>
+            </w:r>
+            <w:r>
+              <w:t xml:space="preserve"> </w:t>
+            </w:r>
+            <w:r>
+              <w:t>VDA</w:t>
+            </w:r>
+            <w:r>
+              <w:t>FIL</w:t>
+            </w:r>
+          </w:p>
+          <w:p>
+            <w:pPr>
+              <w:keepNext/>
+              <w:keepLines/>
+            </w:pPr>
+            <w:r>
+              <w:t>VDA Copy -- VDACPY</w:t>
+            </w:r>
+          </w:p>
+          <w:p>
+            <w:pPr>
+              <w:keepNext/>
+              <w:keepLines/>
+            </w:pPr>
+            <w:r>
+              <w:t>VDA</w:t>
+            </w:r>
+            <w:r>
+              <w:t xml:space="preserve"> </w:t>
+            </w:r>
+            <w:r>
+              <w:t>Scroll –</w:t>
+            </w:r>
+            <w:r>
+              <w:t xml:space="preserve"> </w:t>
+            </w:r>
+            <w:r>
+              <w:t>VDA</w:t>
+            </w:r>
+            <w:r>
+              <w:t>SCR</w:t>
+            </w:r>
+          </w:p>
+          <w:p>
+            <w:pPr>
+              <w:keepNext/>
+              <w:keepLines/>
+            </w:pPr>
+            <w:r>
+              <w:t>VDA</w:t>
+            </w:r>
+            <w:r>
+              <w:t xml:space="preserve"> </w:t>
+            </w:r>
+            <w:r>
+              <w:t>Keyboard Status –</w:t>
+            </w:r>
+            <w:r>
+              <w:t xml:space="preserve"> </w:t>
+            </w:r>
+            <w:r>
+              <w:t>VDA</w:t>
+            </w:r>
+            <w:r>
+              <w:t>KST</w:t>
+            </w:r>
+          </w:p>
+          <w:p>
+            <w:pPr>
+              <w:keepNext/>
+              <w:keepLines/>
+            </w:pPr>
+            <w:r>
+              <w:t>VDA</w:t>
+            </w:r>
+            <w:r>
+              <w:t xml:space="preserve"> </w:t>
+            </w:r>
+            <w:r>
+              <w:t>Keyboard Flush –</w:t>
+            </w:r>
+            <w:r>
+              <w:t xml:space="preserve"> </w:t>
+            </w:r>
+            <w:r>
+              <w:t>VDA</w:t>
+            </w:r>
+            <w:r>
+              <w:t>KFL</w:t>
+            </w:r>
+          </w:p>
+          <w:p>
+            <w:pPr>
+              <w:keepNext/>
+              <w:keepLines/>
+            </w:pPr>
+            <w:r>
+              <w:t>VDA</w:t>
+            </w:r>
+            <w:r>
+              <w:t xml:space="preserve"> </w:t>
+            </w:r>
+            <w:r>
+              <w:t>Keyboard Read –</w:t>
+            </w:r>
+            <w:r>
+              <w:t xml:space="preserve"> </w:t>
+            </w:r>
+            <w:r>
+              <w:t>VDA</w:t>
+            </w:r>
+            <w:r>
+              <w:t>KRD</w:t>
+            </w:r>
+          </w:p>
+        </w:tc>
+      </w:tr>
+      <w:tr>
+        <w:tc>
+          <w:tcPr>
+            <w:tcW w:w="4788" w:type="dxa"/>
+          </w:tcPr>
+          <w:p>
+            <w:pPr>
+              <w:keepLines/>
+            </w:pPr>
+            <w:r>
+              <w:t>System (SYS)</w:t>
+            </w:r>
+          </w:p>
+        </w:tc>
+        <w:tc>
+          <w:tcPr>
+            <w:tcW w:w="4788" w:type="dxa"/>
+          </w:tcPr>
+          <w:p>
+            <w:pPr>
+              <w:keepLines/>
+            </w:pPr>
+            <w:r>
+              <w:t xml:space="preserve">System </w:t>
+            </w:r>
+            <w:r>
+              <w:t xml:space="preserve">Get Configuration – </w:t>
+            </w:r>
+            <w:r>
+              <w:t>SYS</w:t>
+            </w:r>
+            <w:r>
+              <w:t>GETCFG</w:t>
+            </w:r>
+          </w:p>
+          <w:p>
+            <w:pPr>
+              <w:keepLines/>
+            </w:pPr>
+            <w:r>
+              <w:t xml:space="preserve">System </w:t>
+            </w:r>
+            <w:r>
+              <w:t xml:space="preserve">Set Configuration – </w:t>
+            </w:r>
+            <w:r>
+              <w:t>SYS</w:t>
+            </w:r>
+            <w:r>
+              <w:t>SETCFG</w:t>
+            </w:r>
+          </w:p>
+          <w:p>
+            <w:pPr>
+              <w:keepLines/>
+            </w:pPr>
+            <w:r>
+              <w:t xml:space="preserve">System </w:t>
+            </w:r>
+            <w:r>
+              <w:t xml:space="preserve">Banked Memory Copy – </w:t>
+            </w:r>
+            <w:r>
+              <w:t>SYS</w:t>
+            </w:r>
+            <w:r>
+              <w:t>BNKCPY</w:t>
+            </w:r>
+          </w:p>
+          <w:p>
+            <w:pPr>
+              <w:keepLines/>
+            </w:pPr>
+            <w:r>
+              <w:t xml:space="preserve">System </w:t>
+            </w:r>
+            <w:r>
+              <w:t xml:space="preserve">Get Version – </w:t>
+            </w:r>
+            <w:r>
+              <w:t>SYS</w:t>
+            </w:r>
+            <w:r>
+              <w:t>GETVER</w:t>
             </w:r>
           </w:p>
         </w:tc>
@@ -3137,2396 +3541,20 @@
       <w:pPr>
         <w:pStyle w:val="Heading2"/>
       </w:pPr>
-      <w:r>
-        <w:t>Core Function Reference</w:t>
-      </w:r>
-    </w:p>
-    <w:p>
-      <w:pPr>
-        <w:pStyle w:val="Heading4"/>
-      </w:pPr>
-      <w:r>
-        <w:t>HBIOS Initialize (INIT)</w:t>
-      </w:r>
-      <w:r>
-        <w:t xml:space="preserve"> - $FC00</w:t>
-      </w:r>
-    </w:p>
-    <w:tbl>
-      <w:tblPr>
-        <w:tblStyle w:val="TableGrid"/>
-        <w:tblW w:w="0" w:type="auto"/>
-        <w:tblLook w:val="04A0" w:firstRow="1" w:lastRow="0" w:firstColumn="1" w:lastColumn="0" w:noHBand="0" w:noVBand="1"/>
-      </w:tblPr>
-      <w:tblGrid>
-        <w:gridCol w:w="4788"/>
-        <w:gridCol w:w="4788"/>
-      </w:tblGrid>
-      <w:tr>
-        <w:trPr>
-          <w:cantSplit/>
-        </w:trPr>
-        <w:tc>
-          <w:tcPr>
-            <w:tcW w:w="4788" w:type="dxa"/>
-          </w:tcPr>
-          <w:p>
-            <w:pPr>
-              <w:pStyle w:val="CellTextNoSpacing"/>
-            </w:pPr>
-            <w:r>
-              <w:rPr>
-                <w:sz w:val="18"/>
-                <w:szCs w:val="18"/>
-                <w:u w:val="single"/>
-              </w:rPr>
-              <w:t>Input</w:t>
-            </w:r>
-            <w:r>
-              <w:rPr>
-                <w:sz w:val="20"/>
-                <w:u w:val="single"/>
-              </w:rPr>
-              <w:br/>
-            </w:r>
-          </w:p>
-        </w:tc>
-        <w:tc>
-          <w:tcPr>
-            <w:tcW w:w="4788" w:type="dxa"/>
-          </w:tcPr>
-          <w:p>
-            <w:pPr>
-              <w:pStyle w:val="CellTextNoSpacing"/>
-            </w:pPr>
-            <w:r>
-              <w:rPr>
-                <w:sz w:val="18"/>
-                <w:szCs w:val="18"/>
-                <w:u w:val="single"/>
-              </w:rPr>
-              <w:t>Output</w:t>
-            </w:r>
-            <w:r>
-              <w:rPr>
-                <w:sz w:val="20"/>
-                <w:u w:val="single"/>
-              </w:rPr>
-              <w:br/>
-            </w:r>
-          </w:p>
-        </w:tc>
-      </w:tr>
-      <w:tr>
-        <w:trPr>
-          <w:cantSplit/>
-        </w:trPr>
-        <w:tc>
-          <w:tcPr>
-            <w:tcW w:w="9576" w:type="dxa"/>
-            <w:gridSpan w:val="2"/>
-          </w:tcPr>
-          <w:p>
-            <w:pPr>
-              <w:pStyle w:val="CellText"/>
-            </w:pPr>
-            <w:r>
-              <w:t xml:space="preserve">Perform </w:t>
-            </w:r>
-            <w:proofErr w:type="gramStart"/>
-            <w:r>
-              <w:t>full  HBIOS</w:t>
-            </w:r>
-            <w:proofErr w:type="gramEnd"/>
-            <w:r>
-              <w:t xml:space="preserve"> initialization including full hardware reset.</w:t>
-            </w:r>
-          </w:p>
-          <w:p/>
-          <w:p>
-            <w:r>
-              <w:t>All registers used.</w:t>
-            </w:r>
-          </w:p>
-          <w:p/>
-        </w:tc>
-      </w:tr>
-    </w:tbl>
-    <w:p>
-      <w:pPr>
-        <w:pStyle w:val="Heading4"/>
-      </w:pPr>
-      <w:r>
-        <w:t>HBIOS Invoke (INVOKE)</w:t>
-      </w:r>
-      <w:r>
-        <w:t xml:space="preserve"> - $FC03</w:t>
-      </w:r>
-    </w:p>
-    <w:tbl>
-      <w:tblPr>
-        <w:tblStyle w:val="TableGrid"/>
-        <w:tblW w:w="0" w:type="auto"/>
-        <w:tblLook w:val="04A0" w:firstRow="1" w:lastRow="0" w:firstColumn="1" w:lastColumn="0" w:noHBand="0" w:noVBand="1"/>
-      </w:tblPr>
-      <w:tblGrid>
-        <w:gridCol w:w="4788"/>
-        <w:gridCol w:w="4788"/>
-      </w:tblGrid>
-      <w:tr>
-        <w:trPr>
-          <w:cantSplit/>
-        </w:trPr>
-        <w:tc>
-          <w:tcPr>
-            <w:tcW w:w="4788" w:type="dxa"/>
-          </w:tcPr>
-          <w:p>
-            <w:pPr>
-              <w:pStyle w:val="CellTextNoSpacing"/>
-            </w:pPr>
-            <w:r>
-              <w:rPr>
-                <w:sz w:val="18"/>
-                <w:szCs w:val="18"/>
-                <w:u w:val="single"/>
-              </w:rPr>
-              <w:t>Input</w:t>
-            </w:r>
-            <w:r>
-              <w:rPr>
-                <w:sz w:val="20"/>
-                <w:u w:val="single"/>
-              </w:rPr>
-              <w:br/>
-            </w:r>
-            <w:r>
-              <w:t>B=HBIOS Function</w:t>
-            </w:r>
-            <w:r>
-              <w:br/>
-              <w:t xml:space="preserve">HBIOS Function </w:t>
-            </w:r>
-            <w:proofErr w:type="spellStart"/>
-            <w:r>
-              <w:t>Parms</w:t>
-            </w:r>
-            <w:proofErr w:type="spellEnd"/>
-          </w:p>
-        </w:tc>
-        <w:tc>
-          <w:tcPr>
-            <w:tcW w:w="4788" w:type="dxa"/>
-          </w:tcPr>
-          <w:p>
-            <w:pPr>
-              <w:pStyle w:val="CellTextNoSpacing"/>
-            </w:pPr>
-            <w:r>
-              <w:rPr>
-                <w:sz w:val="18"/>
-                <w:szCs w:val="18"/>
-                <w:u w:val="single"/>
-              </w:rPr>
-              <w:t>Output</w:t>
-            </w:r>
-            <w:r>
-              <w:rPr>
-                <w:sz w:val="20"/>
-                <w:u w:val="single"/>
-              </w:rPr>
-              <w:br/>
-            </w:r>
-            <w:r>
-              <w:t>According to HBIOS function</w:t>
-            </w:r>
-            <w:r>
-              <w:br/>
-              <w:t>Uses all primary registers</w:t>
-            </w:r>
-          </w:p>
-        </w:tc>
-      </w:tr>
-      <w:tr>
-        <w:trPr>
-          <w:cantSplit/>
-        </w:trPr>
-        <w:tc>
-          <w:tcPr>
-            <w:tcW w:w="9576" w:type="dxa"/>
-            <w:gridSpan w:val="2"/>
-          </w:tcPr>
-          <w:p>
-            <w:pPr>
-              <w:pStyle w:val="CellText"/>
-            </w:pPr>
-            <w:r>
-              <w:t>Wait for a single character to be available at the specified device and return the character in E.  Function will wait indefinitely for a character to be available.</w:t>
-            </w:r>
-          </w:p>
-          <w:p/>
-        </w:tc>
-      </w:tr>
-    </w:tbl>
-    <w:p>
-      <w:pPr>
-        <w:pStyle w:val="Heading4"/>
-      </w:pPr>
-      <w:r>
-        <w:t>HBIOS Set Bank (SETBNK)</w:t>
-      </w:r>
-      <w:r>
-        <w:t xml:space="preserve"> - $FC06</w:t>
-      </w:r>
-    </w:p>
-    <w:tbl>
-      <w:tblPr>
-        <w:tblStyle w:val="TableGrid"/>
-        <w:tblW w:w="0" w:type="auto"/>
-        <w:tblLook w:val="04A0" w:firstRow="1" w:lastRow="0" w:firstColumn="1" w:lastColumn="0" w:noHBand="0" w:noVBand="1"/>
-      </w:tblPr>
-      <w:tblGrid>
-        <w:gridCol w:w="4788"/>
-        <w:gridCol w:w="4788"/>
-      </w:tblGrid>
-      <w:tr>
-        <w:trPr>
-          <w:cantSplit/>
-        </w:trPr>
-        <w:tc>
-          <w:tcPr>
-            <w:tcW w:w="4788" w:type="dxa"/>
-          </w:tcPr>
-          <w:p>
-            <w:pPr>
-              <w:pStyle w:val="CellTextNoSpacing"/>
-            </w:pPr>
-            <w:r>
-              <w:rPr>
-                <w:sz w:val="18"/>
-                <w:szCs w:val="18"/>
-                <w:u w:val="single"/>
-              </w:rPr>
-              <w:t>Input</w:t>
-            </w:r>
-            <w:r>
-              <w:rPr>
-                <w:sz w:val="20"/>
-                <w:u w:val="single"/>
-              </w:rPr>
-              <w:br/>
-            </w:r>
-            <w:r>
-              <w:t>A=Bank to activate</w:t>
-            </w:r>
-          </w:p>
-        </w:tc>
-        <w:tc>
-          <w:tcPr>
-            <w:tcW w:w="4788" w:type="dxa"/>
-          </w:tcPr>
-          <w:p>
-            <w:pPr>
-              <w:pStyle w:val="CellTextNoSpacing"/>
-            </w:pPr>
-            <w:r>
-              <w:rPr>
-                <w:sz w:val="18"/>
-                <w:szCs w:val="18"/>
-                <w:u w:val="single"/>
-              </w:rPr>
-              <w:t>Output</w:t>
-            </w:r>
-            <w:r>
-              <w:rPr>
-                <w:sz w:val="20"/>
-                <w:u w:val="single"/>
-              </w:rPr>
-              <w:br/>
-            </w:r>
-            <w:r>
-              <w:t>None</w:t>
-            </w:r>
-            <w:r>
-              <w:br/>
-              <w:t>Register A used</w:t>
-            </w:r>
-          </w:p>
-        </w:tc>
-      </w:tr>
-      <w:tr>
-        <w:trPr>
-          <w:cantSplit/>
-        </w:trPr>
-        <w:tc>
-          <w:tcPr>
-            <w:tcW w:w="9576" w:type="dxa"/>
-            <w:gridSpan w:val="2"/>
-          </w:tcPr>
-          <w:p>
-            <w:pPr>
-              <w:pStyle w:val="CellText"/>
-            </w:pPr>
-            <w:r>
-              <w:t>Select bank identified by register A.  The selected bank is mapped into the lower 32K of memory.  Bank may be ROM or RAM depending on bank id.  The bank identified becomes the current bank.  The caller is responsible for stack management.</w:t>
-            </w:r>
-          </w:p>
-          <w:p/>
-        </w:tc>
-      </w:tr>
-    </w:tbl>
-    <w:p>
-      <w:pPr>
-        <w:pStyle w:val="Heading4"/>
-      </w:pPr>
-      <w:r>
-        <w:t xml:space="preserve">HBIOS </w:t>
-      </w:r>
-      <w:r>
-        <w:t>G</w:t>
-      </w:r>
-      <w:r>
-        <w:t>et Bank (</w:t>
-      </w:r>
-      <w:r>
-        <w:t>G</w:t>
-      </w:r>
-      <w:r>
-        <w:t>ETBNK)</w:t>
-      </w:r>
-      <w:r>
-        <w:t xml:space="preserve"> - $FC09</w:t>
-      </w:r>
-    </w:p>
-    <w:tbl>
-      <w:tblPr>
-        <w:tblStyle w:val="TableGrid"/>
-        <w:tblW w:w="0" w:type="auto"/>
-        <w:tblLook w:val="04A0" w:firstRow="1" w:lastRow="0" w:firstColumn="1" w:lastColumn="0" w:noHBand="0" w:noVBand="1"/>
-      </w:tblPr>
-      <w:tblGrid>
-        <w:gridCol w:w="4788"/>
-        <w:gridCol w:w="4788"/>
-      </w:tblGrid>
-      <w:tr>
-        <w:trPr>
-          <w:cantSplit/>
-        </w:trPr>
-        <w:tc>
-          <w:tcPr>
-            <w:tcW w:w="4788" w:type="dxa"/>
-          </w:tcPr>
-          <w:p>
-            <w:pPr>
-              <w:pStyle w:val="CellTextNoSpacing"/>
-            </w:pPr>
-            <w:r>
-              <w:rPr>
-                <w:sz w:val="18"/>
-                <w:szCs w:val="18"/>
-                <w:u w:val="single"/>
-              </w:rPr>
-              <w:t>Input</w:t>
-            </w:r>
-            <w:r>
-              <w:rPr>
-                <w:sz w:val="20"/>
-                <w:u w:val="single"/>
-              </w:rPr>
-              <w:br/>
-            </w:r>
-            <w:r>
-              <w:t>None</w:t>
-            </w:r>
-          </w:p>
-        </w:tc>
-        <w:tc>
-          <w:tcPr>
-            <w:tcW w:w="4788" w:type="dxa"/>
-          </w:tcPr>
-          <w:p>
-            <w:pPr>
-              <w:pStyle w:val="CellTextNoSpacing"/>
-            </w:pPr>
-            <w:r>
-              <w:rPr>
-                <w:sz w:val="18"/>
-                <w:szCs w:val="18"/>
-                <w:u w:val="single"/>
-              </w:rPr>
-              <w:t>Output</w:t>
-            </w:r>
-            <w:r>
-              <w:rPr>
-                <w:sz w:val="20"/>
-                <w:u w:val="single"/>
-              </w:rPr>
-              <w:br/>
-            </w:r>
-            <w:r>
-              <w:t>A=Current Bank Id</w:t>
-            </w:r>
-            <w:r>
-              <w:br/>
-              <w:t>Uses no registers</w:t>
-            </w:r>
-          </w:p>
-        </w:tc>
-      </w:tr>
-      <w:tr>
-        <w:trPr>
-          <w:cantSplit/>
-        </w:trPr>
-        <w:tc>
-          <w:tcPr>
-            <w:tcW w:w="9576" w:type="dxa"/>
-            <w:gridSpan w:val="2"/>
-          </w:tcPr>
-          <w:p>
-            <w:pPr>
-              <w:pStyle w:val="CellText"/>
-            </w:pPr>
-            <w:r>
-              <w:t>Returns the Bank Id of the currently selected memory bank.</w:t>
-            </w:r>
-          </w:p>
-          <w:p/>
-        </w:tc>
-      </w:tr>
-    </w:tbl>
-    <w:p>
-      <w:pPr>
-        <w:pStyle w:val="Heading4"/>
-      </w:pPr>
-      <w:r>
-        <w:t>HBIOS Memory Copy (COPY)</w:t>
-      </w:r>
-      <w:r>
-        <w:t xml:space="preserve"> - $FC0C</w:t>
-      </w:r>
-    </w:p>
-    <w:tbl>
-      <w:tblPr>
-        <w:tblStyle w:val="TableGrid"/>
-        <w:tblW w:w="0" w:type="auto"/>
-        <w:tblLook w:val="04A0" w:firstRow="1" w:lastRow="0" w:firstColumn="1" w:lastColumn="0" w:noHBand="0" w:noVBand="1"/>
-      </w:tblPr>
-      <w:tblGrid>
-        <w:gridCol w:w="4788"/>
-        <w:gridCol w:w="4788"/>
-      </w:tblGrid>
-      <w:tr>
-        <w:trPr>
-          <w:cantSplit/>
-        </w:trPr>
-        <w:tc>
-          <w:tcPr>
-            <w:tcW w:w="4788" w:type="dxa"/>
-          </w:tcPr>
-          <w:p>
-            <w:pPr>
-              <w:pStyle w:val="CellTextNoSpacing"/>
-            </w:pPr>
-            <w:r>
-              <w:rPr>
-                <w:sz w:val="18"/>
-                <w:szCs w:val="18"/>
-                <w:u w:val="single"/>
-              </w:rPr>
-              <w:t>Input</w:t>
-            </w:r>
-            <w:r>
-              <w:rPr>
-                <w:sz w:val="20"/>
-                <w:u w:val="single"/>
-              </w:rPr>
-              <w:br/>
-            </w:r>
-            <w:r>
-              <w:t>HL=Source Address</w:t>
-            </w:r>
-            <w:r>
-              <w:br/>
-              <w:t>DE=Destination Address</w:t>
-            </w:r>
-            <w:r>
-              <w:br/>
-              <w:t>BC=Number of bytes to copy</w:t>
-            </w:r>
-          </w:p>
-        </w:tc>
-        <w:tc>
-          <w:tcPr>
-            <w:tcW w:w="4788" w:type="dxa"/>
-          </w:tcPr>
-          <w:p>
-            <w:pPr>
-              <w:pStyle w:val="CellTextNoSpacing"/>
-            </w:pPr>
-            <w:r>
-              <w:rPr>
-                <w:sz w:val="18"/>
-                <w:szCs w:val="18"/>
-                <w:u w:val="single"/>
-              </w:rPr>
-              <w:t>Output</w:t>
-            </w:r>
-            <w:r>
-              <w:rPr>
-                <w:sz w:val="20"/>
-                <w:u w:val="single"/>
-              </w:rPr>
-              <w:br/>
-            </w:r>
-            <w:r>
-              <w:t>None</w:t>
-            </w:r>
-            <w:r>
-              <w:br/>
-              <w:t>Uses all primary registers</w:t>
-            </w:r>
-          </w:p>
-        </w:tc>
-      </w:tr>
-      <w:tr>
-        <w:trPr>
-          <w:cantSplit/>
-        </w:trPr>
-        <w:tc>
-          <w:tcPr>
-            <w:tcW w:w="9576" w:type="dxa"/>
-            <w:gridSpan w:val="2"/>
-          </w:tcPr>
-          <w:p>
-            <w:pPr>
-              <w:pStyle w:val="CellText"/>
-            </w:pPr>
-            <w:r>
-              <w:t>Copies a block of memory from the address in HL to the address in DE.  The number of bytes to copy is indicated by BC.  Will copy between banks if XCOPY is called to set a source and destination bank prior to invocation.  Source and destination banks are reset to standard user bank after invocation.</w:t>
-            </w:r>
-          </w:p>
-          <w:p>
-            <w:pPr>
-              <w:pStyle w:val="CellText"/>
-            </w:pPr>
-          </w:p>
-        </w:tc>
-      </w:tr>
-    </w:tbl>
-    <w:p>
-      <w:pPr>
-        <w:pStyle w:val="Heading4"/>
-      </w:pPr>
-      <w:r>
-        <w:t>HBIOS Extended Memory Copy (XCOPY)</w:t>
-      </w:r>
-      <w:r>
-        <w:t xml:space="preserve"> - $FC0F</w:t>
-      </w:r>
-    </w:p>
-    <w:tbl>
-      <w:tblPr>
-        <w:tblStyle w:val="TableGrid"/>
-        <w:tblW w:w="0" w:type="auto"/>
-        <w:tblLook w:val="04A0" w:firstRow="1" w:lastRow="0" w:firstColumn="1" w:lastColumn="0" w:noHBand="0" w:noVBand="1"/>
-      </w:tblPr>
-      <w:tblGrid>
-        <w:gridCol w:w="4788"/>
-        <w:gridCol w:w="4788"/>
-      </w:tblGrid>
-      <w:tr>
-        <w:trPr>
-          <w:cantSplit/>
-        </w:trPr>
-        <w:tc>
-          <w:tcPr>
-            <w:tcW w:w="4788" w:type="dxa"/>
-          </w:tcPr>
-          <w:p>
-            <w:pPr>
-              <w:pStyle w:val="CellTextNoSpacing"/>
-            </w:pPr>
-            <w:r>
-              <w:rPr>
-                <w:sz w:val="18"/>
-                <w:szCs w:val="18"/>
-                <w:u w:val="single"/>
-              </w:rPr>
-              <w:t>Input</w:t>
-            </w:r>
-            <w:r>
-              <w:rPr>
-                <w:sz w:val="20"/>
-                <w:u w:val="single"/>
-              </w:rPr>
-              <w:br/>
-            </w:r>
-            <w:r>
-              <w:t>B=Source Bank Id</w:t>
-            </w:r>
-            <w:r>
-              <w:br/>
-              <w:t>C=Destination Bank Id</w:t>
-            </w:r>
-          </w:p>
-        </w:tc>
-        <w:tc>
-          <w:tcPr>
-            <w:tcW w:w="4788" w:type="dxa"/>
-          </w:tcPr>
-          <w:p>
-            <w:pPr>
-              <w:pStyle w:val="CellTextNoSpacing"/>
-            </w:pPr>
-            <w:r>
-              <w:rPr>
-                <w:sz w:val="18"/>
-                <w:szCs w:val="18"/>
-                <w:u w:val="single"/>
-              </w:rPr>
-              <w:t>Output</w:t>
-            </w:r>
-            <w:r>
-              <w:rPr>
-                <w:sz w:val="20"/>
-                <w:u w:val="single"/>
-              </w:rPr>
-              <w:br/>
-            </w:r>
-            <w:r>
-              <w:t>None</w:t>
-            </w:r>
-          </w:p>
-          <w:p>
-            <w:pPr>
-              <w:pStyle w:val="CellTextNoSpacing"/>
-            </w:pPr>
-            <w:r>
-              <w:t>Uses all primary registers</w:t>
-            </w:r>
-          </w:p>
-        </w:tc>
-      </w:tr>
-      <w:tr>
-        <w:trPr>
-          <w:cantSplit/>
-        </w:trPr>
-        <w:tc>
-          <w:tcPr>
-            <w:tcW w:w="9576" w:type="dxa"/>
-            <w:gridSpan w:val="2"/>
-          </w:tcPr>
-          <w:p>
-            <w:pPr>
-              <w:pStyle w:val="CellText"/>
-            </w:pPr>
-            <w:r>
-              <w:t>Sets the source and destination Bank Id’s for the next call to COPY.  The source and destination Bank Id’s are reset to the standard user bank after the next call to COPY.</w:t>
-            </w:r>
-          </w:p>
-          <w:p/>
-        </w:tc>
-      </w:tr>
-    </w:tbl>
-    <w:p>
-      <w:pPr>
-        <w:pStyle w:val="Heading4"/>
-      </w:pPr>
-      <w:r>
-        <w:t>HBIOS Far Get Byte (FRGETB)</w:t>
-      </w:r>
-      <w:r>
-        <w:t xml:space="preserve"> - $FC12</w:t>
-      </w:r>
-    </w:p>
-    <w:tbl>
-      <w:tblPr>
-        <w:tblStyle w:val="TableGrid"/>
-        <w:tblW w:w="0" w:type="auto"/>
-        <w:tblLook w:val="04A0" w:firstRow="1" w:lastRow="0" w:firstColumn="1" w:lastColumn="0" w:noHBand="0" w:noVBand="1"/>
-      </w:tblPr>
-      <w:tblGrid>
-        <w:gridCol w:w="4788"/>
-        <w:gridCol w:w="4788"/>
-      </w:tblGrid>
-      <w:tr>
-        <w:trPr>
-          <w:cantSplit/>
-        </w:trPr>
-        <w:tc>
-          <w:tcPr>
-            <w:tcW w:w="4788" w:type="dxa"/>
-          </w:tcPr>
-          <w:p>
-            <w:pPr>
-              <w:pStyle w:val="CellTextNoSpacing"/>
-            </w:pPr>
-            <w:r>
-              <w:rPr>
-                <w:sz w:val="18"/>
-                <w:szCs w:val="18"/>
-                <w:u w:val="single"/>
-              </w:rPr>
-              <w:t>Input</w:t>
-            </w:r>
-            <w:r>
-              <w:rPr>
-                <w:sz w:val="20"/>
-                <w:u w:val="single"/>
-              </w:rPr>
-              <w:br/>
-            </w:r>
-            <w:r>
-              <w:t>HL=Address of Byte</w:t>
-            </w:r>
-            <w:r>
-              <w:br/>
-              <w:t>C=Bank Id of Byte</w:t>
-            </w:r>
-          </w:p>
-        </w:tc>
-        <w:tc>
-          <w:tcPr>
-            <w:tcW w:w="4788" w:type="dxa"/>
-          </w:tcPr>
-          <w:p>
-            <w:pPr>
-              <w:pStyle w:val="CellTextNoSpacing"/>
-            </w:pPr>
-            <w:r>
-              <w:rPr>
-                <w:sz w:val="18"/>
-                <w:szCs w:val="18"/>
-                <w:u w:val="single"/>
-              </w:rPr>
-              <w:t>Output</w:t>
-            </w:r>
-            <w:r>
-              <w:rPr>
-                <w:sz w:val="20"/>
-                <w:u w:val="single"/>
-              </w:rPr>
-              <w:br/>
-            </w:r>
-            <w:r>
-              <w:t xml:space="preserve">A=Byte value at C:(HL) </w:t>
-            </w:r>
-            <w:r>
-              <w:br/>
-              <w:t>Uses AF</w:t>
-            </w:r>
-          </w:p>
-        </w:tc>
-      </w:tr>
-      <w:tr>
-        <w:trPr>
-          <w:cantSplit/>
-        </w:trPr>
-        <w:tc>
-          <w:tcPr>
-            <w:tcW w:w="9576" w:type="dxa"/>
-            <w:gridSpan w:val="2"/>
-          </w:tcPr>
-          <w:p>
-            <w:pPr>
-              <w:pStyle w:val="CellText"/>
-            </w:pPr>
-            <w:r>
-              <w:t xml:space="preserve">Retrieve the byte value from Bank Id in </w:t>
-            </w:r>
-            <w:proofErr w:type="spellStart"/>
-            <w:r>
-              <w:t>C at</w:t>
-            </w:r>
-            <w:proofErr w:type="spellEnd"/>
-            <w:r>
-              <w:t xml:space="preserve"> Address in HL.</w:t>
-            </w:r>
-          </w:p>
-          <w:p/>
-        </w:tc>
-      </w:tr>
-    </w:tbl>
-    <w:p>
-      <w:pPr>
-        <w:pStyle w:val="Heading4"/>
-      </w:pPr>
-      <w:r>
-        <w:t>HBIOS Far Get Word (FRGETW)</w:t>
-      </w:r>
-      <w:r>
-        <w:t xml:space="preserve"> - $FC15</w:t>
-      </w:r>
-    </w:p>
-    <w:tbl>
-      <w:tblPr>
-        <w:tblStyle w:val="TableGrid"/>
-        <w:tblW w:w="0" w:type="auto"/>
-        <w:tblLook w:val="04A0" w:firstRow="1" w:lastRow="0" w:firstColumn="1" w:lastColumn="0" w:noHBand="0" w:noVBand="1"/>
-      </w:tblPr>
-      <w:tblGrid>
-        <w:gridCol w:w="4788"/>
-        <w:gridCol w:w="4788"/>
-      </w:tblGrid>
-      <w:tr>
-        <w:trPr>
-          <w:cantSplit/>
-        </w:trPr>
-        <w:tc>
-          <w:tcPr>
-            <w:tcW w:w="4788" w:type="dxa"/>
-          </w:tcPr>
-          <w:p>
-            <w:pPr>
-              <w:pStyle w:val="CellTextNoSpacing"/>
-            </w:pPr>
-            <w:r>
-              <w:rPr>
-                <w:sz w:val="18"/>
-                <w:szCs w:val="18"/>
-                <w:u w:val="single"/>
-              </w:rPr>
-              <w:t>Input</w:t>
-            </w:r>
-            <w:r>
-              <w:rPr>
-                <w:sz w:val="20"/>
-                <w:u w:val="single"/>
-              </w:rPr>
-              <w:br/>
-            </w:r>
-            <w:r>
-              <w:t>HL=Address of Word</w:t>
-            </w:r>
-            <w:r>
-              <w:br/>
-              <w:t>C=Bank Id of Word</w:t>
-            </w:r>
-          </w:p>
-        </w:tc>
-        <w:tc>
-          <w:tcPr>
-            <w:tcW w:w="4788" w:type="dxa"/>
-          </w:tcPr>
-          <w:p>
-            <w:pPr>
-              <w:pStyle w:val="CellTextNoSpacing"/>
-            </w:pPr>
-            <w:r>
-              <w:rPr>
-                <w:sz w:val="18"/>
-                <w:szCs w:val="18"/>
-                <w:u w:val="single"/>
-              </w:rPr>
-              <w:t>Output</w:t>
-            </w:r>
-            <w:r>
-              <w:rPr>
-                <w:sz w:val="20"/>
-                <w:u w:val="single"/>
-              </w:rPr>
-              <w:br/>
-            </w:r>
-            <w:r>
-              <w:t xml:space="preserve">DE=Word value at C:(HL) </w:t>
-            </w:r>
-            <w:r>
-              <w:br/>
-              <w:t>Uses AF, DE</w:t>
-            </w:r>
-          </w:p>
-        </w:tc>
-      </w:tr>
-      <w:tr>
-        <w:trPr>
-          <w:cantSplit/>
-        </w:trPr>
-        <w:tc>
-          <w:tcPr>
-            <w:tcW w:w="9576" w:type="dxa"/>
-            <w:gridSpan w:val="2"/>
-          </w:tcPr>
-          <w:p>
-            <w:pPr>
-              <w:pStyle w:val="CellText"/>
-            </w:pPr>
-            <w:r>
-              <w:t xml:space="preserve">Retrieve the word value from Bank Id in </w:t>
-            </w:r>
-            <w:proofErr w:type="spellStart"/>
-            <w:r>
-              <w:t>C at</w:t>
-            </w:r>
-            <w:proofErr w:type="spellEnd"/>
-            <w:r>
-              <w:t xml:space="preserve"> Address in HL.</w:t>
-            </w:r>
-          </w:p>
-          <w:p/>
-        </w:tc>
-      </w:tr>
-    </w:tbl>
-    <w:p>
-      <w:pPr>
-        <w:pStyle w:val="Heading4"/>
-      </w:pPr>
-      <w:r>
-        <w:t>HBIOS Far Put Byte (FRPUTB)</w:t>
-      </w:r>
-      <w:r>
-        <w:t xml:space="preserve"> - $FC18</w:t>
-      </w:r>
-    </w:p>
-    <w:tbl>
-      <w:tblPr>
-        <w:tblStyle w:val="TableGrid"/>
-        <w:tblW w:w="0" w:type="auto"/>
-        <w:tblLook w:val="04A0" w:firstRow="1" w:lastRow="0" w:firstColumn="1" w:lastColumn="0" w:noHBand="0" w:noVBand="1"/>
-      </w:tblPr>
-      <w:tblGrid>
-        <w:gridCol w:w="4788"/>
-        <w:gridCol w:w="4788"/>
-      </w:tblGrid>
-      <w:tr>
-        <w:trPr>
-          <w:cantSplit/>
-        </w:trPr>
-        <w:tc>
-          <w:tcPr>
-            <w:tcW w:w="4788" w:type="dxa"/>
-          </w:tcPr>
-          <w:p>
-            <w:pPr>
-              <w:pStyle w:val="CellTextNoSpacing"/>
-            </w:pPr>
-            <w:r>
-              <w:rPr>
-                <w:sz w:val="18"/>
-                <w:szCs w:val="18"/>
-                <w:u w:val="single"/>
-              </w:rPr>
-              <w:t>Input</w:t>
-            </w:r>
-            <w:r>
-              <w:rPr>
-                <w:sz w:val="20"/>
-                <w:u w:val="single"/>
-              </w:rPr>
-              <w:br/>
-            </w:r>
-            <w:r>
-              <w:t>HL=Address of Word</w:t>
-            </w:r>
-            <w:r>
-              <w:br/>
-              <w:t>C=Bank Id of Word</w:t>
-            </w:r>
-            <w:r>
-              <w:br/>
-              <w:t>A=Byte Value</w:t>
-            </w:r>
-          </w:p>
-        </w:tc>
-        <w:tc>
-          <w:tcPr>
-            <w:tcW w:w="4788" w:type="dxa"/>
-          </w:tcPr>
-          <w:p>
-            <w:pPr>
-              <w:pStyle w:val="CellTextNoSpacing"/>
-            </w:pPr>
-            <w:r>
-              <w:rPr>
-                <w:sz w:val="18"/>
-                <w:szCs w:val="18"/>
-                <w:u w:val="single"/>
-              </w:rPr>
-              <w:t>Output</w:t>
-            </w:r>
-            <w:r>
-              <w:rPr>
-                <w:sz w:val="20"/>
-                <w:u w:val="single"/>
-              </w:rPr>
-              <w:br/>
-            </w:r>
-            <w:r>
-              <w:t>None</w:t>
-            </w:r>
-            <w:r>
-              <w:br/>
-              <w:t>Uses AF</w:t>
-            </w:r>
-          </w:p>
-        </w:tc>
-      </w:tr>
-      <w:tr>
-        <w:trPr>
-          <w:cantSplit/>
-        </w:trPr>
-        <w:tc>
-          <w:tcPr>
-            <w:tcW w:w="9576" w:type="dxa"/>
-            <w:gridSpan w:val="2"/>
-          </w:tcPr>
-          <w:p>
-            <w:pPr>
-              <w:pStyle w:val="CellText"/>
-            </w:pPr>
-            <w:r>
-              <w:t xml:space="preserve">Stores the byte value in A to Bank Id in </w:t>
-            </w:r>
-            <w:proofErr w:type="spellStart"/>
-            <w:r>
-              <w:t>C at</w:t>
-            </w:r>
-            <w:proofErr w:type="spellEnd"/>
-            <w:r>
-              <w:t xml:space="preserve"> address in HL.</w:t>
-            </w:r>
-          </w:p>
-          <w:p/>
-        </w:tc>
-      </w:tr>
-    </w:tbl>
-    <w:p>
-      <w:pPr>
-        <w:pStyle w:val="Heading4"/>
-      </w:pPr>
-      <w:r>
-        <w:t>HBIOS Far Put Word (FRPUTW)</w:t>
-      </w:r>
-      <w:r>
-        <w:t xml:space="preserve"> - $FC1B</w:t>
-      </w:r>
-    </w:p>
-    <w:tbl>
-      <w:tblPr>
-        <w:tblStyle w:val="TableGrid"/>
-        <w:tblW w:w="0" w:type="auto"/>
-        <w:tblLook w:val="04A0" w:firstRow="1" w:lastRow="0" w:firstColumn="1" w:lastColumn="0" w:noHBand="0" w:noVBand="1"/>
-      </w:tblPr>
-      <w:tblGrid>
-        <w:gridCol w:w="4788"/>
-        <w:gridCol w:w="4788"/>
-      </w:tblGrid>
-      <w:tr>
-        <w:trPr>
-          <w:cantSplit/>
-        </w:trPr>
-        <w:tc>
-          <w:tcPr>
-            <w:tcW w:w="4788" w:type="dxa"/>
-          </w:tcPr>
-          <w:p>
-            <w:pPr>
-              <w:pStyle w:val="CellTextNoSpacing"/>
-            </w:pPr>
-            <w:r>
-              <w:rPr>
-                <w:sz w:val="18"/>
-                <w:szCs w:val="18"/>
-                <w:u w:val="single"/>
-              </w:rPr>
-              <w:t>Input</w:t>
-            </w:r>
-            <w:r>
-              <w:rPr>
-                <w:sz w:val="20"/>
-                <w:u w:val="single"/>
-              </w:rPr>
-              <w:br/>
-            </w:r>
-            <w:r>
-              <w:t>HL=Address of Word</w:t>
-            </w:r>
-            <w:r>
-              <w:br/>
-              <w:t>C=Bank Id of Word</w:t>
-            </w:r>
-            <w:r>
-              <w:br/>
-              <w:t>DE=Word Value</w:t>
-            </w:r>
-          </w:p>
-        </w:tc>
-        <w:tc>
-          <w:tcPr>
-            <w:tcW w:w="4788" w:type="dxa"/>
-          </w:tcPr>
-          <w:p>
-            <w:pPr>
-              <w:pStyle w:val="CellTextNoSpacing"/>
-            </w:pPr>
-            <w:r>
-              <w:rPr>
-                <w:sz w:val="18"/>
-                <w:szCs w:val="18"/>
-                <w:u w:val="single"/>
-              </w:rPr>
-              <w:t>Output</w:t>
-            </w:r>
-            <w:r>
-              <w:rPr>
-                <w:sz w:val="20"/>
-                <w:u w:val="single"/>
-              </w:rPr>
-              <w:br/>
-            </w:r>
-            <w:r>
-              <w:t>None</w:t>
-            </w:r>
-            <w:r>
-              <w:br/>
-              <w:t>Uses AF</w:t>
-            </w:r>
-          </w:p>
-        </w:tc>
-      </w:tr>
-      <w:tr>
-        <w:trPr>
-          <w:cantSplit/>
-        </w:trPr>
-        <w:tc>
-          <w:tcPr>
-            <w:tcW w:w="9576" w:type="dxa"/>
-            <w:gridSpan w:val="2"/>
-          </w:tcPr>
-          <w:p>
-            <w:pPr>
-              <w:pStyle w:val="CellText"/>
-            </w:pPr>
-            <w:r>
-              <w:t xml:space="preserve">Stores the word value in DE to Bank Id in </w:t>
-            </w:r>
-            <w:proofErr w:type="spellStart"/>
-            <w:r>
-              <w:t>C at</w:t>
-            </w:r>
-            <w:proofErr w:type="spellEnd"/>
-            <w:r>
-              <w:t xml:space="preserve"> address in HL.</w:t>
-            </w:r>
-          </w:p>
-          <w:p/>
-        </w:tc>
-      </w:tr>
-    </w:tbl>
-    <w:p>
-      <w:r>
-        <w:t>Memory Layout Detail</w:t>
-      </w:r>
-      <w:bookmarkEnd w:id="6"/>
-      <w:r>
-        <w:fldChar w:fldCharType="end"/>
-      </w:r>
-      <w:r>
-        <w:t xml:space="preserve"> to help understand the processes.</w:t>
-      </w:r>
-    </w:p>
-    <w:p>
-      <w:pPr>
-        <w:pStyle w:val="Heading2"/>
-      </w:pPr>
-      <w:bookmarkStart w:id="7" w:name="_Toc385599137"/>
-      <w:r>
-        <w:t>ROM Boot</w:t>
-      </w:r>
-      <w:bookmarkEnd w:id="7"/>
-    </w:p>
-    <w:p>
-      <w:r>
-        <w:t xml:space="preserve">At power on (or hardware reset), ROM page 0 is automatically mapped to lower memory by hardware level system initialization.  </w:t>
-      </w:r>
-      <w:r>
-        <w:t>Page Zero (first 256 bytes of the CPU address space) is reserved to contain dispatching instructions for interrupt instructions.  Address $0000 performs a jump to the start of the phase 1 code so that this first page can be reserved.</w:t>
-      </w:r>
-    </w:p>
-    <w:p>
-      <w:r>
-        <w:t>The phase 1 code now copies the phase 2 code from lower memory to upper memory and jumps to it.  The phase 2 code now initializes the HBIOS by copying the ROM resident HBIOS from ROM page 1 to RAM page 1.  It subsequently calls the HBIOS initialization routine.  Finally, it starts the Boot Loader which prompts the user for the location of the target system image to execute.</w:t>
-      </w:r>
-    </w:p>
-    <w:p>
-      <w:r>
-        <w:t>Once the boot loader transfers control to the target system image, all of the Phase 1, Phase 2, and Boot Loader code is abandoned and the space it occupied is normally overwritten by the operating system.</w:t>
-      </w:r>
-    </w:p>
-    <w:p>
-      <w:r>
-        <w:t>The ROM Boot</w:t>
-      </w:r>
-      <w:r>
-        <w:t xml:space="preserve"> process is implemented in the source file “bootrom.asm”.</w:t>
-      </w:r>
-    </w:p>
-    <w:p>
-      <w:pPr>
-        <w:pStyle w:val="Heading2"/>
-      </w:pPr>
-      <w:bookmarkStart w:id="8" w:name="_Toc385599138"/>
-      <w:r>
-        <w:t>Application Boot</w:t>
-      </w:r>
-      <w:bookmarkEnd w:id="8"/>
-    </w:p>
-    <w:p>
-      <w:r>
-        <w:t xml:space="preserve">When a new system image is built, one of the output files produced is an actual CP/M application (an executable .COM program file).  Once you have a running CP/M (or compatible) system, you can upload/copy this application file to the </w:t>
+      <w:bookmarkStart w:id="14" w:name="_Toc378002428"/>
+      <w:r>
+        <w:lastRenderedPageBreak/>
+        <w:t xml:space="preserve">Character </w:t>
       </w:r>
       <w:proofErr w:type="spellStart"/>
       <w:r>
-        <w:t>filesystem</w:t>
+        <w:t>Input/Output</w:t>
       </w:r>
       <w:proofErr w:type="spellEnd"/>
       <w:r>
-        <w:t>.  By executing this file, you will initiate an Application Boot using the system image contained in the application file itself.</w:t>
-      </w:r>
-    </w:p>
-    <w:p>
-      <w:r>
-        <w:t>Upon execution, the Application Boot program is loaded into memory by the previously running operating system starting at $0100.  Note that program image contains a copy of the HBIOS to be installed and run.  Once the Application Boot program is loaded by the previous operating system, control is passed to it and it performs a system initialization similar to the ROM Boot, but using the image loaded in RAM.</w:t>
-      </w:r>
-    </w:p>
-    <w:p>
-      <w:r>
-        <w:t>Specifically, the code at $0100 (in low memory) copies phase 2 boot code to upper memory and transfers control to it.  The phase 2 boot code</w:t>
-      </w:r>
-      <w:r>
-        <w:t xml:space="preserve"> copies the HBIOS image from application RAM to RAM page 1, then calls </w:t>
-      </w:r>
-      <w:r>
-        <w:t xml:space="preserve">the HBIOS </w:t>
-      </w:r>
-      <w:r>
-        <w:t>initialization routine.  At this point, the prior HBIOS code has been discarded and overwritten.  Finally, the Boot Loader is invoked just like a ROM Boot.</w:t>
-      </w:r>
-    </w:p>
-    <w:p>
-      <w:r>
-        <w:t>This process is implemented in the source file “bootapp.asm”</w:t>
-      </w:r>
-    </w:p>
-    <w:p>
-      <w:pPr>
-        <w:pStyle w:val="Heading1"/>
-      </w:pPr>
-      <w:bookmarkStart w:id="9" w:name="_Toc385599139"/>
-      <w:r>
-        <w:t>Notes</w:t>
-      </w:r>
-      <w:bookmarkEnd w:id="9"/>
-    </w:p>
-    <w:p>
-      <w:pPr>
-        <w:pStyle w:val="ListParagraph"/>
-        <w:numPr>
-          <w:ilvl w:val="0"/>
-          <w:numId w:val="3"/>
-        </w:numPr>
-      </w:pPr>
-      <w:r>
-        <w:t xml:space="preserve">Size of ROM disk and RAM disk </w:t>
-      </w:r>
-      <w:r>
-        <w:t>will be decreased as needed to accommodate RAM and ROM memory bank usage for the banked BIOS.</w:t>
-      </w:r>
-    </w:p>
-    <w:p>
-      <w:pPr>
-        <w:pStyle w:val="ListParagraph"/>
-        <w:numPr>
-          <w:ilvl w:val="0"/>
-          <w:numId w:val="3"/>
-        </w:numPr>
-      </w:pPr>
-      <w:r>
-        <w:t>There is no support for interrupt driven drivers at this time.  Such support should be possible in a varie</w:t>
-      </w:r>
-      <w:r>
-        <w:t>t</w:t>
-      </w:r>
-      <w:r>
-        <w:t>y of ways, but none are yet implemented</w:t>
-      </w:r>
-      <w:r>
-        <w:t>.</w:t>
-      </w:r>
-    </w:p>
-    <w:p>
-      <w:pPr>
-        <w:pStyle w:val="ListParagraph"/>
-        <w:numPr>
-          <w:ilvl w:val="0"/>
-          <w:numId w:val="3"/>
-        </w:numPr>
-      </w:pPr>
-      <w:r>
-        <w:t>There are still some places in the CBIOS where it is manipulating memory banks directly.  This is inappropriate and will eventually be corrected.</w:t>
-      </w:r>
-    </w:p>
-    <w:p>
-      <w:pPr>
-        <w:pStyle w:val="Heading1"/>
-      </w:pPr>
-      <w:bookmarkStart w:id="10" w:name="_Toc385599140"/>
-      <w:r>
-        <w:t>Driver Model</w:t>
-      </w:r>
-      <w:bookmarkEnd w:id="10"/>
-    </w:p>
-    <w:p>
-      <w:r>
-        <w:t>The framework code for bank switching also allows hardware drivers to be implemented mostly without concern for memory management.  Drivers are coded to simply implement the HBIOS functions appropriate for the type of hardware being supported.  When the driver code gets control, it has already been mapped to the CPU address space and simply performs the requested function based on parameters passed in registers.  Upon return, the bank switching framework takes care of restoring the original memory layout expected by the operating system and application.</w:t>
-      </w:r>
-    </w:p>
-    <w:p>
-      <w:r>
-        <w:t>However, the one constraint of hardware drivers is that any data buffers that are to be returned to the operating system or applications must be allocated in high memory.  Buffers inside of the driver’s memory bank will be swapped out of the CPU address space when control is returned to the operating system.</w:t>
-      </w:r>
-    </w:p>
-    <w:p>
-      <w:r>
-        <w:t>If the driver code must make calls to other code, drivers, or utilities in the driver bank, it must make those calls directly (it must not use RST 08).  This is to avoid a nested bank switch which is not supported at this time.</w:t>
-      </w:r>
-    </w:p>
-    <w:p>
-      <w:pPr>
-        <w:pStyle w:val="Heading1"/>
-      </w:pPr>
-      <w:bookmarkStart w:id="11" w:name="_Toc385599141"/>
-      <w:r>
-        <w:t xml:space="preserve">Character / Emulation / </w:t>
-      </w:r>
-      <w:r>
-        <w:t>Video</w:t>
-      </w:r>
-      <w:r>
-        <w:t xml:space="preserve"> Services</w:t>
-      </w:r>
-      <w:bookmarkEnd w:id="11"/>
-    </w:p>
-    <w:p>
-      <w:r>
-        <w:t>In addition to a generic set of routines to handle typical character input/output, HBIOS also includes functionality for managing built-in video display</w:t>
-      </w:r>
-      <w:r>
-        <w:t xml:space="preserve"> adapters</w:t>
-      </w:r>
-      <w:r>
-        <w:t>.  To start with there is a basic set of character input/output functions, the CIOX</w:t>
-      </w:r>
-      <w:r>
-        <w:t>X</w:t>
-      </w:r>
-      <w:r>
-        <w:t xml:space="preserve">X functions, which allow for simple character data streams.  These functions fully encompass routing byte stream data to/from serial ports.  Note that there is a special character </w:t>
-      </w:r>
-      <w:r>
-        <w:t>pseudo-</w:t>
-      </w:r>
-      <w:r>
-        <w:t>device called “</w:t>
-      </w:r>
-      <w:r>
-        <w:t>CRT</w:t>
-      </w:r>
-      <w:r>
-        <w:t xml:space="preserve">”.  When characters are read/written to/from the </w:t>
-      </w:r>
-      <w:r>
-        <w:t>CRT</w:t>
-      </w:r>
-      <w:r>
-        <w:t xml:space="preserve"> character device, the data is actually passed to a built-in terminal emulator which, in turn, utilizes a set of</w:t>
-      </w:r>
-      <w:r>
-        <w:t xml:space="preserve"> </w:t>
-      </w:r>
-      <w:r>
-        <w:t>VDA (Video Display Adapter)</w:t>
-      </w:r>
-      <w:r>
-        <w:t xml:space="preserve"> functions (such as cursor positioning, scrolling, etc.).</w:t>
-      </w:r>
-    </w:p>
-    <w:p>
-      <w:r>
-        <w:t>The following diagram depicts the relationship between these components of HBIOS</w:t>
-      </w:r>
-      <w:r>
-        <w:t xml:space="preserve"> video processing</w:t>
-      </w:r>
-      <w:r>
-        <w:t>:</w:t>
-      </w:r>
-    </w:p>
-    <w:p>
-      <w:pPr>
-        <w:jc w:val="center"/>
-      </w:pPr>
-      <w:r>
-        <w:object w:dxaOrig="8715" w:dyaOrig="8356">
-          <v:shape id="_x0000_i1026" type="#_x0000_t75" style="width:438pt;height:420pt" o:ole="">
-            <v:imagedata r:id="rId11" o:title=""/>
-          </v:shape>
-          <o:OLEObject Type="Embed" ProgID="Visio.Drawing.11" ShapeID="_x0000_i1026" DrawAspect="Content" ObjectID="_1459340948" r:id="rId12"/>
-        </w:object>
-      </w:r>
-    </w:p>
-    <w:p>
-      <w:r>
-        <w:t xml:space="preserve">Normally, the operating system will simply utilize the CIOXXX </w:t>
-      </w:r>
-      <w:r>
-        <w:t xml:space="preserve">functions </w:t>
-      </w:r>
-      <w:r>
-        <w:t xml:space="preserve">to send and receive character data.  The Character I/O Services will route I/O requests to the specified physical device which is most frequently a serial port (such as UART or ASCI).  As shown above, if the </w:t>
-      </w:r>
-      <w:r>
-        <w:t>CRT</w:t>
-      </w:r>
-      <w:r>
-        <w:t xml:space="preserve"> device is targeted by a CIOXXX function, it will actually be routed to the Emulation Services which implement TTY, ANSI, etc. escape sequences.  The Emulation Services </w:t>
-      </w:r>
-      <w:r>
-        <w:t xml:space="preserve">subsequently </w:t>
-      </w:r>
-      <w:r>
-        <w:t xml:space="preserve">rely on the Video </w:t>
-      </w:r>
-      <w:r>
-        <w:t xml:space="preserve">Display Adapter </w:t>
-      </w:r>
-      <w:r>
-        <w:t xml:space="preserve">Services as an additional layer of abstraction.  This allows the emulation code to be completely unaware of the actual physical device (device independent).  Video </w:t>
-      </w:r>
-      <w:r>
-        <w:t xml:space="preserve">Display Adapter (VDA) </w:t>
-      </w:r>
-      <w:r>
-        <w:t>Services contains drivers as needed to handle th</w:t>
-      </w:r>
-      <w:r>
-        <w:t>e available physical video adapters</w:t>
-      </w:r>
-      <w:r>
-        <w:t>.</w:t>
-      </w:r>
-    </w:p>
-    <w:p>
-      <w:r>
-        <w:t xml:space="preserve">Note that the Emulation and </w:t>
-      </w:r>
-      <w:r>
-        <w:t xml:space="preserve">VDA </w:t>
-      </w:r>
-      <w:r>
-        <w:t>Services API functions are available to be called directly.  Doing so must be done carefully so as to not corrupt the “state” of the emulation logic.</w:t>
-      </w:r>
-    </w:p>
-    <w:p>
-      <w:r>
-        <w:t xml:space="preserve">Before invoking CIOXXX functions targeting the </w:t>
-      </w:r>
-      <w:r>
-        <w:t>CRT</w:t>
-      </w:r>
-      <w:r>
-        <w:t xml:space="preserve"> device, it is necessary that the underlying layers (Emulation and </w:t>
-      </w:r>
-      <w:r>
-        <w:t>VDA</w:t>
-      </w:r>
-      <w:r>
-        <w:t xml:space="preserve">) be properly initialized.  The Emulation Services must be initialized to specify the desired emulation and specific physical </w:t>
-      </w:r>
-      <w:r>
-        <w:t>VDA</w:t>
-      </w:r>
-      <w:r>
-        <w:t xml:space="preserve"> </w:t>
-      </w:r>
-      <w:r>
-        <w:t xml:space="preserve">device to target.  Likewise, the </w:t>
-      </w:r>
-      <w:r>
-        <w:t>VDA</w:t>
-      </w:r>
-      <w:r>
-        <w:t xml:space="preserve"> Services may need to be initialized to put the specific video hardware into the proper mode, etc.</w:t>
-      </w:r>
-    </w:p>
-    <w:p>
-      <w:pPr>
-        <w:pStyle w:val="Heading1"/>
-      </w:pPr>
-      <w:bookmarkStart w:id="12" w:name="_Toc385599142"/>
-      <w:r>
-        <w:t xml:space="preserve">HBIOS </w:t>
-      </w:r>
-      <w:r>
-        <w:t>Reference</w:t>
-      </w:r>
-      <w:bookmarkEnd w:id="12"/>
-    </w:p>
-    <w:p>
-      <w:pPr>
-        <w:pStyle w:val="Heading2"/>
-      </w:pPr>
-      <w:bookmarkStart w:id="13" w:name="_Toc385599143"/>
-      <w:r>
-        <w:t>Invocation</w:t>
-      </w:r>
-      <w:bookmarkEnd w:id="13"/>
-    </w:p>
-    <w:p>
-      <w:r>
-        <w:t xml:space="preserve">HBIOS functions are invoked by placing the required parameters in CPU registers and executing an RST 08 instruction.  Note that HBIOS does not preserve register values that are unused.  However, it </w:t>
-      </w:r>
-      <w:r>
-        <w:t>must</w:t>
-      </w:r>
-      <w:r>
-        <w:t xml:space="preserve"> not modify the Z80 alternate registers or IX/IY</w:t>
-      </w:r>
-      <w:r>
-        <w:t xml:space="preserve"> (these registers can be used within HBIOS as long as they are saved and restored internally)</w:t>
-      </w:r>
-      <w:r>
-        <w:t>.</w:t>
-      </w:r>
-    </w:p>
-    <w:p>
-      <w:r>
-        <w:t>Normally, applications will not call HBIOS functions directly.  It is intended that the operating system makes all HBIOS function calls.  Applications that are considered system utilities may use HBIOS, but must be careful not to modify the operating environment in any way that the operating system does not expect.</w:t>
-      </w:r>
-    </w:p>
-    <w:p>
-      <w:r>
-        <w:t xml:space="preserve">In general, the desired function is placed in the B register.  Additional registers are used as defined by the specific function.  Register A should be used to return function result information.  A=0 should indicate success, other values are function </w:t>
-      </w:r>
-      <w:r>
-        <w:t>specific</w:t>
-      </w:r>
-      <w:r>
-        <w:t>.</w:t>
-      </w:r>
-    </w:p>
-    <w:p>
-      <w:r>
-        <w:t>Some functions utilize pointers to memory buffers.  Such memory buffers are required to be located in the upper 32K for CPU RAM address space.  This requirement significantly simplifies the HBIOS proxy and improves performance by avoiding “double copies” of buffers.</w:t>
-      </w:r>
-    </w:p>
-    <w:p>
-      <w:pPr>
-        <w:pStyle w:val="Heading2"/>
-      </w:pPr>
-      <w:bookmarkStart w:id="14" w:name="_Toc385599144"/>
-      <w:r>
-        <w:t xml:space="preserve">Function </w:t>
-      </w:r>
-      <w:r>
-        <w:t>Overview</w:t>
+        <w:t xml:space="preserve"> (CIO)</w:t>
       </w:r>
       <w:bookmarkEnd w:id="14"/>
-    </w:p>
-    <w:tbl>
-      <w:tblPr>
-        <w:tblStyle w:val="TableGrid"/>
-        <w:tblW w:w="0" w:type="auto"/>
-        <w:tblLook w:val="04A0" w:firstRow="1" w:lastRow="0" w:firstColumn="1" w:lastColumn="0" w:noHBand="0" w:noVBand="1"/>
-      </w:tblPr>
-      <w:tblGrid>
-        <w:gridCol w:w="4788"/>
-        <w:gridCol w:w="4788"/>
-      </w:tblGrid>
-      <w:tr>
-        <w:tc>
-          <w:tcPr>
-            <w:tcW w:w="4788" w:type="dxa"/>
-          </w:tcPr>
-          <w:p>
-            <w:pPr>
-              <w:keepNext/>
-              <w:keepLines/>
-            </w:pPr>
-            <w:r>
-              <w:t xml:space="preserve">Character </w:t>
-            </w:r>
-            <w:proofErr w:type="spellStart"/>
-            <w:r>
-              <w:t>Input/Output</w:t>
-            </w:r>
-            <w:proofErr w:type="spellEnd"/>
-            <w:r>
-              <w:t xml:space="preserve"> (CIO)</w:t>
-            </w:r>
-          </w:p>
-        </w:tc>
-        <w:tc>
-          <w:tcPr>
-            <w:tcW w:w="4788" w:type="dxa"/>
-          </w:tcPr>
-          <w:p>
-            <w:pPr>
-              <w:keepNext/>
-              <w:keepLines/>
-            </w:pPr>
-            <w:r>
-              <w:t>Character Input – CIOIN</w:t>
-            </w:r>
-          </w:p>
-          <w:p>
-            <w:pPr>
-              <w:keepNext/>
-              <w:keepLines/>
-            </w:pPr>
-            <w:r>
-              <w:t>Character Output – CIOIN</w:t>
-            </w:r>
-          </w:p>
-          <w:p>
-            <w:pPr>
-              <w:keepNext/>
-              <w:keepLines/>
-            </w:pPr>
-            <w:r>
-              <w:t>Character Input Status – CIOIST</w:t>
-            </w:r>
-          </w:p>
-          <w:p>
-            <w:pPr>
-              <w:keepNext/>
-              <w:keepLines/>
-            </w:pPr>
-            <w:r>
-              <w:t>Character Output Status – CIOOST</w:t>
-            </w:r>
-          </w:p>
-          <w:p>
-            <w:pPr>
-              <w:keepNext/>
-              <w:keepLines/>
-            </w:pPr>
-            <w:r>
-              <w:t xml:space="preserve">Character </w:t>
-            </w:r>
-            <w:r>
-              <w:t xml:space="preserve">I/O </w:t>
-            </w:r>
-            <w:r>
-              <w:t>Configuration – CIOCFG</w:t>
-            </w:r>
-          </w:p>
-        </w:tc>
-      </w:tr>
-      <w:tr>
-        <w:tc>
-          <w:tcPr>
-            <w:tcW w:w="4788" w:type="dxa"/>
-          </w:tcPr>
-          <w:p>
-            <w:pPr>
-              <w:keepNext/>
-              <w:keepLines/>
-            </w:pPr>
-            <w:r>
-              <w:t xml:space="preserve">Disk </w:t>
-            </w:r>
-            <w:proofErr w:type="spellStart"/>
-            <w:r>
-              <w:t>Input/Output</w:t>
-            </w:r>
-            <w:proofErr w:type="spellEnd"/>
-            <w:r>
-              <w:t xml:space="preserve"> (DIO)</w:t>
-            </w:r>
-          </w:p>
-        </w:tc>
-        <w:tc>
-          <w:tcPr>
-            <w:tcW w:w="4788" w:type="dxa"/>
-          </w:tcPr>
-          <w:p>
-            <w:pPr>
-              <w:keepNext/>
-              <w:keepLines/>
-            </w:pPr>
-            <w:r>
-              <w:t>Disk Read – DIORD</w:t>
-            </w:r>
-          </w:p>
-          <w:p>
-            <w:pPr>
-              <w:keepNext/>
-              <w:keepLines/>
-            </w:pPr>
-            <w:r>
-              <w:t>Disk Write – DIOWR</w:t>
-            </w:r>
-          </w:p>
-          <w:p>
-            <w:pPr>
-              <w:keepNext/>
-              <w:keepLines/>
-            </w:pPr>
-            <w:r>
-              <w:t>Disk Status – DIOST</w:t>
-            </w:r>
-          </w:p>
-          <w:p>
-            <w:pPr>
-              <w:keepNext/>
-              <w:keepLines/>
-            </w:pPr>
-            <w:r>
-              <w:t>Disk Media – DIOMED</w:t>
-            </w:r>
-          </w:p>
-          <w:p>
-            <w:pPr>
-              <w:keepNext/>
-              <w:keepLines/>
-            </w:pPr>
-            <w:r>
-              <w:t>Disk Identify – DIOID</w:t>
-            </w:r>
-          </w:p>
-          <w:p>
-            <w:pPr>
-              <w:keepNext/>
-              <w:keepLines/>
-            </w:pPr>
-            <w:r>
-              <w:t>Disk Get Buffer Address – DIO</w:t>
-            </w:r>
-            <w:r>
-              <w:t>GETBUF</w:t>
-            </w:r>
-          </w:p>
-          <w:p>
-            <w:pPr>
-              <w:keepNext/>
-              <w:keepLines/>
-            </w:pPr>
-            <w:r>
-              <w:t>Disk Set Buffer Address – D</w:t>
-            </w:r>
-            <w:r>
-              <w:t>IOSETBUF</w:t>
-            </w:r>
-          </w:p>
-        </w:tc>
-      </w:tr>
-      <w:tr>
-        <w:tc>
-          <w:tcPr>
-            <w:tcW w:w="4788" w:type="dxa"/>
-          </w:tcPr>
-          <w:p>
-            <w:pPr>
-              <w:keepNext/>
-              <w:keepLines/>
-            </w:pPr>
-            <w:r>
-              <w:t>Real Time Clock (RTC)</w:t>
-            </w:r>
-          </w:p>
-        </w:tc>
-        <w:tc>
-          <w:tcPr>
-            <w:tcW w:w="4788" w:type="dxa"/>
-          </w:tcPr>
-          <w:p>
-            <w:pPr>
-              <w:keepNext/>
-              <w:keepLines/>
-            </w:pPr>
-            <w:r>
-              <w:t>RTC Get Time – RTCGETTIM</w:t>
-            </w:r>
-          </w:p>
-          <w:p>
-            <w:pPr>
-              <w:keepNext/>
-              <w:keepLines/>
-            </w:pPr>
-            <w:r>
-              <w:t>RTC Set Time – RTCSETTIM</w:t>
-            </w:r>
-          </w:p>
-          <w:p>
-            <w:pPr>
-              <w:keepNext/>
-              <w:keepLines/>
-            </w:pPr>
-            <w:r>
-              <w:t>RTC Get NVRAM Byte – RTCGETBYT</w:t>
-            </w:r>
-          </w:p>
-          <w:p>
-            <w:pPr>
-              <w:keepNext/>
-              <w:keepLines/>
-            </w:pPr>
-            <w:r>
-              <w:t>RTC Set NVRAM Byte – RTCSETBYT</w:t>
-            </w:r>
-          </w:p>
-          <w:p>
-            <w:pPr>
-              <w:keepNext/>
-              <w:keepLines/>
-            </w:pPr>
-            <w:r>
-              <w:t>RTC Get NVRAM Block – RTCGETBLK</w:t>
-            </w:r>
-          </w:p>
-          <w:p>
-            <w:pPr>
-              <w:keepNext/>
-              <w:keepLines/>
-            </w:pPr>
-            <w:r>
-              <w:t>RTC Set NVRAM Block – RTCSETBLK</w:t>
-            </w:r>
-          </w:p>
-        </w:tc>
-      </w:tr>
-      <w:tr>
-        <w:tc>
-          <w:tcPr>
-            <w:tcW w:w="4788" w:type="dxa"/>
-          </w:tcPr>
-          <w:p>
-            <w:pPr>
-              <w:keepNext/>
-              <w:keepLines/>
-            </w:pPr>
-            <w:r>
-              <w:t>Emulation (EMU)</w:t>
-            </w:r>
-          </w:p>
-        </w:tc>
-        <w:tc>
-          <w:tcPr>
-            <w:tcW w:w="4788" w:type="dxa"/>
-          </w:tcPr>
-          <w:p>
-            <w:pPr>
-              <w:keepNext/>
-              <w:keepLines/>
-            </w:pPr>
-            <w:r>
-              <w:t>Emulation Input – EMUIN</w:t>
-            </w:r>
-          </w:p>
-          <w:p>
-            <w:pPr>
-              <w:keepNext/>
-              <w:keepLines/>
-            </w:pPr>
-            <w:r>
-              <w:t>Emulation Output – EMUIN</w:t>
-            </w:r>
-          </w:p>
-          <w:p>
-            <w:pPr>
-              <w:keepNext/>
-              <w:keepLines/>
-            </w:pPr>
-            <w:r>
-              <w:t>Emulation Input Status – EMUIST</w:t>
-            </w:r>
-          </w:p>
-          <w:p>
-            <w:pPr>
-              <w:keepNext/>
-              <w:keepLines/>
-            </w:pPr>
-            <w:r>
-              <w:t>Emulation Output Status – EMUOST</w:t>
-            </w:r>
-          </w:p>
-          <w:p>
-            <w:pPr>
-              <w:keepNext/>
-              <w:keepLines/>
-            </w:pPr>
-            <w:r>
-              <w:t>Emulation Initialization – EMUINI</w:t>
-            </w:r>
-          </w:p>
-          <w:p>
-            <w:pPr>
-              <w:keepNext/>
-              <w:keepLines/>
-            </w:pPr>
-            <w:r>
-              <w:t>Emulation Query – EMUQRY</w:t>
-            </w:r>
-          </w:p>
-        </w:tc>
-      </w:tr>
-      <w:tr>
-        <w:tc>
-          <w:tcPr>
-            <w:tcW w:w="4788" w:type="dxa"/>
-          </w:tcPr>
-          <w:p>
-            <w:pPr>
-              <w:keepNext/>
-              <w:keepLines/>
-            </w:pPr>
-            <w:r>
-              <w:t>Video Display Adapter</w:t>
-            </w:r>
-            <w:r>
-              <w:t xml:space="preserve"> (</w:t>
-            </w:r>
-            <w:r>
-              <w:t>VDA</w:t>
-            </w:r>
-            <w:r>
-              <w:t>)</w:t>
-            </w:r>
-          </w:p>
-        </w:tc>
-        <w:tc>
-          <w:tcPr>
-            <w:tcW w:w="4788" w:type="dxa"/>
-          </w:tcPr>
-          <w:p>
-            <w:pPr>
-              <w:keepNext/>
-              <w:keepLines/>
-            </w:pPr>
-            <w:r>
-              <w:t>VDA</w:t>
-            </w:r>
-            <w:r>
-              <w:t xml:space="preserve"> Initialize –</w:t>
-            </w:r>
-            <w:r>
-              <w:t xml:space="preserve"> </w:t>
-            </w:r>
-            <w:r>
-              <w:t>VDA</w:t>
-            </w:r>
-            <w:r>
-              <w:t>INI</w:t>
-            </w:r>
-          </w:p>
-          <w:p>
-            <w:pPr>
-              <w:keepNext/>
-              <w:keepLines/>
-            </w:pPr>
-            <w:r>
-              <w:t>VDA Query – VDAQRY</w:t>
-            </w:r>
-          </w:p>
-          <w:p>
-            <w:pPr>
-              <w:keepNext/>
-              <w:keepLines/>
-            </w:pPr>
-            <w:r>
-              <w:t>VDA Reset – VDARES</w:t>
-            </w:r>
-          </w:p>
-          <w:p>
-            <w:pPr>
-              <w:keepNext/>
-              <w:keepLines/>
-            </w:pPr>
-            <w:r>
-              <w:t>VDA</w:t>
-            </w:r>
-            <w:r>
-              <w:t xml:space="preserve"> </w:t>
-            </w:r>
-            <w:r>
-              <w:t>Set Cursor Style –</w:t>
-            </w:r>
-            <w:r>
-              <w:t xml:space="preserve"> </w:t>
-            </w:r>
-            <w:r>
-              <w:t>VDA</w:t>
-            </w:r>
-            <w:r>
-              <w:t>SCS</w:t>
-            </w:r>
-          </w:p>
-          <w:p>
-            <w:pPr>
-              <w:keepNext/>
-              <w:keepLines/>
-            </w:pPr>
-            <w:r>
-              <w:t>VDA</w:t>
-            </w:r>
-            <w:r>
-              <w:t xml:space="preserve"> </w:t>
-            </w:r>
-            <w:r>
-              <w:t>Set Cursor Position –</w:t>
-            </w:r>
-            <w:r>
-              <w:t xml:space="preserve"> </w:t>
-            </w:r>
-            <w:r>
-              <w:t>VDA</w:t>
-            </w:r>
-            <w:r>
-              <w:t>SCP</w:t>
-            </w:r>
-          </w:p>
-          <w:p>
-            <w:pPr>
-              <w:keepNext/>
-              <w:keepLines/>
-            </w:pPr>
-            <w:r>
-              <w:t>VDA</w:t>
-            </w:r>
-            <w:r>
-              <w:t xml:space="preserve"> </w:t>
-            </w:r>
-            <w:r>
-              <w:t>Set Character Attribute –</w:t>
-            </w:r>
-            <w:r>
-              <w:t xml:space="preserve"> </w:t>
-            </w:r>
-            <w:r>
-              <w:t>VDA</w:t>
-            </w:r>
-            <w:r>
-              <w:t>SAT</w:t>
-            </w:r>
-          </w:p>
-          <w:p>
-            <w:pPr>
-              <w:keepNext/>
-              <w:keepLines/>
-            </w:pPr>
-            <w:r>
-              <w:t>VDA</w:t>
-            </w:r>
-            <w:r>
-              <w:t xml:space="preserve"> </w:t>
-            </w:r>
-            <w:r>
-              <w:t>Set Character Col</w:t>
-            </w:r>
-            <w:r>
-              <w:t>or –</w:t>
-            </w:r>
-            <w:r>
-              <w:t xml:space="preserve"> </w:t>
-            </w:r>
-            <w:r>
-              <w:t>VDA</w:t>
-            </w:r>
-            <w:r>
-              <w:t>SCO</w:t>
-            </w:r>
-          </w:p>
-          <w:p>
-            <w:pPr>
-              <w:keepNext/>
-              <w:keepLines/>
-            </w:pPr>
-            <w:r>
-              <w:t>VDA</w:t>
-            </w:r>
-            <w:r>
-              <w:t xml:space="preserve"> </w:t>
-            </w:r>
-            <w:r>
-              <w:t>Write Character –</w:t>
-            </w:r>
-            <w:r>
-              <w:t xml:space="preserve"> </w:t>
-            </w:r>
-            <w:r>
-              <w:t>VDA</w:t>
-            </w:r>
-            <w:r>
-              <w:t>WRC</w:t>
-            </w:r>
-          </w:p>
-          <w:p>
-            <w:pPr>
-              <w:keepNext/>
-              <w:keepLines/>
-            </w:pPr>
-            <w:r>
-              <w:t>VDA</w:t>
-            </w:r>
-            <w:r>
-              <w:t xml:space="preserve"> </w:t>
-            </w:r>
-            <w:r>
-              <w:t>Fill –</w:t>
-            </w:r>
-            <w:r>
-              <w:t xml:space="preserve"> </w:t>
-            </w:r>
-            <w:r>
-              <w:t>VDA</w:t>
-            </w:r>
-            <w:r>
-              <w:t>FIL</w:t>
-            </w:r>
-          </w:p>
-          <w:p>
-            <w:pPr>
-              <w:keepNext/>
-              <w:keepLines/>
-            </w:pPr>
-            <w:r>
-              <w:t>VDA Copy -- VDACPY</w:t>
-            </w:r>
-          </w:p>
-          <w:p>
-            <w:pPr>
-              <w:keepNext/>
-              <w:keepLines/>
-            </w:pPr>
-            <w:r>
-              <w:t>VDA</w:t>
-            </w:r>
-            <w:r>
-              <w:t xml:space="preserve"> </w:t>
-            </w:r>
-            <w:r>
-              <w:t>Scroll –</w:t>
-            </w:r>
-            <w:r>
-              <w:t xml:space="preserve"> </w:t>
-            </w:r>
-            <w:r>
-              <w:t>VDA</w:t>
-            </w:r>
-            <w:r>
-              <w:t>SCR</w:t>
-            </w:r>
-          </w:p>
-          <w:p>
-            <w:pPr>
-              <w:keepNext/>
-              <w:keepLines/>
-            </w:pPr>
-            <w:r>
-              <w:t>VDA</w:t>
-            </w:r>
-            <w:r>
-              <w:t xml:space="preserve"> </w:t>
-            </w:r>
-            <w:r>
-              <w:t>Keyboard Status –</w:t>
-            </w:r>
-            <w:r>
-              <w:t xml:space="preserve"> </w:t>
-            </w:r>
-            <w:r>
-              <w:t>VDA</w:t>
-            </w:r>
-            <w:r>
-              <w:t>KST</w:t>
-            </w:r>
-          </w:p>
-          <w:p>
-            <w:pPr>
-              <w:keepNext/>
-              <w:keepLines/>
-            </w:pPr>
-            <w:r>
-              <w:t>VDA</w:t>
-            </w:r>
-            <w:r>
-              <w:t xml:space="preserve"> </w:t>
-            </w:r>
-            <w:r>
-              <w:t>Keyboard Flush –</w:t>
-            </w:r>
-            <w:r>
-              <w:t xml:space="preserve"> </w:t>
-            </w:r>
-            <w:r>
-              <w:t>VDA</w:t>
-            </w:r>
-            <w:r>
-              <w:t>KFL</w:t>
-            </w:r>
-          </w:p>
-          <w:p>
-            <w:pPr>
-              <w:keepNext/>
-              <w:keepLines/>
-            </w:pPr>
-            <w:r>
-              <w:t>VDA</w:t>
-            </w:r>
-            <w:r>
-              <w:t xml:space="preserve"> </w:t>
-            </w:r>
-            <w:r>
-              <w:t>Keyboard Read –</w:t>
-            </w:r>
-            <w:r>
-              <w:t xml:space="preserve"> </w:t>
-            </w:r>
-            <w:r>
-              <w:t>VDA</w:t>
-            </w:r>
-            <w:r>
-              <w:t>KRD</w:t>
-            </w:r>
-          </w:p>
-        </w:tc>
-      </w:tr>
-      <w:tr>
-        <w:tc>
-          <w:tcPr>
-            <w:tcW w:w="4788" w:type="dxa"/>
-          </w:tcPr>
-          <w:p>
-            <w:pPr>
-              <w:keepLines/>
-            </w:pPr>
-            <w:r>
-              <w:t>System (SYS)</w:t>
-            </w:r>
-          </w:p>
-        </w:tc>
-        <w:tc>
-          <w:tcPr>
-            <w:tcW w:w="4788" w:type="dxa"/>
-          </w:tcPr>
-          <w:p>
-            <w:pPr>
-              <w:keepLines/>
-            </w:pPr>
-            <w:r>
-              <w:t>System Set Bank – SYSSETBNK</w:t>
-            </w:r>
-          </w:p>
-          <w:p>
-            <w:pPr>
-              <w:keepLines/>
-            </w:pPr>
-            <w:r>
-              <w:t>System Get Bank – SYSGETBNK</w:t>
-            </w:r>
-          </w:p>
-          <w:p>
-            <w:pPr>
-              <w:keepLines/>
-            </w:pPr>
-            <w:r>
-              <w:t>System Copy – SYSCPY</w:t>
-            </w:r>
-          </w:p>
-          <w:p>
-            <w:pPr>
-              <w:keepLines/>
-            </w:pPr>
-            <w:r>
-              <w:t>System Extended Copy – SYSXCPY</w:t>
-            </w:r>
-          </w:p>
-          <w:p>
-            <w:pPr>
-              <w:keepLines/>
-            </w:pPr>
-            <w:r>
-              <w:t xml:space="preserve">System </w:t>
-            </w:r>
-            <w:r>
-              <w:t xml:space="preserve">Get Configuration – </w:t>
-            </w:r>
-            <w:r>
-              <w:t>SYS</w:t>
-            </w:r>
-            <w:r>
-              <w:t>GETCFG</w:t>
-            </w:r>
-          </w:p>
-          <w:p>
-            <w:pPr>
-              <w:keepLines/>
-            </w:pPr>
-            <w:r>
-              <w:t xml:space="preserve">System </w:t>
-            </w:r>
-            <w:r>
-              <w:t xml:space="preserve">Set Configuration – </w:t>
-            </w:r>
-            <w:r>
-              <w:t>SYS</w:t>
-            </w:r>
-            <w:r>
-              <w:t>SETCFG</w:t>
-            </w:r>
-          </w:p>
-          <w:p>
-            <w:pPr>
-              <w:keepLines/>
-            </w:pPr>
-            <w:r>
-              <w:t xml:space="preserve">System </w:t>
-            </w:r>
-            <w:r>
-              <w:t xml:space="preserve">Get Version – </w:t>
-            </w:r>
-            <w:r>
-              <w:t>SYS</w:t>
-            </w:r>
-            <w:r>
-              <w:t>GETVER</w:t>
-            </w:r>
-          </w:p>
-        </w:tc>
-      </w:tr>
-    </w:tbl>
-    <w:p>
-      <w:pPr>
-        <w:rPr>
-          <w:rFonts w:asciiTheme="majorHAnsi" w:eastAsiaTheme="majorEastAsia" w:hAnsiTheme="majorHAnsi" w:cstheme="majorBidi"/>
-          <w:b/>
-          <w:bCs/>
-          <w:color w:val="4F81BD" w:themeColor="accent1"/>
-          <w:sz w:val="26"/>
-          <w:szCs w:val="26"/>
-        </w:rPr>
-      </w:pPr>
-      <w:r>
-        <w:br w:type="page"/>
-      </w:r>
-    </w:p>
-    <w:p>
-      <w:pPr>
-        <w:pStyle w:val="Heading2"/>
-      </w:pPr>
-      <w:bookmarkStart w:id="15" w:name="_Toc385599145"/>
-      <w:r>
-        <w:t xml:space="preserve">Character </w:t>
-      </w:r>
-      <w:proofErr w:type="spellStart"/>
-      <w:r>
-        <w:t>Input/Output</w:t>
-      </w:r>
-      <w:proofErr w:type="spellEnd"/>
-      <w:r>
-        <w:t xml:space="preserve"> (CIO)</w:t>
-      </w:r>
-      <w:bookmarkEnd w:id="15"/>
     </w:p>
     <w:p>
       <w:r>
@@ -6212,6 +4240,7 @@
         <w:pStyle w:val="Heading4"/>
       </w:pPr>
       <w:r>
+        <w:lastRenderedPageBreak/>
         <w:t>Character Output Status – CIOOST ($03)</w:t>
       </w:r>
     </w:p>
@@ -6481,8 +4510,9 @@
       <w:pPr>
         <w:pStyle w:val="Heading2"/>
       </w:pPr>
-      <w:bookmarkStart w:id="16" w:name="_Toc385599146"/>
-      <w:r>
+      <w:bookmarkStart w:id="15" w:name="_Toc378002429"/>
+      <w:r>
+        <w:lastRenderedPageBreak/>
         <w:t xml:space="preserve">Disk </w:t>
       </w:r>
       <w:proofErr w:type="spellStart"/>
@@ -6493,7 +4523,7 @@
       <w:r>
         <w:t xml:space="preserve"> (DIO)</w:t>
       </w:r>
-      <w:bookmarkEnd w:id="16"/>
+      <w:bookmarkEnd w:id="15"/>
     </w:p>
     <w:p>
       <w:r>
@@ -6701,7 +4731,7 @@
               <w:pStyle w:val="CellTextNoSpacing"/>
             </w:pPr>
             <w:r>
-              <w:t>RAM Floppy</w:t>
+              <w:t>IDE Disk</w:t>
             </w:r>
           </w:p>
         </w:tc>
@@ -6714,16 +4744,13 @@
               <w:pStyle w:val="CellTextNoSpacing"/>
             </w:pPr>
             <w:r>
-              <w:t xml:space="preserve">Unit 0 = </w:t>
-            </w:r>
-            <w:r>
-              <w:t xml:space="preserve">First Board, </w:t>
-            </w:r>
-            <w:r>
-              <w:t xml:space="preserve">Unit 1 = </w:t>
-            </w:r>
-            <w:r>
-              <w:t>Second Board</w:t>
+              <w:t>Unit 0 = Master</w:t>
+            </w:r>
+            <w:r>
+              <w:t xml:space="preserve">, </w:t>
+            </w:r>
+            <w:r>
+              <w:t>Unit 1 = Slave</w:t>
             </w:r>
           </w:p>
         </w:tc>
@@ -6751,6 +4778,56 @@
               <w:pStyle w:val="CellTextNoSpacing"/>
             </w:pPr>
             <w:r>
+              <w:t>ATAPI Disk (not implemented)</w:t>
+            </w:r>
+          </w:p>
+        </w:tc>
+        <w:tc>
+          <w:tcPr>
+            <w:tcW w:w="4590" w:type="dxa"/>
+          </w:tcPr>
+          <w:p>
+            <w:pPr>
+              <w:pStyle w:val="CellTextNoSpacing"/>
+            </w:pPr>
+            <w:r>
+              <w:t>Unit 0 = Master</w:t>
+            </w:r>
+            <w:r>
+              <w:t xml:space="preserve">, </w:t>
+            </w:r>
+            <w:r>
+              <w:t>Unit 1 = Slave</w:t>
+            </w:r>
+          </w:p>
+        </w:tc>
+      </w:tr>
+      <w:tr>
+        <w:tc>
+          <w:tcPr>
+            <w:tcW w:w="648" w:type="dxa"/>
+          </w:tcPr>
+          <w:p>
+            <w:pPr>
+              <w:pStyle w:val="CellTextNoSpacing"/>
+            </w:pPr>
+            <w:r>
+              <w:t>4</w:t>
+            </w:r>
+          </w:p>
+        </w:tc>
+        <w:tc>
+          <w:tcPr>
+            <w:tcW w:w="3240" w:type="dxa"/>
+          </w:tcPr>
+          <w:p>
+            <w:pPr>
+              <w:pStyle w:val="CellTextNoSpacing"/>
+            </w:pPr>
+            <w:r>
+              <w:t>PP</w:t>
+            </w:r>
+            <w:r>
               <w:t>IDE Disk</w:t>
             </w:r>
           </w:p>
@@ -6785,7 +4862,7 @@
               <w:pStyle w:val="CellTextNoSpacing"/>
             </w:pPr>
             <w:r>
-              <w:t>4</w:t>
+              <w:t>5</w:t>
             </w:r>
           </w:p>
         </w:tc>
@@ -6798,7 +4875,7 @@
               <w:pStyle w:val="CellTextNoSpacing"/>
             </w:pPr>
             <w:r>
-              <w:t>ATAPI Disk (not implemented)</w:t>
+              <w:t>SD Card</w:t>
             </w:r>
           </w:p>
         </w:tc>
@@ -6811,13 +4888,7 @@
               <w:pStyle w:val="CellTextNoSpacing"/>
             </w:pPr>
             <w:r>
-              <w:t>Unit 0 = Master</w:t>
-            </w:r>
-            <w:r>
-              <w:t xml:space="preserve">, </w:t>
-            </w:r>
-            <w:r>
-              <w:t>Unit 1 = Slave</w:t>
+              <w:t>N/A</w:t>
             </w:r>
           </w:p>
         </w:tc>
@@ -6832,7 +4903,7 @@
               <w:pStyle w:val="CellTextNoSpacing"/>
             </w:pPr>
             <w:r>
-              <w:t>5</w:t>
+              <w:t>6</w:t>
             </w:r>
           </w:p>
         </w:tc>
@@ -6844,11 +4915,13 @@
             <w:pPr>
               <w:pStyle w:val="CellTextNoSpacing"/>
             </w:pPr>
-            <w:r>
-              <w:t>PP</w:t>
-            </w:r>
-            <w:r>
-              <w:t>IDE Disk</w:t>
+            <w:proofErr w:type="spellStart"/>
+            <w:r>
+              <w:t>PropIO</w:t>
+            </w:r>
+            <w:proofErr w:type="spellEnd"/>
+            <w:r>
+              <w:t xml:space="preserve"> SD Card</w:t>
             </w:r>
           </w:p>
         </w:tc>
@@ -6861,13 +4934,7 @@
               <w:pStyle w:val="CellTextNoSpacing"/>
             </w:pPr>
             <w:r>
-              <w:t>Unit 0 = Master</w:t>
-            </w:r>
-            <w:r>
-              <w:t xml:space="preserve">, </w:t>
-            </w:r>
-            <w:r>
-              <w:t>Unit 1 = Slave</w:t>
+              <w:t>N/A</w:t>
             </w:r>
           </w:p>
         </w:tc>
@@ -6882,7 +4949,7 @@
               <w:pStyle w:val="CellTextNoSpacing"/>
             </w:pPr>
             <w:r>
-              <w:t>6</w:t>
+              <w:t>7</w:t>
             </w:r>
           </w:p>
         </w:tc>
@@ -6894,8 +4961,13 @@
             <w:pPr>
               <w:pStyle w:val="CellTextNoSpacing"/>
             </w:pPr>
-            <w:r>
-              <w:t>SD Card</w:t>
+            <w:proofErr w:type="spellStart"/>
+            <w:r>
+              <w:t>ParPortProp</w:t>
+            </w:r>
+            <w:proofErr w:type="spellEnd"/>
+            <w:r>
+              <w:t xml:space="preserve"> SD Card</w:t>
             </w:r>
           </w:p>
         </w:tc>
@@ -6923,99 +4995,7 @@
               <w:pStyle w:val="CellTextNoSpacing"/>
             </w:pPr>
             <w:r>
-              <w:t>7</w:t>
-            </w:r>
-          </w:p>
-        </w:tc>
-        <w:tc>
-          <w:tcPr>
-            <w:tcW w:w="3240" w:type="dxa"/>
-          </w:tcPr>
-          <w:p>
-            <w:pPr>
-              <w:pStyle w:val="CellTextNoSpacing"/>
-            </w:pPr>
-            <w:proofErr w:type="spellStart"/>
-            <w:r>
-              <w:t>PropIO</w:t>
-            </w:r>
-            <w:proofErr w:type="spellEnd"/>
-            <w:r>
-              <w:t xml:space="preserve"> SD Card</w:t>
-            </w:r>
-          </w:p>
-        </w:tc>
-        <w:tc>
-          <w:tcPr>
-            <w:tcW w:w="4590" w:type="dxa"/>
-          </w:tcPr>
-          <w:p>
-            <w:pPr>
-              <w:pStyle w:val="CellTextNoSpacing"/>
-            </w:pPr>
-            <w:r>
-              <w:t>N/A</w:t>
-            </w:r>
-          </w:p>
-        </w:tc>
-      </w:tr>
-      <w:tr>
-        <w:tc>
-          <w:tcPr>
-            <w:tcW w:w="648" w:type="dxa"/>
-          </w:tcPr>
-          <w:p>
-            <w:pPr>
-              <w:pStyle w:val="CellTextNoSpacing"/>
-            </w:pPr>
-            <w:r>
               <w:t>8</w:t>
-            </w:r>
-          </w:p>
-        </w:tc>
-        <w:tc>
-          <w:tcPr>
-            <w:tcW w:w="3240" w:type="dxa"/>
-          </w:tcPr>
-          <w:p>
-            <w:pPr>
-              <w:pStyle w:val="CellTextNoSpacing"/>
-            </w:pPr>
-            <w:proofErr w:type="spellStart"/>
-            <w:r>
-              <w:t>ParPortProp</w:t>
-            </w:r>
-            <w:proofErr w:type="spellEnd"/>
-            <w:r>
-              <w:t xml:space="preserve"> SD Card</w:t>
-            </w:r>
-          </w:p>
-        </w:tc>
-        <w:tc>
-          <w:tcPr>
-            <w:tcW w:w="4590" w:type="dxa"/>
-          </w:tcPr>
-          <w:p>
-            <w:pPr>
-              <w:pStyle w:val="CellTextNoSpacing"/>
-            </w:pPr>
-            <w:r>
-              <w:t>N/A</w:t>
-            </w:r>
-          </w:p>
-        </w:tc>
-      </w:tr>
-      <w:tr>
-        <w:tc>
-          <w:tcPr>
-            <w:tcW w:w="648" w:type="dxa"/>
-          </w:tcPr>
-          <w:p>
-            <w:pPr>
-              <w:pStyle w:val="CellTextNoSpacing"/>
-            </w:pPr>
-            <w:r>
-              <w:t>9</w:t>
             </w:r>
           </w:p>
         </w:tc>
@@ -7229,10 +5209,7 @@
           </w:tcPr>
           <w:p>
             <w:r>
-              <w:t>MID_</w:t>
-            </w:r>
-            <w:r>
-              <w:t>RF</w:t>
+              <w:t>MID_HD</w:t>
             </w:r>
           </w:p>
         </w:tc>
@@ -7264,7 +5241,7 @@
           </w:tcPr>
           <w:p>
             <w:r>
-              <w:t>MID_HD</w:t>
+              <w:t>MID_FD720</w:t>
             </w:r>
           </w:p>
         </w:tc>
@@ -7284,7 +5261,10 @@
           </w:tcPr>
           <w:p>
             <w:r>
-              <w:t>Hard Disk (LBA)</w:t>
+              <w:t xml:space="preserve">3.5” </w:t>
+            </w:r>
+            <w:r>
+              <w:t>720K Floppy</w:t>
             </w:r>
           </w:p>
         </w:tc>
@@ -7296,7 +5276,7 @@
           </w:tcPr>
           <w:p>
             <w:r>
-              <w:t>MID_FD720</w:t>
+              <w:t>MID_FD144</w:t>
             </w:r>
           </w:p>
         </w:tc>
@@ -7319,7 +5299,7 @@
               <w:t xml:space="preserve">3.5” </w:t>
             </w:r>
             <w:r>
-              <w:t>720K Floppy</w:t>
+              <w:t>1.44M Floppy</w:t>
             </w:r>
           </w:p>
         </w:tc>
@@ -7331,7 +5311,7 @@
           </w:tcPr>
           <w:p>
             <w:r>
-              <w:t>MID_FD144</w:t>
+              <w:t>MID_FD360</w:t>
             </w:r>
           </w:p>
         </w:tc>
@@ -7351,10 +5331,10 @@
           </w:tcPr>
           <w:p>
             <w:r>
-              <w:t xml:space="preserve">3.5” </w:t>
-            </w:r>
-            <w:r>
-              <w:t>1.44M Floppy</w:t>
+              <w:t xml:space="preserve">5.25” </w:t>
+            </w:r>
+            <w:r>
+              <w:t>360K Floppy</w:t>
             </w:r>
           </w:p>
         </w:tc>
@@ -7366,7 +5346,7 @@
           </w:tcPr>
           <w:p>
             <w:r>
-              <w:t>MID_FD360</w:t>
+              <w:t>MID_FD120</w:t>
             </w:r>
           </w:p>
         </w:tc>
@@ -7386,10 +5366,7 @@
           </w:tcPr>
           <w:p>
             <w:r>
-              <w:t xml:space="preserve">5.25” </w:t>
-            </w:r>
-            <w:r>
-              <w:t>360K Floppy</w:t>
+              <w:t>5.25” 1.2M Floppy</w:t>
             </w:r>
           </w:p>
         </w:tc>
@@ -7401,7 +5378,10 @@
           </w:tcPr>
           <w:p>
             <w:r>
-              <w:t>MID_FD120</w:t>
+              <w:t>MID_FD</w:t>
+            </w:r>
+            <w:r>
+              <w:t>111</w:t>
             </w:r>
           </w:p>
         </w:tc>
@@ -7412,41 +5392,6 @@
           <w:p>
             <w:r>
               <w:t>8</w:t>
-            </w:r>
-          </w:p>
-        </w:tc>
-        <w:tc>
-          <w:tcPr>
-            <w:tcW w:w="4620" w:type="dxa"/>
-          </w:tcPr>
-          <w:p>
-            <w:r>
-              <w:t>5.25” 1.2M Floppy</w:t>
-            </w:r>
-          </w:p>
-        </w:tc>
-      </w:tr>
-      <w:tr>
-        <w:tc>
-          <w:tcPr>
-            <w:tcW w:w="1482" w:type="dxa"/>
-          </w:tcPr>
-          <w:p>
-            <w:r>
-              <w:t>MID_FD</w:t>
-            </w:r>
-            <w:r>
-              <w:t>111</w:t>
-            </w:r>
-          </w:p>
-        </w:tc>
-        <w:tc>
-          <w:tcPr>
-            <w:tcW w:w="848" w:type="dxa"/>
-          </w:tcPr>
-          <w:p>
-            <w:r>
-              <w:t>9</w:t>
             </w:r>
           </w:p>
         </w:tc>
@@ -7609,6 +5554,7 @@
         <w:pStyle w:val="Heading4"/>
       </w:pPr>
       <w:r>
+        <w:lastRenderedPageBreak/>
         <w:t>Disk Write – DIOWR ($11)</w:t>
       </w:r>
     </w:p>
@@ -8108,6 +6054,7 @@
         <w:pStyle w:val="Heading4"/>
       </w:pPr>
       <w:r>
+        <w:lastRenderedPageBreak/>
         <w:t>Disk Set Buffer Address – DIOSETBUF</w:t>
       </w:r>
       <w:r>
@@ -8242,11 +6189,12 @@
       <w:pPr>
         <w:pStyle w:val="Heading2"/>
       </w:pPr>
-      <w:bookmarkStart w:id="17" w:name="_Toc385599147"/>
-      <w:r>
+      <w:bookmarkStart w:id="16" w:name="_Toc378002430"/>
+      <w:r>
+        <w:lastRenderedPageBreak/>
         <w:t>Real Time Clock (RTC)</w:t>
       </w:r>
-      <w:bookmarkEnd w:id="17"/>
+      <w:bookmarkEnd w:id="16"/>
     </w:p>
     <w:p>
       <w:r>
@@ -8255,13 +6203,7 @@
     </w:p>
     <w:p>
       <w:r>
-        <w:t xml:space="preserve">The time functions (RTCGTM and RTCSTM) require a </w:t>
-      </w:r>
-      <w:r>
-        <w:t>6</w:t>
-      </w:r>
-      <w:r>
-        <w:t xml:space="preserve"> byte date/time buffer of the following format.  Each byte is BCD encoded.</w:t>
+        <w:t>The time functions (RTCGTM and RTCSTM) require a 7 byte date/time buffer of the following format.  Each byte is BCD encoded.</w:t>
       </w:r>
     </w:p>
     <w:tbl>
@@ -8446,6 +6388,28 @@
           </w:p>
         </w:tc>
       </w:tr>
+      <w:tr>
+        <w:tc>
+          <w:tcPr>
+            <w:tcW w:w="848" w:type="dxa"/>
+          </w:tcPr>
+          <w:p>
+            <w:r>
+              <w:t>6</w:t>
+            </w:r>
+          </w:p>
+        </w:tc>
+        <w:tc>
+          <w:tcPr>
+            <w:tcW w:w="4620" w:type="dxa"/>
+          </w:tcPr>
+          <w:p>
+            <w:r>
+              <w:t>Day of Week (00-06)</w:t>
+            </w:r>
+          </w:p>
+        </w:tc>
+      </w:tr>
     </w:tbl>
     <w:p/>
     <w:p>
@@ -8985,6 +6949,7 @@
         <w:pStyle w:val="Heading4"/>
       </w:pPr>
       <w:r>
+        <w:lastRenderedPageBreak/>
         <w:t xml:space="preserve">RTC Get NVRAM Block – </w:t>
       </w:r>
       <w:proofErr w:type="gramStart"/>
@@ -9272,11 +7237,12 @@
       <w:pPr>
         <w:pStyle w:val="Heading2"/>
       </w:pPr>
-      <w:bookmarkStart w:id="18" w:name="_Toc385599148"/>
-      <w:r>
+      <w:bookmarkStart w:id="17" w:name="_Toc378002431"/>
+      <w:r>
+        <w:lastRenderedPageBreak/>
         <w:t>Emulation (EMU)</w:t>
       </w:r>
-      <w:bookmarkEnd w:id="18"/>
+      <w:bookmarkEnd w:id="17"/>
     </w:p>
     <w:p>
       <w:r>
@@ -9780,6 +7746,7 @@
         <w:pStyle w:val="Heading4"/>
       </w:pPr>
       <w:r>
+        <w:lastRenderedPageBreak/>
         <w:t>Emulation Initialization –EMUINI ($3</w:t>
       </w:r>
       <w:r>
@@ -10101,7 +8068,7 @@
       <w:pPr>
         <w:pStyle w:val="Heading2"/>
       </w:pPr>
-      <w:bookmarkStart w:id="19" w:name="_Toc385599149"/>
+      <w:bookmarkStart w:id="18" w:name="_Toc378002432"/>
       <w:r>
         <w:t>Video Display Adapter</w:t>
       </w:r>
@@ -10114,7 +8081,7 @@
       <w:r>
         <w:t>)</w:t>
       </w:r>
-      <w:bookmarkEnd w:id="19"/>
+      <w:bookmarkEnd w:id="18"/>
     </w:p>
     <w:p>
       <w:r>
@@ -10484,6 +8451,7 @@
         <w:keepNext/>
       </w:pPr>
       <w:r>
+        <w:lastRenderedPageBreak/>
         <w:t>Color by</w:t>
       </w:r>
       <w:r>
@@ -12328,6 +10296,7 @@
         <w:keepNext/>
       </w:pPr>
       <w:r>
+        <w:lastRenderedPageBreak/>
         <w:t>Attribute byte values are constructed using the following bit encoding:</w:t>
       </w:r>
     </w:p>
@@ -13517,6 +11486,7 @@
         <w:pStyle w:val="Heading4"/>
       </w:pPr>
       <w:r>
+        <w:lastRenderedPageBreak/>
         <w:t>Video Display Adapter</w:t>
       </w:r>
       <w:r>
@@ -14082,6 +12052,7 @@
         <w:pStyle w:val="Heading4"/>
       </w:pPr>
       <w:r>
+        <w:lastRenderedPageBreak/>
         <w:t>Video Display Adapter Set Cursor Style –VDASCS ($4</w:t>
       </w:r>
       <w:r>
@@ -14581,6 +12552,7 @@
         <w:pStyle w:val="Heading4"/>
       </w:pPr>
       <w:r>
+        <w:lastRenderedPageBreak/>
         <w:t xml:space="preserve">Video Display Adapter </w:t>
       </w:r>
       <w:r>
@@ -15225,6 +13197,7 @@
         <w:pStyle w:val="Heading4"/>
       </w:pPr>
       <w:r>
+        <w:lastRenderedPageBreak/>
         <w:t xml:space="preserve">Video Display Adapter </w:t>
       </w:r>
       <w:r>
@@ -15686,6 +13659,7 @@
         <w:pStyle w:val="Heading4"/>
       </w:pPr>
       <w:r>
+        <w:lastRenderedPageBreak/>
         <w:t xml:space="preserve">Video Display Adapter </w:t>
       </w:r>
       <w:r>
@@ -16070,18 +14044,25 @@
       <w:pPr>
         <w:pStyle w:val="Heading2"/>
       </w:pPr>
-      <w:bookmarkStart w:id="20" w:name="_Toc385599150"/>
-      <w:r>
+      <w:bookmarkStart w:id="19" w:name="_Toc378002433"/>
+      <w:r>
+        <w:lastRenderedPageBreak/>
         <w:t>System (SYS)</w:t>
       </w:r>
-      <w:bookmarkEnd w:id="20"/>
+      <w:bookmarkEnd w:id="19"/>
     </w:p>
     <w:p>
       <w:pPr>
         <w:pStyle w:val="Heading4"/>
       </w:pPr>
       <w:r>
-        <w:t>Set Bank – SYSSETBNK ($F0)</w:t>
+        <w:t xml:space="preserve">Get Configuration – </w:t>
+      </w:r>
+      <w:r>
+        <w:t>SYS</w:t>
+      </w:r>
+      <w:r>
+        <w:t>GETCFG ($F0)</w:t>
       </w:r>
     </w:p>
     <w:tbl>
@@ -16126,7 +14107,19 @@
             </w:r>
             <w:r>
               <w:br/>
-              <w:t>C=Bank ID</w:t>
+              <w:t>C=</w:t>
+            </w:r>
+            <w:proofErr w:type="spellStart"/>
+            <w:r>
+              <w:t>Config</w:t>
+            </w:r>
+            <w:proofErr w:type="spellEnd"/>
+            <w:r>
+              <w:t xml:space="preserve"> Version (not implemented)</w:t>
+            </w:r>
+            <w:r>
+              <w:br/>
+              <w:t>DE=Destination address</w:t>
             </w:r>
           </w:p>
         </w:tc>
@@ -16154,7 +14147,7 @@
               <w:br/>
             </w:r>
             <w:r>
-              <w:t>A=Previously active Bank ID</w:t>
+              <w:t>A=Status: 0=Success, otherwise failure</w:t>
             </w:r>
           </w:p>
         </w:tc>
@@ -16173,19 +14166,32 @@
               <w:pStyle w:val="CellText"/>
             </w:pPr>
             <w:r>
-              <w:t>Activates the Bank ID specified in C and returns the previously active Bank ID in A.  The caller MUST be invoked from code located in the upper 32K and the stack MUST be in the upper 32K.</w:t>
+              <w:t xml:space="preserve">Copies the 256 byte block of configuration data into the </w:t>
+            </w:r>
+            <w:r>
+              <w:t>destination</w:t>
+            </w:r>
+            <w:r>
+              <w:t xml:space="preserve"> memory address specified in DE.  The destination memory address must be in high memory (upper 32K).  At present, you will need to consult the source code for information on the contents of the configuration block.</w:t>
             </w:r>
           </w:p>
           <w:p/>
         </w:tc>
       </w:tr>
     </w:tbl>
+    <w:p/>
     <w:p>
       <w:pPr>
         <w:pStyle w:val="Heading4"/>
       </w:pPr>
       <w:r>
-        <w:t>Get Bank – SYSGETBNK ($F1)</w:t>
+        <w:t xml:space="preserve">Set Configuration – </w:t>
+      </w:r>
+      <w:r>
+        <w:t>SYS</w:t>
+      </w:r>
+      <w:r>
+        <w:t>SETCFG ($F1)</w:t>
       </w:r>
     </w:p>
     <w:tbl>
@@ -16228,6 +14234,32 @@
             <w:r>
               <w:t>B=$F1 (function)</w:t>
             </w:r>
+            <w:r>
+              <w:br/>
+            </w:r>
+            <w:r>
+              <w:t>C=</w:t>
+            </w:r>
+            <w:proofErr w:type="spellStart"/>
+            <w:r>
+              <w:t>Config</w:t>
+            </w:r>
+            <w:proofErr w:type="spellEnd"/>
+            <w:r>
+              <w:t xml:space="preserve"> </w:t>
+            </w:r>
+            <w:r>
+              <w:t>Version</w:t>
+            </w:r>
+            <w:r>
+              <w:t xml:space="preserve"> (not implemented)</w:t>
+            </w:r>
+            <w:r>
+              <w:br/>
+            </w:r>
+            <w:r>
+              <w:t>DE=Source address</w:t>
+            </w:r>
           </w:p>
         </w:tc>
         <w:tc>
@@ -16254,7 +14286,13 @@
               <w:br/>
             </w:r>
             <w:r>
-              <w:t>A=Active Bank ID</w:t>
+              <w:t xml:space="preserve">A=Status: 0=Success, </w:t>
+            </w:r>
+            <w:r>
+              <w:t>otherwise</w:t>
+            </w:r>
+            <w:r>
+              <w:t xml:space="preserve"> failure</w:t>
             </w:r>
           </w:p>
         </w:tc>
@@ -16273,19 +14311,45 @@
               <w:pStyle w:val="CellText"/>
             </w:pPr>
             <w:r>
-              <w:t>Returns the currently active Bank ID in A.</w:t>
+              <w:t xml:space="preserve">Loads a 256 byte block of configuration data into the </w:t>
+            </w:r>
+            <w:r>
+              <w:t>BIOS</w:t>
+            </w:r>
+            <w:r>
+              <w:t xml:space="preserve"> from the source memory address specified in DE.  The source memory address must be in high memory (upper 32K).  At present, you will need to consult the source code for information on the contents of the configuration block.</w:t>
+            </w:r>
+          </w:p>
+          <w:p>
+            <w:pPr>
+              <w:keepLines/>
+              <w:spacing w:before="240"/>
+            </w:pPr>
+            <w:r>
+              <w:t xml:space="preserve">NOTE:  </w:t>
+            </w:r>
+            <w:r>
+              <w:t>At present, the effects of this function are undefined.  The BIOS will not dynamically adapt to a changed configuration.</w:t>
             </w:r>
           </w:p>
           <w:p/>
         </w:tc>
       </w:tr>
     </w:tbl>
+    <w:p/>
     <w:p>
       <w:pPr>
         <w:pStyle w:val="Heading4"/>
       </w:pPr>
       <w:r>
-        <w:t>Memory Copy – SYSCPY ($F2)</w:t>
+        <w:lastRenderedPageBreak/>
+        <w:t xml:space="preserve">Banked Memory Copy – </w:t>
+      </w:r>
+      <w:r>
+        <w:t>SYS</w:t>
+      </w:r>
+      <w:r>
+        <w:t>BNKCPY ($F2)</w:t>
       </w:r>
     </w:p>
     <w:tbl>
@@ -16330,6 +14394,10 @@
             </w:r>
             <w:r>
               <w:br/>
+              <w:t>C=Bank Selection</w:t>
+            </w:r>
+            <w:r>
+              <w:br/>
               <w:t>DE=Destination address</w:t>
             </w:r>
             <w:r>
@@ -16338,7 +14406,13 @@
             </w:r>
             <w:r>
               <w:br/>
-              <w:t>IX=Count of bytes to copy</w:t>
+              <w:t>IX=Count of byte</w:t>
+            </w:r>
+            <w:r>
+              <w:t>s</w:t>
+            </w:r>
+            <w:r>
+              <w:t xml:space="preserve"> to copy</w:t>
             </w:r>
           </w:p>
         </w:tc>
@@ -16385,7 +14459,10 @@
               <w:pStyle w:val="CellText"/>
             </w:pPr>
             <w:r>
-              <w:t>This function will perform a bulk memory copy.  If SYSXCPY is invoked before this function, the memory copy will performed to/from the memory banks specified in the SYSXCPY function.  Otherwise, the memory will be copied to/from the default user memory bank (typically TPA).</w:t>
+              <w:t>The function will select the requested memory bank into the lower 32K of CPU address space.  Then it executes a memory copy from the source address (DE) to the destination address (HL) of count bytes (IX).</w:t>
+            </w:r>
+            <w:r>
+              <w:t xml:space="preserve">  It then restores the default bank (application memory) to the lower 32K.</w:t>
             </w:r>
           </w:p>
           <w:p>
@@ -16393,6 +14470,30 @@
               <w:pStyle w:val="CellText"/>
             </w:pPr>
             <w:r>
+              <w:t>The memory bank selection is controlled by register C.  The value in C represents the number of the bank to select.  The high order bit is set to indicate you are selecting a RAM bank.  If not set, a ROM bank is requested.</w:t>
+            </w:r>
+          </w:p>
+          <w:p>
+            <w:pPr>
+              <w:pStyle w:val="CellText"/>
+            </w:pPr>
+            <w:r>
+              <w:t>The function does not know or care if you are copying to or from or within a bank.  It simply selects the bank and performs the copy.  To copy "from" a bank, you would specify a source in the lower 32K and a destination in the upper 32K.  To copy "to" a bank, you would specify a source in the upper 32K and a destination in the lower 32K.</w:t>
+            </w:r>
+          </w:p>
+          <w:p>
+            <w:pPr>
+              <w:pStyle w:val="CellText"/>
+            </w:pPr>
+            <w:r>
+              <w:t>It is also possible to copy memory around within a bank by specifying a source and destination in the lower 32K.</w:t>
+            </w:r>
+          </w:p>
+          <w:p>
+            <w:pPr>
+              <w:pStyle w:val="CellText"/>
+            </w:pPr>
+            <w:r>
               <w:t>WARNING:</w:t>
             </w:r>
             <w:r>
@@ -16416,24 +14517,7 @@
               <w:pStyle w:val="CellText"/>
             </w:pPr>
             <w:r>
-              <w:t xml:space="preserve">WARNING: </w:t>
-            </w:r>
-            <w:r>
-              <w:t xml:space="preserve"> D</w:t>
-            </w:r>
-            <w:r>
-              <w:t>irectly manipulating memory banks can easily corrupt critical areas of the system.</w:t>
-            </w:r>
-          </w:p>
-          <w:p>
-            <w:pPr>
-              <w:pStyle w:val="CellText"/>
-            </w:pPr>
-            <w:r>
-              <w:t xml:space="preserve">WARNING: </w:t>
-            </w:r>
-            <w:r>
-              <w:t xml:space="preserve"> This function uses the IX register as a parameter.  The caller should save the original value of IX and restore it upon return from this function to comply with normal CP/M register handling expectations.</w:t>
+              <w:t>WARNING: directly manipulating memory banks can easily corrupt critical areas of the system.</w:t>
             </w:r>
           </w:p>
           <w:p>
@@ -16453,7 +14537,13 @@
         <w:pStyle w:val="Heading4"/>
       </w:pPr>
       <w:r>
-        <w:t>Extended Memory Copy – SYSXCPY ($F3)</w:t>
+        <w:t xml:space="preserve">Get Version – </w:t>
+      </w:r>
+      <w:r>
+        <w:t>SYS</w:t>
+      </w:r>
+      <w:r>
+        <w:t>GETVER ($F3)</w:t>
       </w:r>
     </w:p>
     <w:tbl>
@@ -16496,22 +14586,6 @@
             <w:r>
               <w:t>B=$F3 (function)</w:t>
             </w:r>
-            <w:r>
-              <w:br/>
-              <w:t>D</w:t>
-            </w:r>
-            <w:r>
-              <w:t>=Destination Bank ID</w:t>
-            </w:r>
-            <w:r>
-              <w:br/>
-            </w:r>
-            <w:r>
-              <w:t>E=</w:t>
-            </w:r>
-            <w:r>
-              <w:t>Source Bank ID</w:t>
-            </w:r>
           </w:p>
         </w:tc>
         <w:tc>
@@ -16541,6 +14615,14 @@
               <w:t>A=Status: 0=Success, otherwise failure</w:t>
             </w:r>
           </w:p>
+          <w:p>
+            <w:pPr>
+              <w:pStyle w:val="CellTextNoSpacing"/>
+            </w:pPr>
+            <w:r>
+              <w:t>DE=Version</w:t>
+            </w:r>
+          </w:p>
         </w:tc>
       </w:tr>
       <w:tr>
@@ -16557,2037 +14639,19 @@
               <w:pStyle w:val="CellText"/>
             </w:pPr>
             <w:r>
-              <w:t>This function controls the source and destination banks to be used by the SYSCPY function.  The source bank is set using E and the destination bank is set using D.</w:t>
+              <w:t>This function will return the HBIOS version number.  The version number is returned in DE.  High nibble of D is the major version, low nibble of D is the minor version, high nibble of E is the patch number, and low nibble of E is the build number.</w:t>
             </w:r>
           </w:p>
           <w:p>
             <w:pPr>
               <w:pStyle w:val="CellText"/>
-            </w:pPr>
-            <w:r>
-              <w:t>Note that the SYSCPY function will reset the source and destination bank numbers after it is called, so this function must be called prior to every invocation of SYSCPY that needs to perform an interbank memory copy.</w:t>
-            </w:r>
-          </w:p>
-          <w:p>
-            <w:pPr>
-              <w:pStyle w:val="NoSpacing"/>
-            </w:pPr>
-          </w:p>
-        </w:tc>
-      </w:tr>
-    </w:tbl>
-    <w:p>
-      <w:pPr>
-        <w:pStyle w:val="Heading4"/>
-      </w:pPr>
-      <w:r>
-        <w:t>Get Configuration – SYSGETCFG ($F</w:t>
-      </w:r>
-      <w:r>
-        <w:t>4</w:t>
-      </w:r>
-      <w:r>
-        <w:t>)</w:t>
-      </w:r>
-    </w:p>
-    <w:tbl>
-      <w:tblPr>
-        <w:tblStyle w:val="TableGrid"/>
-        <w:tblW w:w="0" w:type="auto"/>
-        <w:tblLook w:val="04A0" w:firstRow="1" w:lastRow="0" w:firstColumn="1" w:lastColumn="0" w:noHBand="0" w:noVBand="1"/>
-      </w:tblPr>
-      <w:tblGrid>
-        <w:gridCol w:w="4788"/>
-        <w:gridCol w:w="4788"/>
-      </w:tblGrid>
-      <w:tr>
-        <w:trPr>
-          <w:cantSplit/>
-        </w:trPr>
-        <w:tc>
-          <w:tcPr>
-            <w:tcW w:w="4788" w:type="dxa"/>
-          </w:tcPr>
-          <w:p>
-            <w:pPr>
-              <w:pStyle w:val="CellTextNoSpacing"/>
-            </w:pPr>
-            <w:r>
-              <w:rPr>
-                <w:sz w:val="18"/>
-                <w:szCs w:val="18"/>
-                <w:u w:val="single"/>
-              </w:rPr>
-              <w:t>Input</w:t>
-            </w:r>
-            <w:r>
+              <w:spacing w:before="0"/>
               <w:rPr>
                 <w:sz w:val="20"/>
                 <w:u w:val="single"/>
               </w:rPr>
-              <w:br/>
-            </w:r>
-            <w:r>
-              <w:t>B=$F</w:t>
-            </w:r>
-            <w:r>
-              <w:t>4</w:t>
-            </w:r>
-            <w:r>
-              <w:t xml:space="preserve"> (function)</w:t>
-            </w:r>
-            <w:r>
-              <w:br/>
-              <w:t>C=</w:t>
-            </w:r>
-            <w:proofErr w:type="spellStart"/>
-            <w:r>
-              <w:t>Config</w:t>
-            </w:r>
-            <w:proofErr w:type="spellEnd"/>
-            <w:r>
-              <w:t xml:space="preserve"> Version (not implemented)</w:t>
-            </w:r>
-            <w:r>
-              <w:br/>
-              <w:t>DE=Destination address</w:t>
-            </w:r>
-          </w:p>
-        </w:tc>
-        <w:tc>
-          <w:tcPr>
-            <w:tcW w:w="4788" w:type="dxa"/>
-          </w:tcPr>
-          <w:p>
-            <w:pPr>
-              <w:pStyle w:val="CellTextNoSpacing"/>
-            </w:pPr>
-            <w:r>
-              <w:rPr>
-                <w:sz w:val="18"/>
-                <w:szCs w:val="18"/>
-                <w:u w:val="single"/>
-              </w:rPr>
-              <w:t>Output</w:t>
-            </w:r>
-            <w:r>
-              <w:rPr>
-                <w:sz w:val="20"/>
-                <w:u w:val="single"/>
-              </w:rPr>
-              <w:br/>
-            </w:r>
-            <w:r>
-              <w:t>A=Status: 0=Success, otherwise failure</w:t>
-            </w:r>
-          </w:p>
-        </w:tc>
-      </w:tr>
-      <w:tr>
-        <w:trPr>
-          <w:cantSplit/>
-        </w:trPr>
-        <w:tc>
-          <w:tcPr>
-            <w:tcW w:w="9576" w:type="dxa"/>
-            <w:gridSpan w:val="2"/>
-          </w:tcPr>
-          <w:p>
-            <w:pPr>
-              <w:pStyle w:val="CellText"/>
-            </w:pPr>
-            <w:r>
-              <w:t xml:space="preserve">Copies the 256 byte block of configuration data into the </w:t>
-            </w:r>
-            <w:r>
-              <w:t>destination</w:t>
-            </w:r>
-            <w:r>
-              <w:t xml:space="preserve"> memory address specified in DE.  The destination memory address must be in high memory (upper 32K).  At present, you will need to consult the source code for information on the contents of the configuration block.</w:t>
-            </w:r>
-          </w:p>
-          <w:p/>
-        </w:tc>
-      </w:tr>
-    </w:tbl>
-    <w:p/>
-    <w:p>
-      <w:pPr>
-        <w:pStyle w:val="Heading4"/>
-      </w:pPr>
-      <w:r>
-        <w:t xml:space="preserve">Set Configuration – </w:t>
-      </w:r>
-      <w:r>
-        <w:t>SYS</w:t>
-      </w:r>
-      <w:r>
-        <w:t>SETCFG ($F</w:t>
-      </w:r>
-      <w:r>
-        <w:t>5</w:t>
-      </w:r>
-      <w:r>
-        <w:t>)</w:t>
-      </w:r>
-    </w:p>
-    <w:tbl>
-      <w:tblPr>
-        <w:tblStyle w:val="TableGrid"/>
-        <w:tblW w:w="0" w:type="auto"/>
-        <w:tblLook w:val="04A0" w:firstRow="1" w:lastRow="0" w:firstColumn="1" w:lastColumn="0" w:noHBand="0" w:noVBand="1"/>
-      </w:tblPr>
-      <w:tblGrid>
-        <w:gridCol w:w="4788"/>
-        <w:gridCol w:w="4788"/>
-      </w:tblGrid>
-      <w:tr>
-        <w:trPr>
-          <w:cantSplit/>
-        </w:trPr>
-        <w:tc>
-          <w:tcPr>
-            <w:tcW w:w="4788" w:type="dxa"/>
-          </w:tcPr>
-          <w:p>
-            <w:pPr>
-              <w:pStyle w:val="CellTextNoSpacing"/>
-            </w:pPr>
-            <w:r>
-              <w:rPr>
-                <w:sz w:val="18"/>
-                <w:szCs w:val="18"/>
-                <w:u w:val="single"/>
-              </w:rPr>
-              <w:t>Input</w:t>
-            </w:r>
-            <w:r>
-              <w:rPr>
-                <w:sz w:val="20"/>
-                <w:u w:val="single"/>
-              </w:rPr>
-              <w:br/>
-            </w:r>
-            <w:r>
-              <w:t>B=$F</w:t>
-            </w:r>
-            <w:r>
-              <w:t>5</w:t>
-            </w:r>
-            <w:r>
-              <w:t xml:space="preserve"> (function)</w:t>
-            </w:r>
-            <w:r>
-              <w:br/>
-            </w:r>
-            <w:r>
-              <w:t>C=</w:t>
-            </w:r>
-            <w:proofErr w:type="spellStart"/>
-            <w:r>
-              <w:t>Config</w:t>
-            </w:r>
-            <w:proofErr w:type="spellEnd"/>
-            <w:r>
-              <w:t xml:space="preserve"> </w:t>
-            </w:r>
-            <w:r>
-              <w:t>Version</w:t>
-            </w:r>
-            <w:r>
-              <w:t xml:space="preserve"> (not implemented)</w:t>
-            </w:r>
-            <w:r>
-              <w:br/>
-            </w:r>
-            <w:r>
-              <w:t>DE=Source address</w:t>
-            </w:r>
-          </w:p>
-        </w:tc>
-        <w:tc>
-          <w:tcPr>
-            <w:tcW w:w="4788" w:type="dxa"/>
-          </w:tcPr>
-          <w:p>
-            <w:pPr>
-              <w:pStyle w:val="CellTextNoSpacing"/>
-            </w:pPr>
-            <w:r>
-              <w:rPr>
-                <w:sz w:val="18"/>
-                <w:szCs w:val="18"/>
-                <w:u w:val="single"/>
-              </w:rPr>
-              <w:t>Output</w:t>
-            </w:r>
-            <w:r>
-              <w:rPr>
-                <w:sz w:val="20"/>
-                <w:u w:val="single"/>
-              </w:rPr>
-              <w:br/>
-            </w:r>
-            <w:r>
-              <w:t xml:space="preserve">A=Status: 0=Success, </w:t>
-            </w:r>
-            <w:r>
-              <w:t>otherwise</w:t>
-            </w:r>
-            <w:r>
-              <w:t xml:space="preserve"> failure</w:t>
-            </w:r>
-          </w:p>
-        </w:tc>
-      </w:tr>
-      <w:tr>
-        <w:trPr>
-          <w:cantSplit/>
-        </w:trPr>
-        <w:tc>
-          <w:tcPr>
-            <w:tcW w:w="9576" w:type="dxa"/>
-            <w:gridSpan w:val="2"/>
-          </w:tcPr>
-          <w:p>
-            <w:pPr>
-              <w:pStyle w:val="CellText"/>
-            </w:pPr>
-            <w:r>
-              <w:t xml:space="preserve">Loads a 256 byte block of configuration data into the </w:t>
-            </w:r>
-            <w:r>
-              <w:t>BIOS</w:t>
-            </w:r>
-            <w:r>
-              <w:t xml:space="preserve"> from the source memory address specified in DE.  The source memory address must be in high memory (upper 32K).  At present, you will need to consult the source code for information on the contents of the configuration block.</w:t>
-            </w:r>
-          </w:p>
-          <w:p>
-            <w:pPr>
-              <w:keepLines/>
-              <w:spacing w:before="240"/>
-            </w:pPr>
-            <w:r>
-              <w:t xml:space="preserve">NOTE:  </w:t>
-            </w:r>
-            <w:r>
-              <w:t>At present, the effects of this function are undefined.  The BIOS will not dynamically adapt to a changed configuration.</w:t>
-            </w:r>
-          </w:p>
-          <w:p/>
-        </w:tc>
-      </w:tr>
-    </w:tbl>
-    <w:p/>
-    <w:p>
-      <w:pPr>
-        <w:pStyle w:val="Heading4"/>
-      </w:pPr>
-      <w:r>
-        <w:t xml:space="preserve">Get Version – </w:t>
-      </w:r>
-      <w:r>
-        <w:t>SYS</w:t>
-      </w:r>
-      <w:r>
-        <w:t>GETVER ($F</w:t>
-      </w:r>
-      <w:r>
-        <w:t>6</w:t>
-      </w:r>
-      <w:r>
-        <w:t>)</w:t>
-      </w:r>
-    </w:p>
-    <w:tbl>
-      <w:tblPr>
-        <w:tblStyle w:val="TableGrid"/>
-        <w:tblW w:w="0" w:type="auto"/>
-        <w:tblLook w:val="04A0" w:firstRow="1" w:lastRow="0" w:firstColumn="1" w:lastColumn="0" w:noHBand="0" w:noVBand="1"/>
-      </w:tblPr>
-      <w:tblGrid>
-        <w:gridCol w:w="4788"/>
-        <w:gridCol w:w="4788"/>
-      </w:tblGrid>
-      <w:tr>
-        <w:trPr>
-          <w:cantSplit/>
-        </w:trPr>
-        <w:tc>
-          <w:tcPr>
-            <w:tcW w:w="4788" w:type="dxa"/>
-          </w:tcPr>
-          <w:p>
-            <w:pPr>
-              <w:pStyle w:val="CellTextNoSpacing"/>
-            </w:pPr>
-            <w:r>
-              <w:rPr>
-                <w:sz w:val="18"/>
-                <w:szCs w:val="18"/>
-                <w:u w:val="single"/>
-              </w:rPr>
-              <w:t>Input</w:t>
-            </w:r>
-            <w:r>
-              <w:rPr>
-                <w:sz w:val="20"/>
-                <w:u w:val="single"/>
-              </w:rPr>
-              <w:br/>
-            </w:r>
-            <w:r>
-              <w:t>B=$F</w:t>
-            </w:r>
-            <w:r>
-              <w:t>6</w:t>
-            </w:r>
-            <w:r>
-              <w:t xml:space="preserve"> (function)</w:t>
-            </w:r>
-          </w:p>
-        </w:tc>
-        <w:tc>
-          <w:tcPr>
-            <w:tcW w:w="4788" w:type="dxa"/>
-          </w:tcPr>
-          <w:p>
-            <w:pPr>
-              <w:pStyle w:val="CellTextNoSpacing"/>
-            </w:pPr>
-            <w:r>
-              <w:rPr>
-                <w:sz w:val="18"/>
-                <w:szCs w:val="18"/>
-                <w:u w:val="single"/>
-              </w:rPr>
-              <w:t>Output</w:t>
-            </w:r>
-            <w:r>
-              <w:rPr>
-                <w:sz w:val="20"/>
-                <w:u w:val="single"/>
-              </w:rPr>
-              <w:br/>
-            </w:r>
-            <w:r>
-              <w:t>A=Status: 0=Success, otherwise failure</w:t>
-            </w:r>
-          </w:p>
-          <w:p>
-            <w:pPr>
-              <w:pStyle w:val="CellTextNoSpacing"/>
-            </w:pPr>
-            <w:r>
-              <w:t>DE=Version</w:t>
-            </w:r>
-          </w:p>
-        </w:tc>
-      </w:tr>
-      <w:tr>
-        <w:trPr>
-          <w:cantSplit/>
-        </w:trPr>
-        <w:tc>
-          <w:tcPr>
-            <w:tcW w:w="9576" w:type="dxa"/>
-            <w:gridSpan w:val="2"/>
-          </w:tcPr>
-          <w:p>
-            <w:pPr>
-              <w:pStyle w:val="CellText"/>
-            </w:pPr>
-            <w:r>
-              <w:t>This function will return the HBIOS version number.  The version number is returned in DE.  High nibble of D is the major version, low nibble of D is the minor version, high nibble of E is the patch number, and low nibble of E is the build number.</w:t>
-            </w:r>
-          </w:p>
-          <w:p>
-            <w:pPr>
-              <w:pStyle w:val="CellText"/>
-              <w:spacing w:before="0"/>
-              <w:rPr>
-                <w:sz w:val="20"/>
-                <w:u w:val="single"/>
-              </w:rPr>
-            </w:pPr>
-          </w:p>
-        </w:tc>
-      </w:tr>
-    </w:tbl>
-    <w:p>
-      <w:pPr>
-        <w:pStyle w:val="Heading2"/>
-      </w:pPr>
-      <w:bookmarkStart w:id="21" w:name="_Ref351444409"/>
-      <w:bookmarkStart w:id="22" w:name="_Toc385599151"/>
-      <w:r>
-        <w:t>Core Functions</w:t>
-      </w:r>
-      <w:bookmarkEnd w:id="22"/>
-    </w:p>
-    <w:p>
-      <w:r>
-        <w:t>In order to support more advanced functionality (primarily memory management), there are a set of HBIOS functions which are accessed via direct vectors into a jump table at the start of the HBIOS proxy.</w:t>
-      </w:r>
-    </w:p>
-    <w:p>
-      <w:pPr>
-        <w:pStyle w:val="Heading2"/>
-      </w:pPr>
-      <w:bookmarkStart w:id="23" w:name="_Toc385599152"/>
-      <w:r>
-        <w:t xml:space="preserve">Core Function </w:t>
-      </w:r>
-      <w:r>
-        <w:t>Summary</w:t>
-      </w:r>
-      <w:bookmarkEnd w:id="23"/>
-    </w:p>
-    <w:tbl>
-      <w:tblPr>
-        <w:tblStyle w:val="TableGrid"/>
-        <w:tblW w:w="0" w:type="auto"/>
-        <w:tblLook w:val="04A0" w:firstRow="1" w:lastRow="0" w:firstColumn="1" w:lastColumn="0" w:noHBand="0" w:noVBand="1"/>
-      </w:tblPr>
-      <w:tblGrid>
-        <w:gridCol w:w="4788"/>
-        <w:gridCol w:w="4788"/>
-      </w:tblGrid>
-      <w:tr>
-        <w:tc>
-          <w:tcPr>
-            <w:tcW w:w="4788" w:type="dxa"/>
-          </w:tcPr>
-          <w:p>
-            <w:pPr>
-              <w:keepNext/>
-              <w:keepLines/>
-            </w:pPr>
-            <w:r>
-              <w:t>HBIOS Initialize (INIT)</w:t>
-            </w:r>
-          </w:p>
-        </w:tc>
-        <w:tc>
-          <w:tcPr>
-            <w:tcW w:w="4788" w:type="dxa"/>
-          </w:tcPr>
-          <w:p>
-            <w:pPr>
-              <w:keepNext/>
-              <w:keepLines/>
-            </w:pPr>
-            <w:r>
-              <w:t>$FC00</w:t>
-            </w:r>
-          </w:p>
-        </w:tc>
-      </w:tr>
-      <w:tr>
-        <w:tc>
-          <w:tcPr>
-            <w:tcW w:w="4788" w:type="dxa"/>
-          </w:tcPr>
-          <w:p>
-            <w:pPr>
-              <w:keepNext/>
-              <w:keepLines/>
-            </w:pPr>
-            <w:r>
-              <w:t>HBIOS Invoke (INVOKE)</w:t>
-            </w:r>
-          </w:p>
-        </w:tc>
-        <w:tc>
-          <w:tcPr>
-            <w:tcW w:w="4788" w:type="dxa"/>
-          </w:tcPr>
-          <w:p>
-            <w:pPr>
-              <w:keepNext/>
-              <w:keepLines/>
-            </w:pPr>
-            <w:r>
-              <w:t>$FC03</w:t>
-            </w:r>
-          </w:p>
-        </w:tc>
-      </w:tr>
-      <w:tr>
-        <w:tc>
-          <w:tcPr>
-            <w:tcW w:w="4788" w:type="dxa"/>
-          </w:tcPr>
-          <w:p>
-            <w:pPr>
-              <w:keepNext/>
-              <w:keepLines/>
-            </w:pPr>
-            <w:r>
-              <w:t>HBIOS Set Bank (SETBNK)</w:t>
-            </w:r>
-          </w:p>
-        </w:tc>
-        <w:tc>
-          <w:tcPr>
-            <w:tcW w:w="4788" w:type="dxa"/>
-          </w:tcPr>
-          <w:p>
-            <w:pPr>
-              <w:keepNext/>
-              <w:keepLines/>
-            </w:pPr>
-            <w:r>
-              <w:t>$FC06</w:t>
-            </w:r>
-          </w:p>
-        </w:tc>
-      </w:tr>
-      <w:tr>
-        <w:tc>
-          <w:tcPr>
-            <w:tcW w:w="4788" w:type="dxa"/>
-          </w:tcPr>
-          <w:p>
-            <w:pPr>
-              <w:keepNext/>
-              <w:keepLines/>
-            </w:pPr>
-            <w:r>
-              <w:t>HBIOS Get Bank (GETBNK)</w:t>
-            </w:r>
-          </w:p>
-        </w:tc>
-        <w:tc>
-          <w:tcPr>
-            <w:tcW w:w="4788" w:type="dxa"/>
-          </w:tcPr>
-          <w:p>
-            <w:pPr>
-              <w:keepNext/>
-              <w:keepLines/>
-            </w:pPr>
-            <w:r>
-              <w:t>$FC09</w:t>
-            </w:r>
-          </w:p>
-        </w:tc>
-      </w:tr>
-      <w:tr>
-        <w:tc>
-          <w:tcPr>
-            <w:tcW w:w="4788" w:type="dxa"/>
-          </w:tcPr>
-          <w:p>
-            <w:pPr>
-              <w:keepNext/>
-              <w:keepLines/>
-            </w:pPr>
-            <w:r>
-              <w:t>HBIOS Memory Copy (COPY)</w:t>
-            </w:r>
-          </w:p>
-        </w:tc>
-        <w:tc>
-          <w:tcPr>
-            <w:tcW w:w="4788" w:type="dxa"/>
-          </w:tcPr>
-          <w:p>
-            <w:pPr>
-              <w:keepNext/>
-              <w:keepLines/>
-            </w:pPr>
-            <w:r>
-              <w:t>$FC0C</w:t>
-            </w:r>
-          </w:p>
-        </w:tc>
-      </w:tr>
-      <w:tr>
-        <w:tc>
-          <w:tcPr>
-            <w:tcW w:w="4788" w:type="dxa"/>
-          </w:tcPr>
-          <w:p>
-            <w:pPr>
-              <w:keepNext/>
-              <w:keepLines/>
-            </w:pPr>
-            <w:r>
-              <w:t>HBIOS Extended Memory Copy (XCOPY)</w:t>
-            </w:r>
-          </w:p>
-        </w:tc>
-        <w:tc>
-          <w:tcPr>
-            <w:tcW w:w="4788" w:type="dxa"/>
-          </w:tcPr>
-          <w:p>
-            <w:pPr>
-              <w:keepNext/>
-              <w:keepLines/>
-            </w:pPr>
-            <w:r>
-              <w:t>$FC0F</w:t>
-            </w:r>
-          </w:p>
-        </w:tc>
-      </w:tr>
-      <w:tr>
-        <w:tc>
-          <w:tcPr>
-            <w:tcW w:w="4788" w:type="dxa"/>
-          </w:tcPr>
-          <w:p>
-            <w:pPr>
-              <w:keepNext/>
-              <w:keepLines/>
-            </w:pPr>
-            <w:r>
-              <w:t>HBIOS Far Get Byte (FRGETB)</w:t>
-            </w:r>
-          </w:p>
-        </w:tc>
-        <w:tc>
-          <w:tcPr>
-            <w:tcW w:w="4788" w:type="dxa"/>
-          </w:tcPr>
-          <w:p>
-            <w:pPr>
-              <w:keepNext/>
-              <w:keepLines/>
-            </w:pPr>
-            <w:r>
-              <w:t>$FC12</w:t>
-            </w:r>
-          </w:p>
-        </w:tc>
-      </w:tr>
-      <w:tr>
-        <w:tc>
-          <w:tcPr>
-            <w:tcW w:w="4788" w:type="dxa"/>
-          </w:tcPr>
-          <w:p>
-            <w:pPr>
-              <w:keepNext/>
-              <w:keepLines/>
-            </w:pPr>
-            <w:r>
-              <w:t>HBIOS Far Get Word (FRGETW)</w:t>
-            </w:r>
-          </w:p>
-        </w:tc>
-        <w:tc>
-          <w:tcPr>
-            <w:tcW w:w="4788" w:type="dxa"/>
-          </w:tcPr>
-          <w:p>
-            <w:pPr>
-              <w:keepNext/>
-              <w:keepLines/>
-            </w:pPr>
-            <w:r>
-              <w:t>$FC15</w:t>
-            </w:r>
-          </w:p>
-        </w:tc>
-      </w:tr>
-      <w:tr>
-        <w:tc>
-          <w:tcPr>
-            <w:tcW w:w="4788" w:type="dxa"/>
-          </w:tcPr>
-          <w:p>
-            <w:pPr>
-              <w:keepNext/>
-              <w:keepLines/>
-            </w:pPr>
-            <w:r>
-              <w:t>HBIOS Far Put Byte (FRPUTB)</w:t>
-            </w:r>
-          </w:p>
-        </w:tc>
-        <w:tc>
-          <w:tcPr>
-            <w:tcW w:w="4788" w:type="dxa"/>
-          </w:tcPr>
-          <w:p>
-            <w:pPr>
-              <w:keepNext/>
-              <w:keepLines/>
-            </w:pPr>
-            <w:r>
-              <w:t>$FC18</w:t>
-            </w:r>
-          </w:p>
-        </w:tc>
-      </w:tr>
-      <w:tr>
-        <w:tc>
-          <w:tcPr>
-            <w:tcW w:w="4788" w:type="dxa"/>
-          </w:tcPr>
-          <w:p>
-            <w:pPr>
-              <w:keepNext/>
-              <w:keepLines/>
-            </w:pPr>
-            <w:r>
-              <w:t>HBIOS Far Put Word (FRPUTW)</w:t>
-            </w:r>
-          </w:p>
-        </w:tc>
-        <w:tc>
-          <w:tcPr>
-            <w:tcW w:w="4788" w:type="dxa"/>
-          </w:tcPr>
-          <w:p>
-            <w:pPr>
-              <w:keepNext/>
-              <w:keepLines/>
-            </w:pPr>
-            <w:r>
-              <w:t>$FC</w:t>
-            </w:r>
-            <w:r>
-              <w:t>1B</w:t>
-            </w:r>
-          </w:p>
-        </w:tc>
-      </w:tr>
-    </w:tbl>
-    <w:p>
-      <w:pPr>
-        <w:rPr>
-          <w:rFonts w:asciiTheme="majorHAnsi" w:eastAsiaTheme="majorEastAsia" w:hAnsiTheme="majorHAnsi" w:cstheme="majorBidi"/>
-          <w:b/>
-          <w:bCs/>
-          <w:color w:val="4F81BD" w:themeColor="accent1"/>
-          <w:sz w:val="26"/>
-          <w:szCs w:val="26"/>
-        </w:rPr>
-      </w:pPr>
-      <w:r>
-        <w:br w:type="page"/>
-      </w:r>
-    </w:p>
-    <w:p>
-      <w:pPr>
-        <w:pStyle w:val="Heading2"/>
-      </w:pPr>
-      <w:bookmarkStart w:id="24" w:name="_Toc385599153"/>
-      <w:r>
-        <w:t>Core Function Reference</w:t>
-      </w:r>
-      <w:bookmarkEnd w:id="24"/>
-    </w:p>
-    <w:p>
-      <w:pPr>
-        <w:pStyle w:val="Heading4"/>
-      </w:pPr>
-      <w:r>
-        <w:t>HBIOS Initialize (INIT)</w:t>
-      </w:r>
-      <w:r>
-        <w:t xml:space="preserve"> - $FC00</w:t>
-      </w:r>
-    </w:p>
-    <w:tbl>
-      <w:tblPr>
-        <w:tblStyle w:val="TableGrid"/>
-        <w:tblW w:w="0" w:type="auto"/>
-        <w:tblLook w:val="04A0" w:firstRow="1" w:lastRow="0" w:firstColumn="1" w:lastColumn="0" w:noHBand="0" w:noVBand="1"/>
-      </w:tblPr>
-      <w:tblGrid>
-        <w:gridCol w:w="4788"/>
-        <w:gridCol w:w="4788"/>
-      </w:tblGrid>
-      <w:tr>
-        <w:trPr>
-          <w:cantSplit/>
-        </w:trPr>
-        <w:tc>
-          <w:tcPr>
-            <w:tcW w:w="4788" w:type="dxa"/>
-          </w:tcPr>
-          <w:p>
-            <w:pPr>
-              <w:pStyle w:val="CellTextNoSpacing"/>
-            </w:pPr>
-            <w:r>
-              <w:rPr>
-                <w:sz w:val="18"/>
-                <w:szCs w:val="18"/>
-                <w:u w:val="single"/>
-              </w:rPr>
-              <w:t>Input</w:t>
-            </w:r>
-            <w:r>
-              <w:rPr>
-                <w:sz w:val="20"/>
-                <w:u w:val="single"/>
-              </w:rPr>
-              <w:br/>
-            </w:r>
-          </w:p>
-        </w:tc>
-        <w:tc>
-          <w:tcPr>
-            <w:tcW w:w="4788" w:type="dxa"/>
-          </w:tcPr>
-          <w:p>
-            <w:pPr>
-              <w:pStyle w:val="CellTextNoSpacing"/>
-            </w:pPr>
-            <w:r>
-              <w:rPr>
-                <w:sz w:val="18"/>
-                <w:szCs w:val="18"/>
-                <w:u w:val="single"/>
-              </w:rPr>
-              <w:t>Output</w:t>
-            </w:r>
-            <w:r>
-              <w:rPr>
-                <w:sz w:val="20"/>
-                <w:u w:val="single"/>
-              </w:rPr>
-              <w:br/>
-            </w:r>
-          </w:p>
-        </w:tc>
-      </w:tr>
-      <w:tr>
-        <w:trPr>
-          <w:cantSplit/>
-        </w:trPr>
-        <w:tc>
-          <w:tcPr>
-            <w:tcW w:w="9576" w:type="dxa"/>
-            <w:gridSpan w:val="2"/>
-          </w:tcPr>
-          <w:p>
-            <w:pPr>
-              <w:pStyle w:val="CellText"/>
-            </w:pPr>
-            <w:r>
-              <w:t xml:space="preserve">Perform </w:t>
-            </w:r>
-            <w:proofErr w:type="gramStart"/>
-            <w:r>
-              <w:t>full  HBIOS</w:t>
-            </w:r>
-            <w:proofErr w:type="gramEnd"/>
-            <w:r>
-              <w:t xml:space="preserve"> initialization including full hardware reset.</w:t>
-            </w:r>
-          </w:p>
-          <w:p/>
-          <w:p>
-            <w:r>
-              <w:t>All registers used.</w:t>
-            </w:r>
-          </w:p>
-          <w:p/>
-        </w:tc>
-      </w:tr>
-    </w:tbl>
-    <w:p>
-      <w:pPr>
-        <w:pStyle w:val="Heading4"/>
-      </w:pPr>
-      <w:r>
-        <w:t>HBIOS Invoke (INVOKE)</w:t>
-      </w:r>
-      <w:r>
-        <w:t xml:space="preserve"> - $FC03</w:t>
-      </w:r>
-    </w:p>
-    <w:tbl>
-      <w:tblPr>
-        <w:tblStyle w:val="TableGrid"/>
-        <w:tblW w:w="0" w:type="auto"/>
-        <w:tblLook w:val="04A0" w:firstRow="1" w:lastRow="0" w:firstColumn="1" w:lastColumn="0" w:noHBand="0" w:noVBand="1"/>
-      </w:tblPr>
-      <w:tblGrid>
-        <w:gridCol w:w="4788"/>
-        <w:gridCol w:w="4788"/>
-      </w:tblGrid>
-      <w:tr>
-        <w:trPr>
-          <w:cantSplit/>
-        </w:trPr>
-        <w:tc>
-          <w:tcPr>
-            <w:tcW w:w="4788" w:type="dxa"/>
-          </w:tcPr>
-          <w:p>
-            <w:pPr>
-              <w:pStyle w:val="CellTextNoSpacing"/>
-            </w:pPr>
-            <w:r>
-              <w:rPr>
-                <w:sz w:val="18"/>
-                <w:szCs w:val="18"/>
-                <w:u w:val="single"/>
-              </w:rPr>
-              <w:t>Input</w:t>
-            </w:r>
-            <w:r>
-              <w:rPr>
-                <w:sz w:val="20"/>
-                <w:u w:val="single"/>
-              </w:rPr>
-              <w:br/>
-            </w:r>
-            <w:r>
-              <w:t>B=</w:t>
-            </w:r>
-            <w:r>
-              <w:t>HBIOS Function</w:t>
-            </w:r>
-            <w:r>
-              <w:br/>
-            </w:r>
-            <w:r>
-              <w:t xml:space="preserve">HBIOS Function </w:t>
-            </w:r>
-            <w:proofErr w:type="spellStart"/>
-            <w:r>
-              <w:t>Parms</w:t>
-            </w:r>
-            <w:proofErr w:type="spellEnd"/>
-          </w:p>
-        </w:tc>
-        <w:tc>
-          <w:tcPr>
-            <w:tcW w:w="4788" w:type="dxa"/>
-          </w:tcPr>
-          <w:p>
-            <w:pPr>
-              <w:pStyle w:val="CellTextNoSpacing"/>
-            </w:pPr>
-            <w:r>
-              <w:rPr>
-                <w:sz w:val="18"/>
-                <w:szCs w:val="18"/>
-                <w:u w:val="single"/>
-              </w:rPr>
-              <w:t>Output</w:t>
-            </w:r>
-            <w:r>
-              <w:rPr>
-                <w:sz w:val="20"/>
-                <w:u w:val="single"/>
-              </w:rPr>
-              <w:br/>
-            </w:r>
-            <w:r>
-              <w:t>According to HBIOS function</w:t>
-            </w:r>
-            <w:r>
-              <w:br/>
-            </w:r>
-            <w:r>
-              <w:t>Uses all primary registers</w:t>
-            </w:r>
-          </w:p>
-        </w:tc>
-      </w:tr>
-      <w:tr>
-        <w:trPr>
-          <w:cantSplit/>
-        </w:trPr>
-        <w:tc>
-          <w:tcPr>
-            <w:tcW w:w="9576" w:type="dxa"/>
-            <w:gridSpan w:val="2"/>
-          </w:tcPr>
-          <w:p>
-            <w:pPr>
-              <w:pStyle w:val="CellText"/>
-            </w:pPr>
-            <w:r>
-              <w:t>Wait for a single character to be available at the specified device and return the character in E.  Function will wait indefinitely for a character to be available</w:t>
-            </w:r>
-            <w:r>
-              <w:t>.</w:t>
-            </w:r>
-          </w:p>
-          <w:p/>
-        </w:tc>
-      </w:tr>
-    </w:tbl>
-    <w:p>
-      <w:pPr>
-        <w:pStyle w:val="Heading4"/>
-      </w:pPr>
-      <w:r>
-        <w:t>HBIOS Set Bank (SETBNK)</w:t>
-      </w:r>
-      <w:r>
-        <w:t xml:space="preserve"> - $FC06</w:t>
-      </w:r>
-    </w:p>
-    <w:tbl>
-      <w:tblPr>
-        <w:tblStyle w:val="TableGrid"/>
-        <w:tblW w:w="0" w:type="auto"/>
-        <w:tblLook w:val="04A0" w:firstRow="1" w:lastRow="0" w:firstColumn="1" w:lastColumn="0" w:noHBand="0" w:noVBand="1"/>
-      </w:tblPr>
-      <w:tblGrid>
-        <w:gridCol w:w="4788"/>
-        <w:gridCol w:w="4788"/>
-      </w:tblGrid>
-      <w:tr>
-        <w:trPr>
-          <w:cantSplit/>
-        </w:trPr>
-        <w:tc>
-          <w:tcPr>
-            <w:tcW w:w="4788" w:type="dxa"/>
-          </w:tcPr>
-          <w:p>
-            <w:pPr>
-              <w:pStyle w:val="CellTextNoSpacing"/>
-            </w:pPr>
-            <w:r>
-              <w:rPr>
-                <w:sz w:val="18"/>
-                <w:szCs w:val="18"/>
-                <w:u w:val="single"/>
-              </w:rPr>
-              <w:t>Input</w:t>
-            </w:r>
-            <w:r>
-              <w:rPr>
-                <w:sz w:val="20"/>
-                <w:u w:val="single"/>
-              </w:rPr>
-              <w:br/>
-            </w:r>
-            <w:r>
-              <w:t>A=Bank to activate</w:t>
-            </w:r>
-          </w:p>
-        </w:tc>
-        <w:tc>
-          <w:tcPr>
-            <w:tcW w:w="4788" w:type="dxa"/>
-          </w:tcPr>
-          <w:p>
-            <w:pPr>
-              <w:pStyle w:val="CellTextNoSpacing"/>
-            </w:pPr>
-            <w:r>
-              <w:rPr>
-                <w:sz w:val="18"/>
-                <w:szCs w:val="18"/>
-                <w:u w:val="single"/>
-              </w:rPr>
-              <w:t>Output</w:t>
-            </w:r>
-            <w:r>
-              <w:rPr>
-                <w:sz w:val="20"/>
-                <w:u w:val="single"/>
-              </w:rPr>
-              <w:br/>
-            </w:r>
-            <w:r>
-              <w:t>None</w:t>
-            </w:r>
-            <w:r>
-              <w:br/>
-              <w:t>Register A used</w:t>
-            </w:r>
-          </w:p>
-        </w:tc>
-      </w:tr>
-      <w:tr>
-        <w:trPr>
-          <w:cantSplit/>
-        </w:trPr>
-        <w:tc>
-          <w:tcPr>
-            <w:tcW w:w="9576" w:type="dxa"/>
-            <w:gridSpan w:val="2"/>
-          </w:tcPr>
-          <w:p>
-            <w:pPr>
-              <w:pStyle w:val="CellText"/>
-            </w:pPr>
-            <w:r>
-              <w:t>Select bank identified by register A.  The selected bank is mapped into the lower 32K of memory.  Bank may be ROM or RAM depending on bank id.  The bank identified becomes the current bank.  The caller is responsible for stack management.</w:t>
-            </w:r>
-          </w:p>
-          <w:p/>
-        </w:tc>
-      </w:tr>
-    </w:tbl>
-    <w:p>
-      <w:pPr>
-        <w:pStyle w:val="Heading4"/>
-      </w:pPr>
-      <w:r>
-        <w:t xml:space="preserve">HBIOS </w:t>
-      </w:r>
-      <w:r>
-        <w:t>G</w:t>
-      </w:r>
-      <w:r>
-        <w:t>et Bank (</w:t>
-      </w:r>
-      <w:r>
-        <w:t>G</w:t>
-      </w:r>
-      <w:r>
-        <w:t>ETBNK)</w:t>
-      </w:r>
-      <w:r>
-        <w:t xml:space="preserve"> - $FC09</w:t>
-      </w:r>
-    </w:p>
-    <w:tbl>
-      <w:tblPr>
-        <w:tblStyle w:val="TableGrid"/>
-        <w:tblW w:w="0" w:type="auto"/>
-        <w:tblLook w:val="04A0" w:firstRow="1" w:lastRow="0" w:firstColumn="1" w:lastColumn="0" w:noHBand="0" w:noVBand="1"/>
-      </w:tblPr>
-      <w:tblGrid>
-        <w:gridCol w:w="4788"/>
-        <w:gridCol w:w="4788"/>
-      </w:tblGrid>
-      <w:tr>
-        <w:trPr>
-          <w:cantSplit/>
-        </w:trPr>
-        <w:tc>
-          <w:tcPr>
-            <w:tcW w:w="4788" w:type="dxa"/>
-          </w:tcPr>
-          <w:p>
-            <w:pPr>
-              <w:pStyle w:val="CellTextNoSpacing"/>
-            </w:pPr>
-            <w:r>
-              <w:rPr>
-                <w:sz w:val="18"/>
-                <w:szCs w:val="18"/>
-                <w:u w:val="single"/>
-              </w:rPr>
-              <w:t>Input</w:t>
-            </w:r>
-            <w:r>
-              <w:rPr>
-                <w:sz w:val="20"/>
-                <w:u w:val="single"/>
-              </w:rPr>
-              <w:br/>
-            </w:r>
-            <w:r>
-              <w:t>None</w:t>
-            </w:r>
-          </w:p>
-        </w:tc>
-        <w:tc>
-          <w:tcPr>
-            <w:tcW w:w="4788" w:type="dxa"/>
-          </w:tcPr>
-          <w:p>
-            <w:pPr>
-              <w:pStyle w:val="CellTextNoSpacing"/>
-            </w:pPr>
-            <w:r>
-              <w:rPr>
-                <w:sz w:val="18"/>
-                <w:szCs w:val="18"/>
-                <w:u w:val="single"/>
-              </w:rPr>
-              <w:t>Output</w:t>
-            </w:r>
-            <w:r>
-              <w:rPr>
-                <w:sz w:val="20"/>
-                <w:u w:val="single"/>
-              </w:rPr>
-              <w:br/>
-            </w:r>
-            <w:r>
-              <w:t>A=</w:t>
-            </w:r>
-            <w:r>
-              <w:t>Current Bank Id</w:t>
-            </w:r>
-            <w:r>
-              <w:br/>
-              <w:t>Uses no registers</w:t>
-            </w:r>
-          </w:p>
-        </w:tc>
-      </w:tr>
-      <w:tr>
-        <w:trPr>
-          <w:cantSplit/>
-        </w:trPr>
-        <w:tc>
-          <w:tcPr>
-            <w:tcW w:w="9576" w:type="dxa"/>
-            <w:gridSpan w:val="2"/>
-          </w:tcPr>
-          <w:p>
-            <w:pPr>
-              <w:pStyle w:val="CellText"/>
-            </w:pPr>
-            <w:r>
-              <w:t>Returns the Bank Id of the currently selected memory bank.</w:t>
-            </w:r>
-          </w:p>
-          <w:p/>
-        </w:tc>
-      </w:tr>
-    </w:tbl>
-    <w:p>
-      <w:pPr>
-        <w:pStyle w:val="Heading4"/>
-      </w:pPr>
-      <w:r>
-        <w:t>HBIOS Memory Copy (COPY)</w:t>
-      </w:r>
-      <w:r>
-        <w:t xml:space="preserve"> - $FC0C</w:t>
-      </w:r>
-    </w:p>
-    <w:tbl>
-      <w:tblPr>
-        <w:tblStyle w:val="TableGrid"/>
-        <w:tblW w:w="0" w:type="auto"/>
-        <w:tblLook w:val="04A0" w:firstRow="1" w:lastRow="0" w:firstColumn="1" w:lastColumn="0" w:noHBand="0" w:noVBand="1"/>
-      </w:tblPr>
-      <w:tblGrid>
-        <w:gridCol w:w="4788"/>
-        <w:gridCol w:w="4788"/>
-      </w:tblGrid>
-      <w:tr>
-        <w:trPr>
-          <w:cantSplit/>
-        </w:trPr>
-        <w:tc>
-          <w:tcPr>
-            <w:tcW w:w="4788" w:type="dxa"/>
-          </w:tcPr>
-          <w:p>
-            <w:pPr>
-              <w:pStyle w:val="CellTextNoSpacing"/>
-            </w:pPr>
-            <w:r>
-              <w:rPr>
-                <w:sz w:val="18"/>
-                <w:szCs w:val="18"/>
-                <w:u w:val="single"/>
-              </w:rPr>
-              <w:t>Input</w:t>
-            </w:r>
-            <w:r>
-              <w:rPr>
-                <w:sz w:val="20"/>
-                <w:u w:val="single"/>
-              </w:rPr>
-              <w:br/>
-            </w:r>
-            <w:r>
-              <w:t>HL=Source Address</w:t>
-            </w:r>
-            <w:r>
-              <w:br/>
-            </w:r>
-            <w:r>
-              <w:t>DE=Destination Address</w:t>
-            </w:r>
-            <w:r>
-              <w:br/>
-              <w:t>BC=Number of bytes to copy</w:t>
-            </w:r>
-          </w:p>
-        </w:tc>
-        <w:tc>
-          <w:tcPr>
-            <w:tcW w:w="4788" w:type="dxa"/>
-          </w:tcPr>
-          <w:p>
-            <w:pPr>
-              <w:pStyle w:val="CellTextNoSpacing"/>
-            </w:pPr>
-            <w:r>
-              <w:rPr>
-                <w:sz w:val="18"/>
-                <w:szCs w:val="18"/>
-                <w:u w:val="single"/>
-              </w:rPr>
-              <w:t>Output</w:t>
-            </w:r>
-            <w:r>
-              <w:rPr>
-                <w:sz w:val="20"/>
-                <w:u w:val="single"/>
-              </w:rPr>
-              <w:br/>
-            </w:r>
-            <w:r>
-              <w:t>None</w:t>
-            </w:r>
-            <w:r>
-              <w:br/>
-            </w:r>
-            <w:r>
-              <w:t>Uses all primary registers</w:t>
-            </w:r>
-          </w:p>
-        </w:tc>
-      </w:tr>
-      <w:tr>
-        <w:trPr>
-          <w:cantSplit/>
-        </w:trPr>
-        <w:tc>
-          <w:tcPr>
-            <w:tcW w:w="9576" w:type="dxa"/>
-            <w:gridSpan w:val="2"/>
-          </w:tcPr>
-          <w:p>
-            <w:pPr>
-              <w:pStyle w:val="CellText"/>
-            </w:pPr>
-            <w:r>
-              <w:t>Copies a block of memory</w:t>
-            </w:r>
-            <w:r>
-              <w:t xml:space="preserve"> from the address in HL to the address in DE.  The number of bytes to copy is indicated by BC.</w:t>
-            </w:r>
-            <w:r>
-              <w:t xml:space="preserve">  Will copy between banks if XCOPY is called to set a source and destination bank prior to invocation.  Source and destination banks are reset to </w:t>
-            </w:r>
-            <w:r>
-              <w:t>standard user bank after invocation.</w:t>
-            </w:r>
-          </w:p>
-          <w:p>
-            <w:pPr>
-              <w:pStyle w:val="CellText"/>
-            </w:pPr>
-          </w:p>
-        </w:tc>
-      </w:tr>
-    </w:tbl>
-    <w:p>
-      <w:pPr>
-        <w:pStyle w:val="Heading4"/>
-      </w:pPr>
-      <w:r>
-        <w:t>HBIOS Extended Memory Copy (XCOPY)</w:t>
-      </w:r>
-      <w:r>
-        <w:t xml:space="preserve"> - $FC0F</w:t>
-      </w:r>
-    </w:p>
-    <w:tbl>
-      <w:tblPr>
-        <w:tblStyle w:val="TableGrid"/>
-        <w:tblW w:w="0" w:type="auto"/>
-        <w:tblLook w:val="04A0" w:firstRow="1" w:lastRow="0" w:firstColumn="1" w:lastColumn="0" w:noHBand="0" w:noVBand="1"/>
-      </w:tblPr>
-      <w:tblGrid>
-        <w:gridCol w:w="4788"/>
-        <w:gridCol w:w="4788"/>
-      </w:tblGrid>
-      <w:tr>
-        <w:trPr>
-          <w:cantSplit/>
-        </w:trPr>
-        <w:tc>
-          <w:tcPr>
-            <w:tcW w:w="4788" w:type="dxa"/>
-          </w:tcPr>
-          <w:p>
-            <w:pPr>
-              <w:pStyle w:val="CellTextNoSpacing"/>
-            </w:pPr>
-            <w:r>
-              <w:rPr>
-                <w:sz w:val="18"/>
-                <w:szCs w:val="18"/>
-                <w:u w:val="single"/>
-              </w:rPr>
-              <w:t>Input</w:t>
-            </w:r>
-            <w:r>
-              <w:rPr>
-                <w:sz w:val="20"/>
-                <w:u w:val="single"/>
-              </w:rPr>
-              <w:br/>
-            </w:r>
-            <w:r>
-              <w:t>B=</w:t>
-            </w:r>
-            <w:r>
-              <w:t>Source Bank Id</w:t>
-            </w:r>
-            <w:r>
-              <w:br/>
-              <w:t>C=</w:t>
-            </w:r>
-            <w:r>
-              <w:t>Destination Bank Id</w:t>
-            </w:r>
-          </w:p>
-        </w:tc>
-        <w:tc>
-          <w:tcPr>
-            <w:tcW w:w="4788" w:type="dxa"/>
-          </w:tcPr>
-          <w:p>
-            <w:pPr>
-              <w:pStyle w:val="CellTextNoSpacing"/>
-            </w:pPr>
-            <w:r>
-              <w:rPr>
-                <w:sz w:val="18"/>
-                <w:szCs w:val="18"/>
-                <w:u w:val="single"/>
-              </w:rPr>
-              <w:t>Output</w:t>
-            </w:r>
-            <w:r>
-              <w:rPr>
-                <w:sz w:val="20"/>
-                <w:u w:val="single"/>
-              </w:rPr>
-              <w:br/>
-            </w:r>
-            <w:r>
-              <w:t>None</w:t>
-            </w:r>
-          </w:p>
-          <w:p>
-            <w:pPr>
-              <w:pStyle w:val="CellTextNoSpacing"/>
-            </w:pPr>
-            <w:r>
-              <w:t>Uses all primary registers</w:t>
-            </w:r>
-          </w:p>
-        </w:tc>
-      </w:tr>
-      <w:tr>
-        <w:trPr>
-          <w:cantSplit/>
-        </w:trPr>
-        <w:tc>
-          <w:tcPr>
-            <w:tcW w:w="9576" w:type="dxa"/>
-            <w:gridSpan w:val="2"/>
-          </w:tcPr>
-          <w:p>
-            <w:pPr>
-              <w:pStyle w:val="CellText"/>
-            </w:pPr>
-            <w:r>
-              <w:t>Sets the source and destination Bank Id’s for the next call to COPY.  The source and destination Bank Id’s are reset to the standard user bank after the next call to COPY.</w:t>
-            </w:r>
-          </w:p>
-          <w:p/>
-        </w:tc>
-      </w:tr>
-    </w:tbl>
-    <w:p>
-      <w:pPr>
-        <w:pStyle w:val="Heading4"/>
-      </w:pPr>
-      <w:r>
-        <w:t>HBIOS Far Get Byte (FRGETB)</w:t>
-      </w:r>
-      <w:r>
-        <w:t xml:space="preserve"> - $FC12</w:t>
-      </w:r>
-    </w:p>
-    <w:tbl>
-      <w:tblPr>
-        <w:tblStyle w:val="TableGrid"/>
-        <w:tblW w:w="0" w:type="auto"/>
-        <w:tblLook w:val="04A0" w:firstRow="1" w:lastRow="0" w:firstColumn="1" w:lastColumn="0" w:noHBand="0" w:noVBand="1"/>
-      </w:tblPr>
-      <w:tblGrid>
-        <w:gridCol w:w="4788"/>
-        <w:gridCol w:w="4788"/>
-      </w:tblGrid>
-      <w:tr>
-        <w:trPr>
-          <w:cantSplit/>
-        </w:trPr>
-        <w:tc>
-          <w:tcPr>
-            <w:tcW w:w="4788" w:type="dxa"/>
-          </w:tcPr>
-          <w:p>
-            <w:pPr>
-              <w:pStyle w:val="CellTextNoSpacing"/>
-            </w:pPr>
-            <w:r>
-              <w:rPr>
-                <w:sz w:val="18"/>
-                <w:szCs w:val="18"/>
-                <w:u w:val="single"/>
-              </w:rPr>
-              <w:t>Input</w:t>
-            </w:r>
-            <w:r>
-              <w:rPr>
-                <w:sz w:val="20"/>
-                <w:u w:val="single"/>
-              </w:rPr>
-              <w:br/>
-            </w:r>
-            <w:r>
-              <w:t>HL=Address of Byte</w:t>
-            </w:r>
-            <w:r>
-              <w:br/>
-            </w:r>
-            <w:r>
-              <w:t>C=Bank Id of Byte</w:t>
-            </w:r>
-          </w:p>
-        </w:tc>
-        <w:tc>
-          <w:tcPr>
-            <w:tcW w:w="4788" w:type="dxa"/>
-          </w:tcPr>
-          <w:p>
-            <w:pPr>
-              <w:pStyle w:val="CellTextNoSpacing"/>
-            </w:pPr>
-            <w:r>
-              <w:rPr>
-                <w:sz w:val="18"/>
-                <w:szCs w:val="18"/>
-                <w:u w:val="single"/>
-              </w:rPr>
-              <w:t>Output</w:t>
-            </w:r>
-            <w:r>
-              <w:rPr>
-                <w:sz w:val="20"/>
-                <w:u w:val="single"/>
-              </w:rPr>
-              <w:br/>
-            </w:r>
-            <w:r>
-              <w:t>A=</w:t>
-            </w:r>
-            <w:r>
-              <w:t xml:space="preserve">Byte value at C:(HL) </w:t>
-            </w:r>
-            <w:r>
-              <w:br/>
-              <w:t>Uses AF</w:t>
-            </w:r>
-          </w:p>
-        </w:tc>
-      </w:tr>
-      <w:tr>
-        <w:trPr>
-          <w:cantSplit/>
-        </w:trPr>
-        <w:tc>
-          <w:tcPr>
-            <w:tcW w:w="9576" w:type="dxa"/>
-            <w:gridSpan w:val="2"/>
-          </w:tcPr>
-          <w:p>
-            <w:pPr>
-              <w:pStyle w:val="CellText"/>
-            </w:pPr>
-            <w:r>
-              <w:t xml:space="preserve">Retrieve the byte value from Bank Id in </w:t>
-            </w:r>
-            <w:proofErr w:type="spellStart"/>
-            <w:r>
-              <w:t>C at</w:t>
-            </w:r>
-            <w:proofErr w:type="spellEnd"/>
-            <w:r>
-              <w:t xml:space="preserve"> Address in HL.</w:t>
-            </w:r>
-          </w:p>
-          <w:p/>
-        </w:tc>
-      </w:tr>
-    </w:tbl>
-    <w:p>
-      <w:pPr>
-        <w:pStyle w:val="Heading4"/>
-      </w:pPr>
-      <w:r>
-        <w:t>HBIOS Far Get Word (FRGETW)</w:t>
-      </w:r>
-      <w:r>
-        <w:t xml:space="preserve"> - $FC15</w:t>
-      </w:r>
-    </w:p>
-    <w:tbl>
-      <w:tblPr>
-        <w:tblStyle w:val="TableGrid"/>
-        <w:tblW w:w="0" w:type="auto"/>
-        <w:tblLook w:val="04A0" w:firstRow="1" w:lastRow="0" w:firstColumn="1" w:lastColumn="0" w:noHBand="0" w:noVBand="1"/>
-      </w:tblPr>
-      <w:tblGrid>
-        <w:gridCol w:w="4788"/>
-        <w:gridCol w:w="4788"/>
-      </w:tblGrid>
-      <w:tr>
-        <w:trPr>
-          <w:cantSplit/>
-        </w:trPr>
-        <w:tc>
-          <w:tcPr>
-            <w:tcW w:w="4788" w:type="dxa"/>
-          </w:tcPr>
-          <w:p>
-            <w:pPr>
-              <w:pStyle w:val="CellTextNoSpacing"/>
-            </w:pPr>
-            <w:r>
-              <w:rPr>
-                <w:sz w:val="18"/>
-                <w:szCs w:val="18"/>
-                <w:u w:val="single"/>
-              </w:rPr>
-              <w:t>Input</w:t>
-            </w:r>
-            <w:r>
-              <w:rPr>
-                <w:sz w:val="20"/>
-                <w:u w:val="single"/>
-              </w:rPr>
-              <w:br/>
-            </w:r>
-            <w:r>
-              <w:t>HL=Address of Word</w:t>
-            </w:r>
-            <w:r>
-              <w:br/>
-              <w:t>C=Bank Id of Word</w:t>
-            </w:r>
-          </w:p>
-        </w:tc>
-        <w:tc>
-          <w:tcPr>
-            <w:tcW w:w="4788" w:type="dxa"/>
-          </w:tcPr>
-          <w:p>
-            <w:pPr>
-              <w:pStyle w:val="CellTextNoSpacing"/>
-            </w:pPr>
-            <w:r>
-              <w:rPr>
-                <w:sz w:val="18"/>
-                <w:szCs w:val="18"/>
-                <w:u w:val="single"/>
-              </w:rPr>
-              <w:t>Output</w:t>
-            </w:r>
-            <w:r>
-              <w:rPr>
-                <w:sz w:val="20"/>
-                <w:u w:val="single"/>
-              </w:rPr>
-              <w:br/>
-            </w:r>
-            <w:r>
-              <w:t xml:space="preserve">DE=Word value at C:(HL) </w:t>
-            </w:r>
-            <w:r>
-              <w:br/>
-              <w:t>Uses AF, DE</w:t>
-            </w:r>
-          </w:p>
-        </w:tc>
-      </w:tr>
-      <w:tr>
-        <w:trPr>
-          <w:cantSplit/>
-        </w:trPr>
-        <w:tc>
-          <w:tcPr>
-            <w:tcW w:w="9576" w:type="dxa"/>
-            <w:gridSpan w:val="2"/>
-          </w:tcPr>
-          <w:p>
-            <w:pPr>
-              <w:pStyle w:val="CellText"/>
-            </w:pPr>
-            <w:r>
-              <w:t xml:space="preserve">Retrieve the word value from Bank Id in </w:t>
-            </w:r>
-            <w:proofErr w:type="spellStart"/>
-            <w:r>
-              <w:t>C at</w:t>
-            </w:r>
-            <w:proofErr w:type="spellEnd"/>
-            <w:r>
-              <w:t xml:space="preserve"> Address in HL.</w:t>
-            </w:r>
-          </w:p>
-          <w:p/>
-        </w:tc>
-      </w:tr>
-    </w:tbl>
-    <w:p>
-      <w:pPr>
-        <w:pStyle w:val="Heading4"/>
-      </w:pPr>
-      <w:r>
-        <w:t>HBIOS Far Put Byte (FRPUTB)</w:t>
-      </w:r>
-      <w:r>
-        <w:t xml:space="preserve"> - $FC18</w:t>
-      </w:r>
-    </w:p>
-    <w:tbl>
-      <w:tblPr>
-        <w:tblStyle w:val="TableGrid"/>
-        <w:tblW w:w="0" w:type="auto"/>
-        <w:tblLook w:val="04A0" w:firstRow="1" w:lastRow="0" w:firstColumn="1" w:lastColumn="0" w:noHBand="0" w:noVBand="1"/>
-      </w:tblPr>
-      <w:tblGrid>
-        <w:gridCol w:w="4788"/>
-        <w:gridCol w:w="4788"/>
-      </w:tblGrid>
-      <w:tr>
-        <w:trPr>
-          <w:cantSplit/>
-        </w:trPr>
-        <w:tc>
-          <w:tcPr>
-            <w:tcW w:w="4788" w:type="dxa"/>
-          </w:tcPr>
-          <w:p>
-            <w:pPr>
-              <w:pStyle w:val="CellTextNoSpacing"/>
-            </w:pPr>
-            <w:r>
-              <w:rPr>
-                <w:sz w:val="18"/>
-                <w:szCs w:val="18"/>
-                <w:u w:val="single"/>
-              </w:rPr>
-              <w:t>Input</w:t>
-            </w:r>
-            <w:r>
-              <w:rPr>
-                <w:sz w:val="20"/>
-                <w:u w:val="single"/>
-              </w:rPr>
-              <w:br/>
-            </w:r>
-            <w:r>
-              <w:t>HL=Address of Word</w:t>
-            </w:r>
-            <w:r>
-              <w:br/>
-              <w:t>C=Bank Id of Word</w:t>
-            </w:r>
-            <w:r>
-              <w:br/>
-              <w:t>A=Byte Value</w:t>
-            </w:r>
-          </w:p>
-        </w:tc>
-        <w:tc>
-          <w:tcPr>
-            <w:tcW w:w="4788" w:type="dxa"/>
-          </w:tcPr>
-          <w:p>
-            <w:pPr>
-              <w:pStyle w:val="CellTextNoSpacing"/>
-            </w:pPr>
-            <w:r>
-              <w:rPr>
-                <w:sz w:val="18"/>
-                <w:szCs w:val="18"/>
-                <w:u w:val="single"/>
-              </w:rPr>
-              <w:t>Output</w:t>
-            </w:r>
-            <w:r>
-              <w:rPr>
-                <w:sz w:val="20"/>
-                <w:u w:val="single"/>
-              </w:rPr>
-              <w:br/>
-            </w:r>
-            <w:r>
-              <w:t>None</w:t>
-            </w:r>
-            <w:r>
-              <w:br/>
-              <w:t>Uses AF</w:t>
-            </w:r>
-          </w:p>
-        </w:tc>
-      </w:tr>
-      <w:tr>
-        <w:trPr>
-          <w:cantSplit/>
-        </w:trPr>
-        <w:tc>
-          <w:tcPr>
-            <w:tcW w:w="9576" w:type="dxa"/>
-            <w:gridSpan w:val="2"/>
-          </w:tcPr>
-          <w:p>
-            <w:pPr>
-              <w:pStyle w:val="CellText"/>
-            </w:pPr>
-            <w:r>
-              <w:t xml:space="preserve">Stores the byte value in A to Bank Id in </w:t>
-            </w:r>
-            <w:proofErr w:type="spellStart"/>
-            <w:r>
-              <w:t>C at</w:t>
-            </w:r>
-            <w:proofErr w:type="spellEnd"/>
-            <w:r>
-              <w:t xml:space="preserve"> address in HL.</w:t>
-            </w:r>
-          </w:p>
-          <w:p/>
-        </w:tc>
-      </w:tr>
-    </w:tbl>
-    <w:p>
-      <w:pPr>
-        <w:pStyle w:val="Heading4"/>
-      </w:pPr>
-      <w:r>
-        <w:t>HBIOS Far Put Word (FRPUTW)</w:t>
-      </w:r>
-      <w:r>
-        <w:t xml:space="preserve"> - $FC1B</w:t>
-      </w:r>
-    </w:p>
-    <w:tbl>
-      <w:tblPr>
-        <w:tblStyle w:val="TableGrid"/>
-        <w:tblW w:w="0" w:type="auto"/>
-        <w:tblLook w:val="04A0" w:firstRow="1" w:lastRow="0" w:firstColumn="1" w:lastColumn="0" w:noHBand="0" w:noVBand="1"/>
-      </w:tblPr>
-      <w:tblGrid>
-        <w:gridCol w:w="4788"/>
-        <w:gridCol w:w="4788"/>
-      </w:tblGrid>
-      <w:tr>
-        <w:trPr>
-          <w:cantSplit/>
-        </w:trPr>
-        <w:tc>
-          <w:tcPr>
-            <w:tcW w:w="4788" w:type="dxa"/>
-          </w:tcPr>
-          <w:p>
-            <w:pPr>
-              <w:pStyle w:val="CellTextNoSpacing"/>
-            </w:pPr>
-            <w:r>
-              <w:rPr>
-                <w:sz w:val="18"/>
-                <w:szCs w:val="18"/>
-                <w:u w:val="single"/>
-              </w:rPr>
-              <w:t>Input</w:t>
-            </w:r>
-            <w:r>
-              <w:rPr>
-                <w:sz w:val="20"/>
-                <w:u w:val="single"/>
-              </w:rPr>
-              <w:br/>
-            </w:r>
-            <w:r>
-              <w:t>HL=Address of Word</w:t>
-            </w:r>
-            <w:r>
-              <w:br/>
-              <w:t>C=Bank Id of Word</w:t>
-            </w:r>
-            <w:r>
-              <w:br/>
-              <w:t>DE=Word Value</w:t>
-            </w:r>
-          </w:p>
-        </w:tc>
-        <w:tc>
-          <w:tcPr>
-            <w:tcW w:w="4788" w:type="dxa"/>
-          </w:tcPr>
-          <w:p>
-            <w:pPr>
-              <w:pStyle w:val="CellTextNoSpacing"/>
-            </w:pPr>
-            <w:r>
-              <w:rPr>
-                <w:sz w:val="18"/>
-                <w:szCs w:val="18"/>
-                <w:u w:val="single"/>
-              </w:rPr>
-              <w:t>Output</w:t>
-            </w:r>
-            <w:r>
-              <w:rPr>
-                <w:sz w:val="20"/>
-                <w:u w:val="single"/>
-              </w:rPr>
-              <w:br/>
-            </w:r>
-            <w:r>
-              <w:t>None</w:t>
-            </w:r>
-            <w:r>
-              <w:br/>
-              <w:t>Uses AF</w:t>
-            </w:r>
-          </w:p>
-        </w:tc>
-      </w:tr>
-      <w:tr>
-        <w:trPr>
-          <w:cantSplit/>
-        </w:trPr>
-        <w:tc>
-          <w:tcPr>
-            <w:tcW w:w="9576" w:type="dxa"/>
-            <w:gridSpan w:val="2"/>
-          </w:tcPr>
-          <w:p>
-            <w:pPr>
-              <w:pStyle w:val="CellText"/>
-            </w:pPr>
-            <w:r>
-              <w:t xml:space="preserve">Stores the word value in DE to Bank Id in </w:t>
-            </w:r>
-            <w:proofErr w:type="spellStart"/>
-            <w:r>
-              <w:t>C at</w:t>
-            </w:r>
-            <w:proofErr w:type="spellEnd"/>
-            <w:r>
-              <w:t xml:space="preserve"> address in HL.</w:t>
-            </w:r>
-          </w:p>
-          <w:p/>
+            </w:pPr>
+          </w:p>
         </w:tc>
       </w:tr>
     </w:tbl>
@@ -18595,15 +14659,17 @@
       <w:pPr>
         <w:pStyle w:val="Heading1"/>
       </w:pPr>
-      <w:bookmarkStart w:id="25" w:name="_Toc385599154"/>
-      <w:r>
+      <w:bookmarkStart w:id="20" w:name="_Ref351444409"/>
+      <w:bookmarkStart w:id="21" w:name="_Toc378002434"/>
+      <w:r>
+        <w:lastRenderedPageBreak/>
         <w:t>Memory Layout</w:t>
       </w:r>
       <w:r>
         <w:t xml:space="preserve"> Detail</w:t>
       </w:r>
+      <w:bookmarkEnd w:id="20"/>
       <w:bookmarkEnd w:id="21"/>
-      <w:bookmarkEnd w:id="25"/>
     </w:p>
     <w:p>
       <w:pPr>
@@ -19341,13 +15407,7 @@
               <w:pStyle w:val="CellTextNoSpacing"/>
             </w:pPr>
             <w:r>
-              <w:t>1</w:t>
-            </w:r>
-            <w:r>
-              <w:t>6</w:t>
-            </w:r>
-            <w:r>
-              <w:t>00</w:t>
+              <w:t>1900</w:t>
             </w:r>
           </w:p>
         </w:tc>
@@ -19399,13 +15459,7 @@
               <w:pStyle w:val="CellTextNoSpacing"/>
             </w:pPr>
             <w:r>
-              <w:t>7</w:t>
-            </w:r>
-            <w:r>
-              <w:t>C</w:t>
-            </w:r>
-            <w:r>
-              <w:t>00</w:t>
+              <w:t>7F00</w:t>
             </w:r>
           </w:p>
         </w:tc>
@@ -19418,13 +15472,7 @@
               <w:pStyle w:val="CellTextNoSpacing"/>
             </w:pPr>
             <w:r>
-              <w:t>F</w:t>
-            </w:r>
-            <w:r>
-              <w:t>C</w:t>
-            </w:r>
-            <w:r>
-              <w:t>00</w:t>
+              <w:t>FF00</w:t>
             </w:r>
           </w:p>
         </w:tc>
@@ -19437,13 +15485,7 @@
               <w:pStyle w:val="CellTextNoSpacing"/>
             </w:pPr>
             <w:r>
-              <w:t>0</w:t>
-            </w:r>
-            <w:r>
-              <w:t>4</w:t>
-            </w:r>
-            <w:r>
-              <w:t>00</w:t>
+              <w:t>0100</w:t>
             </w:r>
           </w:p>
         </w:tc>
@@ -20622,13 +16664,7 @@
               <w:pStyle w:val="CellTextNoSpacing"/>
             </w:pPr>
             <w:r>
-              <w:t>1</w:t>
-            </w:r>
-            <w:r>
-              <w:t>6</w:t>
-            </w:r>
-            <w:r>
-              <w:t>00</w:t>
+              <w:t>1900</w:t>
             </w:r>
           </w:p>
         </w:tc>
@@ -20669,88 +16705,6 @@
             </w:r>
             <w:r>
               <w:t xml:space="preserve"> (CBIOS, ZBIOS)</w:t>
-            </w:r>
-          </w:p>
-        </w:tc>
-      </w:tr>
-      <w:tr>
-        <w:tc>
-          <w:tcPr>
-            <w:tcW w:w="772" w:type="dxa"/>
-          </w:tcPr>
-          <w:p>
-            <w:pPr>
-              <w:pStyle w:val="CellTextNoSpacing"/>
-            </w:pPr>
-            <w:r>
-              <w:t>BC</w:t>
-            </w:r>
-            <w:r>
-              <w:t>00</w:t>
-            </w:r>
-          </w:p>
-        </w:tc>
-        <w:tc>
-          <w:tcPr>
-            <w:tcW w:w="796" w:type="dxa"/>
-          </w:tcPr>
-          <w:p>
-            <w:pPr>
-              <w:pStyle w:val="CellTextNoSpacing"/>
-            </w:pPr>
-            <w:r>
-              <w:t>F</w:t>
-            </w:r>
-            <w:r>
-              <w:t>C</w:t>
-            </w:r>
-            <w:r>
-              <w:t>00</w:t>
-            </w:r>
-          </w:p>
-        </w:tc>
-        <w:tc>
-          <w:tcPr>
-            <w:tcW w:w="778" w:type="dxa"/>
-          </w:tcPr>
-          <w:p>
-            <w:pPr>
-              <w:pStyle w:val="CellTextNoSpacing"/>
-            </w:pPr>
-            <w:r>
-              <w:t>0</w:t>
-            </w:r>
-            <w:r>
-              <w:t>4</w:t>
-            </w:r>
-            <w:r>
-              <w:t>00</w:t>
-            </w:r>
-          </w:p>
-        </w:tc>
-        <w:tc>
-          <w:tcPr>
-            <w:tcW w:w="1440" w:type="dxa"/>
-          </w:tcPr>
-          <w:p>
-            <w:pPr>
-              <w:pStyle w:val="CellTextNoSpacing"/>
-            </w:pPr>
-            <w:r>
-              <w:t>hbios.asm</w:t>
-            </w:r>
-          </w:p>
-        </w:tc>
-        <w:tc>
-          <w:tcPr>
-            <w:tcW w:w="5286" w:type="dxa"/>
-          </w:tcPr>
-          <w:p>
-            <w:pPr>
-              <w:pStyle w:val="CellTextNoSpacing"/>
-            </w:pPr>
-            <w:r>
-              <w:t>HBIOS Proxy</w:t>
             </w:r>
           </w:p>
         </w:tc>
@@ -20981,6 +16935,7 @@
         <w:pStyle w:val="Heading4"/>
       </w:pPr>
       <w:r>
+        <w:lastRenderedPageBreak/>
         <w:t>R</w:t>
       </w:r>
       <w:r>
@@ -21350,7 +17305,10 @@
               <w:pStyle w:val="CellTextNoSpacing"/>
             </w:pPr>
             <w:r>
-              <w:t>HBIOS</w:t>
+              <w:t>Bank 1 BIOS Extension</w:t>
+            </w:r>
+            <w:r>
+              <w:t xml:space="preserve"> (drivers)</w:t>
             </w:r>
           </w:p>
         </w:tc>
@@ -21727,13 +17685,7 @@
               <w:pStyle w:val="CellTextNoSpacing"/>
             </w:pPr>
             <w:r>
-              <w:t>1</w:t>
-            </w:r>
-            <w:r>
-              <w:t>6</w:t>
-            </w:r>
-            <w:r>
-              <w:t>00</w:t>
+              <w:t>1900</w:t>
             </w:r>
           </w:p>
         </w:tc>
@@ -21761,13 +17713,7 @@
               <w:pStyle w:val="CellTextNoSpacing"/>
             </w:pPr>
             <w:r>
-              <w:t>F</w:t>
-            </w:r>
-            <w:r>
-              <w:t>C</w:t>
-            </w:r>
-            <w:r>
-              <w:t>00</w:t>
+              <w:t>FF00</w:t>
             </w:r>
           </w:p>
         </w:tc>
@@ -21780,13 +17726,7 @@
               <w:pStyle w:val="CellTextNoSpacing"/>
             </w:pPr>
             <w:r>
-              <w:t>F</w:t>
-            </w:r>
-            <w:r>
-              <w:t>C</w:t>
-            </w:r>
-            <w:r>
-              <w:t>00</w:t>
+              <w:t>FF00</w:t>
             </w:r>
           </w:p>
         </w:tc>
@@ -21799,13 +17739,7 @@
               <w:pStyle w:val="CellTextNoSpacing"/>
             </w:pPr>
             <w:r>
-              <w:t>0</w:t>
-            </w:r>
-            <w:r>
-              <w:t>4</w:t>
-            </w:r>
-            <w:r>
-              <w:t>00</w:t>
+              <w:t>0100</w:t>
             </w:r>
           </w:p>
         </w:tc>
@@ -21831,7 +17765,6 @@
           </w:p>
         </w:tc>
       </w:tr>
-      <w:bookmarkEnd w:id="0"/>
     </w:tbl>
     <w:p/>
     <w:sectPr>
@@ -21945,7 +17878,7 @@
         <w:rFonts w:eastAsiaTheme="majorEastAsia" w:cstheme="majorBidi"/>
         <w:noProof/>
       </w:rPr>
-      <w:t>35</w:t>
+      <w:t>20</w:t>
     </w:r>
     <w:r>
       <w:rPr>
@@ -23469,7 +19402,7 @@
 </file>
 
 <file path=customXml/itemProps1.xml><?xml version="1.0" encoding="utf-8"?>
-<ds:datastoreItem xmlns:ds="http://schemas.openxmlformats.org/officeDocument/2006/customXml" ds:itemID="{7F00A134-6209-48AD-B738-5CC308A1645F}">
+<ds:datastoreItem xmlns:ds="http://schemas.openxmlformats.org/officeDocument/2006/customXml" ds:itemID="{801CA8A4-6E9D-4D15-A88F-248080AC5646}">
   <ds:schemaRefs>
     <ds:schemaRef ds:uri="http://schemas.openxmlformats.org/officeDocument/2006/bibliography"/>
   </ds:schemaRefs>
